--- a/Щоденник.docx
+++ b/Щоденник.docx
@@ -367,7 +367,7 @@
           <w:u w:val="single"/>
           <w:lang w:val="uk-UA"/>
         </w:rPr>
-        <w:tab/>
+        <w:t xml:space="preserve"> </w:t>
       </w:r>
       <w:r>
         <w:rPr>
@@ -377,15 +377,6 @@
           <w:lang w:val="uk-UA"/>
         </w:rPr>
         <w:t>Фоміна Владислава Васильовича</w:t>
-      </w:r>
-      <w:r>
-        <w:rPr>
-          <w:sz w:val="22"/>
-          <w:szCs w:val="22"/>
-          <w:u w:val="single"/>
-          <w:lang w:val="uk-UA"/>
-        </w:rPr>
-        <w:tab/>
       </w:r>
       <w:r>
         <w:rPr>
@@ -431,6 +422,7 @@
         <w:rPr>
           <w:sz w:val="22"/>
           <w:szCs w:val="22"/>
+          <w:u w:val="single"/>
           <w:lang w:val="uk-UA"/>
         </w:rPr>
       </w:pPr>
@@ -441,6 +433,14 @@
           <w:lang w:val="uk-UA"/>
         </w:rPr>
         <w:t xml:space="preserve">Інститут, </w:t>
+      </w:r>
+      <w:r>
+        <w:rPr>
+          <w:sz w:val="22"/>
+          <w:szCs w:val="22"/>
+          <w:lang w:val="uk-UA"/>
+        </w:rPr>
+        <w:t xml:space="preserve">факультет, відділення: </w:t>
       </w:r>
       <w:r>
         <w:rPr>
@@ -455,6 +455,7 @@
         <w:rPr>
           <w:sz w:val="22"/>
           <w:szCs w:val="22"/>
+          <w:u w:val="single"/>
           <w:lang w:val="uk-UA"/>
         </w:rPr>
         <w:t xml:space="preserve"> </w:t>
@@ -466,7 +467,16 @@
           <w:u w:val="single"/>
           <w:lang w:val="uk-UA"/>
         </w:rPr>
-        <w:t>інформаційно-комп’ютерних технологій</w:t>
+        <w:t>інформа</w:t>
+      </w:r>
+      <w:r>
+        <w:rPr>
+          <w:sz w:val="22"/>
+          <w:szCs w:val="22"/>
+          <w:u w:val="single"/>
+          <w:lang w:val="uk-UA"/>
+        </w:rPr>
+        <w:t>-</w:t>
       </w:r>
     </w:p>
     <w:p>
@@ -482,17 +492,10 @@
         <w:rPr>
           <w:sz w:val="22"/>
           <w:szCs w:val="22"/>
-          <w:lang w:val="uk-UA"/>
-        </w:rPr>
-        <w:t>Кафедра</w:t>
-      </w:r>
-      <w:r>
-        <w:rPr>
-          <w:sz w:val="22"/>
-          <w:szCs w:val="22"/>
-          <w:lang w:val="uk-UA"/>
-        </w:rPr>
-        <w:t xml:space="preserve"> </w:t>
+          <w:u w:val="single"/>
+          <w:lang w:val="uk-UA"/>
+        </w:rPr>
+        <w:t>ц</w:t>
       </w:r>
       <w:r>
         <w:rPr>
@@ -501,32 +504,25 @@
           <w:u w:val="single"/>
           <w:lang w:val="uk-UA"/>
         </w:rPr>
-        <w:tab/>
+        <w:t>ійно-комп’ютерних технологій</w:t>
       </w:r>
       <w:r>
         <w:rPr>
           <w:sz w:val="22"/>
           <w:szCs w:val="22"/>
           <w:u w:val="single"/>
-        </w:rPr>
-        <w:t>комп’ютерної</w:t>
+          <w:lang w:val="uk-UA"/>
+        </w:rPr>
+        <w:tab/>
       </w:r>
       <w:r>
         <w:rPr>
           <w:sz w:val="22"/>
           <w:szCs w:val="22"/>
           <w:u w:val="single"/>
-        </w:rPr>
-        <w:t xml:space="preserve"> інженерії та кібербезпеки</w:t>
-      </w:r>
-      <w:r>
-        <w:rPr>
-          <w:sz w:val="22"/>
-          <w:szCs w:val="22"/>
-          <w:u w:val="single"/>
-          <w:lang w:val="uk-UA"/>
-        </w:rPr>
-        <w:t xml:space="preserve"> </w:t>
+          <w:lang w:val="uk-UA"/>
+        </w:rPr>
+        <w:tab/>
       </w:r>
       <w:r>
         <w:rPr>
@@ -544,6 +540,7 @@
         <w:rPr>
           <w:sz w:val="22"/>
           <w:szCs w:val="22"/>
+          <w:lang w:val="uk-UA"/>
         </w:rPr>
       </w:pPr>
       <w:r>
@@ -552,49 +549,211 @@
           <w:szCs w:val="22"/>
           <w:lang w:val="uk-UA"/>
         </w:rPr>
-        <w:t>ступінь______</w:t>
+        <w:t>Кафедра</w:t>
+      </w:r>
+      <w:r>
+        <w:rPr>
+          <w:sz w:val="22"/>
+          <w:szCs w:val="22"/>
+          <w:lang w:val="uk-UA"/>
+        </w:rPr>
+        <w:t xml:space="preserve">: </w:t>
       </w:r>
       <w:r>
         <w:rPr>
           <w:sz w:val="22"/>
           <w:szCs w:val="22"/>
           <w:u w:val="single"/>
-          <w:lang w:val="uk-UA"/>
-        </w:rPr>
-        <w:t>бакалавр</w:t>
+        </w:rPr>
+        <w:t>комп’ютерної</w:t>
       </w:r>
       <w:r>
         <w:rPr>
           <w:sz w:val="22"/>
           <w:szCs w:val="22"/>
-          <w:lang w:val="uk-UA"/>
-        </w:rPr>
-        <w:t>_________</w:t>
+          <w:u w:val="single"/>
+        </w:rPr>
+        <w:t xml:space="preserve"> інженерії та кібербезпеки</w:t>
+      </w:r>
+      <w:r>
+        <w:rPr>
+          <w:sz w:val="22"/>
+          <w:szCs w:val="22"/>
+          <w:u w:val="single"/>
+          <w:lang w:val="uk-UA"/>
+        </w:rPr>
+        <w:t xml:space="preserve"> </w:t>
+      </w:r>
+      <w:r>
+        <w:rPr>
+          <w:sz w:val="22"/>
+          <w:szCs w:val="22"/>
+          <w:u w:val="single"/>
+          <w:lang w:val="uk-UA"/>
+        </w:rPr>
+        <w:tab/>
       </w:r>
     </w:p>
     <w:p>
       <w:pPr>
         <w:spacing w:line="360" w:lineRule="auto"/>
         <w:rPr>
-          <w:highlight w:val="yellow"/>
-        </w:rPr>
-      </w:pPr>
-      <w:r>
-        <w:rPr>
           <w:sz w:val="22"/>
           <w:szCs w:val="22"/>
-          <w:lang w:val="uk-UA"/>
-        </w:rPr>
-        <w:t>спеціал</w:t>
-      </w:r>
-      <w:bookmarkStart w:id="0" w:name="__DdeLink__1245_3291374290"/>
+        </w:rPr>
+      </w:pPr>
       <w:r>
         <w:rPr>
           <w:sz w:val="22"/>
           <w:szCs w:val="22"/>
           <w:lang w:val="uk-UA"/>
         </w:rPr>
+        <w:t>С</w:t>
+      </w:r>
+      <w:r>
+        <w:rPr>
+          <w:sz w:val="22"/>
+          <w:szCs w:val="22"/>
+          <w:lang w:val="uk-UA"/>
+        </w:rPr>
+        <w:t>тупінь</w:t>
+      </w:r>
+      <w:r>
+        <w:rPr>
+          <w:sz w:val="22"/>
+          <w:szCs w:val="22"/>
+          <w:lang w:val="uk-UA"/>
+        </w:rPr>
+        <w:t xml:space="preserve">: </w:t>
+      </w:r>
+      <w:r>
+        <w:rPr>
+          <w:sz w:val="22"/>
+          <w:szCs w:val="22"/>
+          <w:u w:val="single"/>
+          <w:lang w:val="uk-UA"/>
+        </w:rPr>
+        <w:t xml:space="preserve"> </w:t>
+      </w:r>
+      <w:r>
+        <w:rPr>
+          <w:sz w:val="22"/>
+          <w:szCs w:val="22"/>
+          <w:u w:val="single"/>
+          <w:lang w:val="uk-UA"/>
+        </w:rPr>
+        <w:t>Бакалав</w:t>
+      </w:r>
+      <w:r>
+        <w:rPr>
+          <w:sz w:val="22"/>
+          <w:szCs w:val="22"/>
+          <w:u w:val="single"/>
+          <w:lang w:val="uk-UA"/>
+        </w:rPr>
+        <w:t>р</w:t>
+      </w:r>
+      <w:r>
+        <w:rPr>
+          <w:sz w:val="22"/>
+          <w:szCs w:val="22"/>
+          <w:u w:val="single"/>
+          <w:lang w:val="uk-UA"/>
+        </w:rPr>
+        <w:tab/>
+      </w:r>
+      <w:r>
+        <w:rPr>
+          <w:sz w:val="22"/>
+          <w:szCs w:val="22"/>
+          <w:u w:val="single"/>
+          <w:lang w:val="uk-UA"/>
+        </w:rPr>
+        <w:tab/>
+      </w:r>
+      <w:r>
+        <w:rPr>
+          <w:sz w:val="22"/>
+          <w:szCs w:val="22"/>
+          <w:u w:val="single"/>
+          <w:lang w:val="uk-UA"/>
+        </w:rPr>
+        <w:tab/>
+      </w:r>
+      <w:r>
+        <w:rPr>
+          <w:sz w:val="22"/>
+          <w:szCs w:val="22"/>
+          <w:u w:val="single"/>
+          <w:lang w:val="uk-UA"/>
+        </w:rPr>
+        <w:tab/>
+      </w:r>
+      <w:r>
+        <w:rPr>
+          <w:sz w:val="22"/>
+          <w:szCs w:val="22"/>
+          <w:u w:val="single"/>
+          <w:lang w:val="uk-UA"/>
+        </w:rPr>
+        <w:tab/>
+      </w:r>
+      <w:r>
+        <w:rPr>
+          <w:sz w:val="22"/>
+          <w:szCs w:val="22"/>
+          <w:lang w:val="uk-UA"/>
+        </w:rPr>
+        <w:t xml:space="preserve">    </w:t>
+      </w:r>
+      <w:r>
+        <w:rPr>
+          <w:sz w:val="22"/>
+          <w:szCs w:val="22"/>
+          <w:lang w:val="uk-UA"/>
+        </w:rPr>
+        <w:t xml:space="preserve">   </w:t>
+      </w:r>
+    </w:p>
+    <w:p>
+      <w:pPr>
+        <w:spacing w:line="360" w:lineRule="auto"/>
+        <w:rPr>
+          <w:highlight w:val="yellow"/>
+        </w:rPr>
+      </w:pPr>
+      <w:r>
+        <w:rPr>
+          <w:sz w:val="22"/>
+          <w:szCs w:val="22"/>
+          <w:lang w:val="uk-UA"/>
+        </w:rPr>
+        <w:t>С</w:t>
+      </w:r>
+      <w:r>
+        <w:rPr>
+          <w:sz w:val="22"/>
+          <w:szCs w:val="22"/>
+          <w:lang w:val="uk-UA"/>
+        </w:rPr>
+        <w:t>пеціал</w:t>
+      </w:r>
+      <w:bookmarkStart w:id="0" w:name="__DdeLink__1245_3291374290"/>
+      <w:r>
+        <w:rPr>
+          <w:sz w:val="22"/>
+          <w:szCs w:val="22"/>
+          <w:lang w:val="uk-UA"/>
+        </w:rPr>
         <w:t>ьність</w:t>
+      </w:r>
+      <w:r>
+        <w:rPr>
+          <w:sz w:val="22"/>
+          <w:szCs w:val="22"/>
+          <w:lang w:val="uk-UA"/>
+        </w:rPr>
+        <w:t>:</w:t>
       </w:r>
       <w:r>
         <w:rPr>
@@ -745,23 +904,13 @@
         </w:rPr>
         <w:t xml:space="preserve"> 3 </w:t>
       </w:r>
-      <w:proofErr w:type="gramStart"/>
       <w:r>
         <w:rPr>
           <w:sz w:val="22"/>
           <w:szCs w:val="22"/>
           <w:lang w:val="uk-UA"/>
         </w:rPr>
-        <w:t>курс,  група</w:t>
-      </w:r>
-      <w:proofErr w:type="gramEnd"/>
-      <w:r>
-        <w:rPr>
-          <w:sz w:val="22"/>
-          <w:szCs w:val="22"/>
-          <w:lang w:val="uk-UA"/>
-        </w:rPr>
-        <w:t xml:space="preserve"> </w:t>
+        <w:t xml:space="preserve">курс,  група </w:t>
       </w:r>
       <w:r>
         <w:rPr>
@@ -869,9 +1018,9 @@
           <w:sz w:val="20"/>
           <w:szCs w:val="20"/>
           <w:u w:val="single"/>
-          <w:lang w:val="en-US"/>
-        </w:rPr>
-        <w:tab/>
+          <w:lang w:val="uk-UA"/>
+        </w:rPr>
+        <w:t xml:space="preserve">       </w:t>
       </w:r>
       <w:r>
         <w:rPr>
@@ -896,28 +1045,35 @@
           <w:sz w:val="20"/>
           <w:szCs w:val="20"/>
           <w:u w:val="single"/>
-          <w:lang w:val="uk-UA"/>
-        </w:rPr>
-        <w:tab/>
-      </w:r>
-      <w:r>
-        <w:rPr>
-          <w:sz w:val="20"/>
-          <w:szCs w:val="20"/>
-          <w:u w:val="single"/>
-          <w:lang w:val="uk-UA"/>
+          <w:lang w:val="en-US"/>
         </w:rPr>
         <w:tab/>
       </w:r>
     </w:p>
     <w:p>
       <w:pPr>
-        <w:jc w:val="center"/>
+        <w:ind w:left="1416"/>
         <w:rPr>
           <w:sz w:val="16"/>
           <w:szCs w:val="16"/>
         </w:rPr>
       </w:pPr>
+      <w:r>
+        <w:rPr>
+          <w:sz w:val="16"/>
+          <w:szCs w:val="16"/>
+          <w:lang w:val="uk-UA"/>
+        </w:rPr>
+        <w:t xml:space="preserve">           </w:t>
+      </w:r>
+      <w:r>
+        <w:rPr>
+          <w:sz w:val="16"/>
+          <w:szCs w:val="16"/>
+          <w:lang w:val="uk-UA"/>
+        </w:rPr>
+        <w:tab/>
+      </w:r>
       <w:r>
         <w:rPr>
           <w:sz w:val="16"/>
@@ -966,7 +1122,7 @@
           <w:szCs w:val="20"/>
           <w:lang w:val="uk-UA"/>
         </w:rPr>
-        <w:t xml:space="preserve">прибув на підприємство, організацію, установу : </w:t>
+        <w:t>прибув на підприємство, організацію, установу:</w:t>
       </w:r>
       <w:r>
         <w:rPr>
@@ -975,6 +1131,43 @@
           <w:u w:val="single"/>
           <w:lang w:val="uk-UA"/>
         </w:rPr>
+        <w:t xml:space="preserve"> </w:t>
+      </w:r>
+      <w:r>
+        <w:rPr>
+          <w:sz w:val="20"/>
+          <w:szCs w:val="20"/>
+          <w:u w:val="single"/>
+          <w:lang w:val="uk-UA"/>
+        </w:rPr>
+        <w:t xml:space="preserve"> </w:t>
+      </w:r>
+      <w:r>
+        <w:rPr>
+          <w:sz w:val="20"/>
+          <w:szCs w:val="20"/>
+          <w:u w:val="single"/>
+          <w:lang w:val="uk-UA"/>
+        </w:rPr>
+        <w:t xml:space="preserve"> </w:t>
+      </w:r>
+    </w:p>
+    <w:p>
+      <w:pPr>
+        <w:rPr>
+          <w:sz w:val="20"/>
+          <w:szCs w:val="20"/>
+          <w:u w:val="single"/>
+          <w:lang w:val="uk-UA"/>
+        </w:rPr>
+      </w:pPr>
+      <w:r>
+        <w:rPr>
+          <w:sz w:val="20"/>
+          <w:szCs w:val="20"/>
+          <w:u w:val="single"/>
+          <w:lang w:val="uk-UA"/>
+        </w:rPr>
         <w:tab/>
       </w:r>
       <w:r>
@@ -993,6 +1186,87 @@
           <w:u w:val="single"/>
           <w:lang w:val="uk-UA"/>
         </w:rPr>
+        <w:t xml:space="preserve">       </w:t>
+      </w:r>
+      <w:r>
+        <w:rPr>
+          <w:sz w:val="20"/>
+          <w:szCs w:val="20"/>
+          <w:u w:val="single"/>
+          <w:lang w:val="uk-UA"/>
+        </w:rPr>
+        <w:t>Т</w:t>
+      </w:r>
+      <w:r>
+        <w:rPr>
+          <w:sz w:val="20"/>
+          <w:szCs w:val="20"/>
+          <w:u w:val="single"/>
+          <w:lang w:val="uk-UA"/>
+        </w:rPr>
+        <w:t>ОВ «Сан</w:t>
+      </w:r>
+      <w:r>
+        <w:rPr>
+          <w:sz w:val="20"/>
+          <w:szCs w:val="20"/>
+          <w:u w:val="single"/>
+          <w:lang w:val="uk-UA"/>
+        </w:rPr>
+        <w:t>а</w:t>
+      </w:r>
+      <w:r>
+        <w:rPr>
+          <w:sz w:val="20"/>
+          <w:szCs w:val="20"/>
+          <w:u w:val="single"/>
+          <w:lang w:val="uk-UA"/>
+        </w:rPr>
+        <w:t xml:space="preserve"> </w:t>
+      </w:r>
+      <w:r>
+        <w:rPr>
+          <w:sz w:val="20"/>
+          <w:szCs w:val="20"/>
+          <w:u w:val="single"/>
+          <w:lang w:val="uk-UA"/>
+        </w:rPr>
+        <w:t>Коммер</w:t>
+      </w:r>
+      <w:r>
+        <w:rPr>
+          <w:sz w:val="20"/>
+          <w:szCs w:val="20"/>
+          <w:u w:val="single"/>
+          <w:lang w:val="uk-UA"/>
+        </w:rPr>
+        <w:t xml:space="preserve">с </w:t>
+      </w:r>
+      <w:r>
+        <w:rPr>
+          <w:sz w:val="20"/>
+          <w:szCs w:val="20"/>
+          <w:u w:val="single"/>
+          <w:lang w:val="uk-UA"/>
+        </w:rPr>
+        <w:t>Україна»</w:t>
+      </w:r>
+      <w:r>
+        <w:rPr>
+          <w:sz w:val="20"/>
+          <w:szCs w:val="20"/>
+          <w:u w:val="single"/>
+          <w:lang w:val="uk-UA"/>
+        </w:rPr>
+        <w:t xml:space="preserve"> </w:t>
+      </w:r>
+      <w:r>
+        <w:rPr>
+          <w:sz w:val="20"/>
+          <w:szCs w:val="20"/>
+          <w:u w:val="single"/>
+          <w:lang w:val="uk-UA"/>
+        </w:rPr>
         <w:tab/>
       </w:r>
       <w:r>
@@ -1001,69 +1275,6 @@
           <w:szCs w:val="20"/>
           <w:u w:val="single"/>
           <w:lang w:val="uk-UA"/>
-        </w:rPr>
-        <w:tab/>
-      </w:r>
-      <w:r>
-        <w:rPr>
-          <w:sz w:val="20"/>
-          <w:szCs w:val="20"/>
-          <w:u w:val="single"/>
-          <w:lang w:val="uk-UA"/>
-        </w:rPr>
-        <w:tab/>
-      </w:r>
-      <w:r>
-        <w:rPr>
-          <w:sz w:val="20"/>
-          <w:szCs w:val="20"/>
-          <w:u w:val="single"/>
-          <w:lang w:val="uk-UA"/>
-        </w:rPr>
-        <w:tab/>
-      </w:r>
-      <w:r>
-        <w:rPr>
-          <w:sz w:val="20"/>
-          <w:szCs w:val="20"/>
-          <w:u w:val="single"/>
-          <w:lang w:val="uk-UA"/>
-        </w:rPr>
-        <w:tab/>
-      </w:r>
-      <w:r>
-        <w:rPr>
-          <w:sz w:val="20"/>
-          <w:szCs w:val="20"/>
-          <w:u w:val="single"/>
-          <w:lang w:val="uk-UA"/>
-        </w:rPr>
-        <w:t>ТОВ «Сана Коммерс Україна»</w:t>
-      </w:r>
-      <w:r>
-        <w:rPr>
-          <w:sz w:val="20"/>
-          <w:szCs w:val="20"/>
-          <w:u w:val="single"/>
-          <w:lang w:val="en-US"/>
-        </w:rPr>
-        <w:tab/>
-      </w:r>
-      <w:r>
-        <w:rPr>
-          <w:sz w:val="20"/>
-          <w:szCs w:val="20"/>
-          <w:u w:val="single"/>
-          <w:lang w:val="en-US"/>
-        </w:rPr>
-        <w:tab/>
-      </w:r>
-      <w:r>
-        <w:rPr>
-          <w:sz w:val="20"/>
-          <w:szCs w:val="20"/>
-          <w:u w:val="single"/>
-          <w:lang w:val="en-US"/>
         </w:rPr>
         <w:tab/>
       </w:r>
@@ -1147,7 +1358,27 @@
           <w:u w:val="single"/>
           <w:lang w:val="uk-UA"/>
         </w:rPr>
-        <w:t xml:space="preserve">   </w:t>
+        <w:t xml:space="preserve">  </w:t>
+      </w:r>
+      <w:r>
+        <w:rPr>
+          <w:bCs/>
+          <w:sz w:val="20"/>
+          <w:szCs w:val="20"/>
+          <w:u w:val="single"/>
+          <w:lang w:val="uk-UA"/>
+        </w:rPr>
+        <w:t xml:space="preserve"> </w:t>
+      </w:r>
+      <w:r>
+        <w:rPr>
+          <w:bCs/>
+          <w:sz w:val="20"/>
+          <w:szCs w:val="20"/>
+          <w:u w:val="single"/>
+          <w:lang w:val="uk-UA"/>
+        </w:rPr>
+        <w:t xml:space="preserve"> </w:t>
       </w:r>
       <w:r>
         <w:rPr>
@@ -1241,6 +1472,7 @@
           <w:sz w:val="26"/>
           <w:szCs w:val="26"/>
           <w:u w:val="single"/>
+          <w:lang w:val="uk-UA"/>
         </w:rPr>
       </w:pPr>
       <w:r>
@@ -1249,7 +1481,15 @@
           <w:szCs w:val="20"/>
           <w:lang w:val="uk-UA"/>
         </w:rPr>
-        <w:t xml:space="preserve">____________    </w:t>
+        <w:t xml:space="preserve">____________ </w:t>
+      </w:r>
+      <w:r>
+        <w:rPr>
+          <w:sz w:val="20"/>
+          <w:szCs w:val="20"/>
+          <w:lang w:val="uk-UA"/>
+        </w:rPr>
+        <w:t xml:space="preserve"> </w:t>
       </w:r>
       <w:r>
         <w:rPr>
@@ -1258,15 +1498,22 @@
           <w:lang w:val="uk-UA"/>
         </w:rPr>
         <w:tab/>
-        <w:t xml:space="preserve">        </w:t>
-      </w:r>
-      <w:r>
-        <w:rPr>
-          <w:sz w:val="20"/>
-          <w:szCs w:val="20"/>
-          <w:lang w:val="uk-UA"/>
-        </w:rPr>
-        <w:t xml:space="preserve"> </w:t>
+      </w:r>
+      <w:r>
+        <w:rPr>
+          <w:sz w:val="20"/>
+          <w:szCs w:val="20"/>
+          <w:lang w:val="uk-UA"/>
+        </w:rPr>
+        <w:tab/>
+      </w:r>
+      <w:r>
+        <w:rPr>
+          <w:sz w:val="20"/>
+          <w:szCs w:val="20"/>
+          <w:lang w:val="uk-UA"/>
+        </w:rPr>
+        <w:tab/>
       </w:r>
       <w:r>
         <w:rPr>
@@ -1275,37 +1522,12 @@
           <w:u w:val="single"/>
           <w:lang w:val="uk-UA"/>
         </w:rPr>
-        <w:tab/>
-      </w:r>
-      <w:r>
-        <w:rPr>
-          <w:sz w:val="20"/>
-          <w:szCs w:val="20"/>
-          <w:u w:val="single"/>
-          <w:lang w:val="uk-UA"/>
-        </w:rPr>
         <w:t>Морозов А.В.</w:t>
-      </w:r>
-      <w:r>
-        <w:rPr>
-          <w:sz w:val="20"/>
-          <w:szCs w:val="20"/>
-          <w:u w:val="single"/>
-        </w:rPr>
-        <w:tab/>
-      </w:r>
-      <w:r>
-        <w:rPr>
-          <w:sz w:val="20"/>
-          <w:szCs w:val="20"/>
-          <w:u w:val="single"/>
-        </w:rPr>
-        <w:tab/>
       </w:r>
     </w:p>
     <w:p>
       <w:pPr>
-        <w:ind w:left="454"/>
+        <w:jc w:val="both"/>
         <w:rPr>
           <w:sz w:val="16"/>
           <w:szCs w:val="16"/>
@@ -1318,7 +1540,15 @@
           <w:szCs w:val="16"/>
           <w:lang w:val="uk-UA"/>
         </w:rPr>
-        <w:t xml:space="preserve">    (підпис)                   (посада, прізвище та ініціали відповідальної особи)</w:t>
+        <w:t xml:space="preserve">         (</w:t>
+      </w:r>
+      <w:r>
+        <w:rPr>
+          <w:sz w:val="16"/>
+          <w:szCs w:val="16"/>
+          <w:lang w:val="uk-UA"/>
+        </w:rPr>
+        <w:t>підпис)                   (посада, прізвище та ініціали відповідальної особи)</w:t>
       </w:r>
     </w:p>
     <w:p>
@@ -1355,7 +1585,7 @@
           <w:szCs w:val="20"/>
           <w:lang w:val="uk-UA"/>
         </w:rPr>
-        <w:t xml:space="preserve">Вибув з підприємства, організації, установи: </w:t>
+        <w:t>Вибув з підприємства, організації, установи:</w:t>
       </w:r>
       <w:r>
         <w:rPr>
@@ -1364,6 +1594,34 @@
           <w:u w:val="single"/>
           <w:lang w:val="uk-UA"/>
         </w:rPr>
+        <w:t xml:space="preserve"> </w:t>
+      </w:r>
+      <w:r>
+        <w:rPr>
+          <w:sz w:val="20"/>
+          <w:szCs w:val="20"/>
+          <w:u w:val="single"/>
+          <w:lang w:val="uk-UA"/>
+        </w:rPr>
+        <w:t xml:space="preserve"> </w:t>
+      </w:r>
+    </w:p>
+    <w:p>
+      <w:pPr>
+        <w:rPr>
+          <w:sz w:val="20"/>
+          <w:szCs w:val="20"/>
+          <w:u w:val="single"/>
+          <w:lang w:val="uk-UA"/>
+        </w:rPr>
+      </w:pPr>
+      <w:r>
+        <w:rPr>
+          <w:sz w:val="20"/>
+          <w:szCs w:val="20"/>
+          <w:u w:val="single"/>
+          <w:lang w:val="uk-UA"/>
+        </w:rPr>
         <w:tab/>
       </w:r>
       <w:r>
@@ -1374,6 +1632,7 @@
           <w:lang w:val="uk-UA"/>
         </w:rPr>
         <w:tab/>
+        <w:t xml:space="preserve">       Т</w:t>
       </w:r>
       <w:r>
         <w:rPr>
@@ -1382,6 +1641,60 @@
           <w:u w:val="single"/>
           <w:lang w:val="uk-UA"/>
         </w:rPr>
+        <w:t>ОВ «Сан</w:t>
+      </w:r>
+      <w:r>
+        <w:rPr>
+          <w:sz w:val="20"/>
+          <w:szCs w:val="20"/>
+          <w:u w:val="single"/>
+          <w:lang w:val="uk-UA"/>
+        </w:rPr>
+        <w:t>а</w:t>
+      </w:r>
+      <w:r>
+        <w:rPr>
+          <w:sz w:val="20"/>
+          <w:szCs w:val="20"/>
+          <w:u w:val="single"/>
+          <w:lang w:val="uk-UA"/>
+        </w:rPr>
+        <w:t xml:space="preserve"> Коммер</w:t>
+      </w:r>
+      <w:r>
+        <w:rPr>
+          <w:sz w:val="20"/>
+          <w:szCs w:val="20"/>
+          <w:u w:val="single"/>
+          <w:lang w:val="uk-UA"/>
+        </w:rPr>
+        <w:t xml:space="preserve">с </w:t>
+      </w:r>
+      <w:r>
+        <w:rPr>
+          <w:sz w:val="20"/>
+          <w:szCs w:val="20"/>
+          <w:u w:val="single"/>
+          <w:lang w:val="uk-UA"/>
+        </w:rPr>
+        <w:t>Україна»</w:t>
+      </w:r>
+      <w:r>
+        <w:rPr>
+          <w:sz w:val="20"/>
+          <w:szCs w:val="20"/>
+          <w:u w:val="single"/>
+          <w:lang w:val="uk-UA"/>
+        </w:rPr>
+        <w:t xml:space="preserve"> </w:t>
+      </w:r>
+      <w:r>
+        <w:rPr>
+          <w:sz w:val="20"/>
+          <w:szCs w:val="20"/>
+          <w:u w:val="single"/>
+          <w:lang w:val="uk-UA"/>
+        </w:rPr>
         <w:tab/>
       </w:r>
       <w:r>
@@ -1390,69 +1703,6 @@
           <w:szCs w:val="20"/>
           <w:u w:val="single"/>
           <w:lang w:val="uk-UA"/>
-        </w:rPr>
-        <w:tab/>
-      </w:r>
-      <w:r>
-        <w:rPr>
-          <w:sz w:val="20"/>
-          <w:szCs w:val="20"/>
-          <w:u w:val="single"/>
-          <w:lang w:val="uk-UA"/>
-        </w:rPr>
-        <w:tab/>
-      </w:r>
-      <w:r>
-        <w:rPr>
-          <w:sz w:val="20"/>
-          <w:szCs w:val="20"/>
-          <w:u w:val="single"/>
-          <w:lang w:val="uk-UA"/>
-        </w:rPr>
-        <w:tab/>
-      </w:r>
-      <w:r>
-        <w:rPr>
-          <w:sz w:val="20"/>
-          <w:szCs w:val="20"/>
-          <w:u w:val="single"/>
-          <w:lang w:val="uk-UA"/>
-        </w:rPr>
-        <w:tab/>
-      </w:r>
-      <w:r>
-        <w:rPr>
-          <w:sz w:val="20"/>
-          <w:szCs w:val="20"/>
-          <w:u w:val="single"/>
-          <w:lang w:val="uk-UA"/>
-        </w:rPr>
-        <w:t>ТОВ «Сана Коммерс Україна»</w:t>
-      </w:r>
-      <w:r>
-        <w:rPr>
-          <w:sz w:val="20"/>
-          <w:szCs w:val="20"/>
-          <w:u w:val="single"/>
-          <w:lang w:val="en-US"/>
-        </w:rPr>
-        <w:tab/>
-      </w:r>
-      <w:r>
-        <w:rPr>
-          <w:sz w:val="20"/>
-          <w:szCs w:val="20"/>
-          <w:u w:val="single"/>
-          <w:lang w:val="en-US"/>
-        </w:rPr>
-        <w:tab/>
-      </w:r>
-      <w:r>
-        <w:rPr>
-          <w:sz w:val="20"/>
-          <w:szCs w:val="20"/>
-          <w:u w:val="single"/>
-          <w:lang w:val="en-US"/>
         </w:rPr>
         <w:tab/>
       </w:r>
@@ -1525,7 +1775,27 @@
           <w:u w:val="single"/>
           <w:lang w:val="ru"/>
         </w:rPr>
-        <w:t xml:space="preserve">   </w:t>
+        <w:t xml:space="preserve">  </w:t>
+      </w:r>
+      <w:r>
+        <w:rPr>
+          <w:bCs/>
+          <w:sz w:val="20"/>
+          <w:szCs w:val="20"/>
+          <w:u w:val="single"/>
+          <w:lang w:val="ru"/>
+        </w:rPr>
+        <w:t xml:space="preserve"> </w:t>
+      </w:r>
+      <w:r>
+        <w:rPr>
+          <w:bCs/>
+          <w:sz w:val="20"/>
+          <w:szCs w:val="20"/>
+          <w:u w:val="single"/>
+          <w:lang w:val="ru"/>
+        </w:rPr>
+        <w:t xml:space="preserve"> </w:t>
       </w:r>
       <w:r>
         <w:rPr>
@@ -1612,6 +1882,7 @@
           <w:sz w:val="26"/>
           <w:szCs w:val="26"/>
           <w:u w:val="single"/>
+          <w:lang w:val="uk-UA"/>
         </w:rPr>
       </w:pPr>
       <w:r>
@@ -1620,7 +1891,7 @@
           <w:szCs w:val="20"/>
           <w:lang w:val="uk-UA"/>
         </w:rPr>
-        <w:t xml:space="preserve">____________    </w:t>
+        <w:t>____________</w:t>
       </w:r>
       <w:r>
         <w:rPr>
@@ -1629,7 +1900,30 @@
           <w:lang w:val="uk-UA"/>
         </w:rPr>
         <w:tab/>
-        <w:t xml:space="preserve">         </w:t>
+      </w:r>
+      <w:r>
+        <w:rPr>
+          <w:sz w:val="20"/>
+          <w:szCs w:val="20"/>
+          <w:lang w:val="uk-UA"/>
+        </w:rPr>
+        <w:tab/>
+      </w:r>
+      <w:r>
+        <w:rPr>
+          <w:sz w:val="20"/>
+          <w:szCs w:val="20"/>
+          <w:lang w:val="uk-UA"/>
+        </w:rPr>
+        <w:t xml:space="preserve">   </w:t>
+      </w:r>
+      <w:r>
+        <w:rPr>
+          <w:sz w:val="20"/>
+          <w:szCs w:val="20"/>
+          <w:lang w:val="uk-UA"/>
+        </w:rPr>
+        <w:tab/>
       </w:r>
       <w:r>
         <w:rPr>
@@ -1638,32 +1932,7 @@
           <w:u w:val="single"/>
           <w:lang w:val="uk-UA"/>
         </w:rPr>
-        <w:tab/>
-      </w:r>
-      <w:r>
-        <w:rPr>
-          <w:sz w:val="20"/>
-          <w:szCs w:val="20"/>
-          <w:u w:val="single"/>
-          <w:lang w:val="uk-UA"/>
-        </w:rPr>
-        <w:t>Морозов А.В.</w:t>
-      </w:r>
-      <w:r>
-        <w:rPr>
-          <w:sz w:val="20"/>
-          <w:szCs w:val="20"/>
-          <w:u w:val="single"/>
-        </w:rPr>
-        <w:tab/>
-      </w:r>
-      <w:r>
-        <w:rPr>
-          <w:sz w:val="20"/>
-          <w:szCs w:val="20"/>
-          <w:u w:val="single"/>
-        </w:rPr>
-        <w:tab/>
+        <w:t xml:space="preserve">Морозов А.В.     </w:t>
       </w:r>
     </w:p>
     <w:p>
@@ -1680,7 +1949,7 @@
           <w:szCs w:val="16"/>
           <w:lang w:val="uk-UA"/>
         </w:rPr>
-        <w:t xml:space="preserve">                (підпис)                    (посада, прізвище та ініціали відповідальної особи)</w:t>
+        <w:t xml:space="preserve">        (підпис)                    (посада, прізвище та ініціали відповідальної особи)</w:t>
       </w:r>
     </w:p>
     <w:p>
@@ -2235,23 +2504,3213 @@
                 <w:szCs w:val="16"/>
                 <w:lang w:val="uk-UA"/>
               </w:rPr>
-              <w:t>характеристикою  та</w:t>
-            </w:r>
-            <w:r>
-              <w:rPr>
-                <w:sz w:val="16"/>
-                <w:szCs w:val="16"/>
-                <w:lang w:val="uk-UA"/>
+              <w:t xml:space="preserve">характеристикою  та </w:t>
+            </w:r>
+            <w:r>
+              <w:rPr>
+                <w:sz w:val="16"/>
+                <w:szCs w:val="16"/>
+                <w:lang w:val="uk-UA"/>
+              </w:rPr>
+              <w:t>статутом підприємства</w:t>
+            </w:r>
+          </w:p>
+        </w:tc>
+        <w:tc>
+          <w:tcPr>
+            <w:tcW w:w="332" w:type="dxa"/>
+            <w:tcBorders>
+              <w:top w:val="single" w:sz="4" w:space="0" w:color="000000"/>
+              <w:left w:val="single" w:sz="4" w:space="0" w:color="000000"/>
+              <w:bottom w:val="single" w:sz="4" w:space="0" w:color="000000"/>
+              <w:right w:val="single" w:sz="4" w:space="0" w:color="000000"/>
+            </w:tcBorders>
+            <w:shd w:val="clear" w:color="auto" w:fill="auto"/>
+            <w:vAlign w:val="center"/>
+          </w:tcPr>
+          <w:p>
+            <w:pPr>
+              <w:jc w:val="center"/>
+              <w:rPr>
+                <w:sz w:val="16"/>
+                <w:szCs w:val="16"/>
+                <w:lang w:val="uk-UA"/>
+              </w:rPr>
+            </w:pPr>
+            <w:r>
+              <w:rPr>
+                <w:sz w:val="16"/>
+                <w:szCs w:val="16"/>
+                <w:lang w:val="uk-UA"/>
+              </w:rPr>
+              <w:t>Х</w:t>
+            </w:r>
+          </w:p>
+        </w:tc>
+        <w:tc>
+          <w:tcPr>
+            <w:tcW w:w="332" w:type="dxa"/>
+            <w:tcBorders>
+              <w:top w:val="single" w:sz="4" w:space="0" w:color="000000"/>
+              <w:left w:val="single" w:sz="4" w:space="0" w:color="000000"/>
+              <w:bottom w:val="single" w:sz="4" w:space="0" w:color="000000"/>
+              <w:right w:val="single" w:sz="4" w:space="0" w:color="000000"/>
+            </w:tcBorders>
+            <w:shd w:val="clear" w:color="auto" w:fill="auto"/>
+            <w:vAlign w:val="center"/>
+          </w:tcPr>
+          <w:p>
+            <w:pPr>
+              <w:jc w:val="center"/>
+              <w:rPr>
+                <w:sz w:val="16"/>
+                <w:szCs w:val="16"/>
+                <w:lang w:val="uk-UA"/>
+              </w:rPr>
+            </w:pPr>
+          </w:p>
+        </w:tc>
+        <w:tc>
+          <w:tcPr>
+            <w:tcW w:w="374" w:type="dxa"/>
+            <w:tcBorders>
+              <w:top w:val="single" w:sz="4" w:space="0" w:color="000000"/>
+              <w:left w:val="single" w:sz="4" w:space="0" w:color="000000"/>
+              <w:bottom w:val="single" w:sz="4" w:space="0" w:color="000000"/>
+              <w:right w:val="single" w:sz="4" w:space="0" w:color="000000"/>
+            </w:tcBorders>
+            <w:shd w:val="clear" w:color="auto" w:fill="auto"/>
+            <w:vAlign w:val="center"/>
+          </w:tcPr>
+          <w:p>
+            <w:pPr>
+              <w:jc w:val="center"/>
+              <w:rPr>
+                <w:sz w:val="16"/>
+                <w:szCs w:val="16"/>
+                <w:lang w:val="uk-UA"/>
+              </w:rPr>
+            </w:pPr>
+          </w:p>
+        </w:tc>
+        <w:tc>
+          <w:tcPr>
+            <w:tcW w:w="332" w:type="dxa"/>
+            <w:tcBorders>
+              <w:top w:val="single" w:sz="4" w:space="0" w:color="000000"/>
+              <w:left w:val="single" w:sz="4" w:space="0" w:color="000000"/>
+              <w:bottom w:val="single" w:sz="4" w:space="0" w:color="000000"/>
+              <w:right w:val="single" w:sz="4" w:space="0" w:color="000000"/>
+            </w:tcBorders>
+            <w:shd w:val="clear" w:color="auto" w:fill="auto"/>
+            <w:vAlign w:val="center"/>
+          </w:tcPr>
+          <w:p>
+            <w:pPr>
+              <w:jc w:val="center"/>
+              <w:rPr>
+                <w:sz w:val="16"/>
+                <w:szCs w:val="16"/>
+                <w:lang w:val="uk-UA"/>
+              </w:rPr>
+            </w:pPr>
+          </w:p>
+        </w:tc>
+        <w:tc>
+          <w:tcPr>
+            <w:tcW w:w="302" w:type="dxa"/>
+            <w:tcBorders>
+              <w:top w:val="single" w:sz="4" w:space="0" w:color="000000"/>
+              <w:left w:val="single" w:sz="4" w:space="0" w:color="000000"/>
+              <w:bottom w:val="single" w:sz="4" w:space="0" w:color="000000"/>
+              <w:right w:val="single" w:sz="4" w:space="0" w:color="000000"/>
+            </w:tcBorders>
+            <w:shd w:val="clear" w:color="auto" w:fill="auto"/>
+            <w:vAlign w:val="center"/>
+          </w:tcPr>
+          <w:p>
+            <w:pPr>
+              <w:jc w:val="center"/>
+              <w:rPr>
+                <w:sz w:val="16"/>
+                <w:szCs w:val="16"/>
+                <w:lang w:val="uk-UA"/>
+              </w:rPr>
+            </w:pPr>
+          </w:p>
+        </w:tc>
+        <w:tc>
+          <w:tcPr>
+            <w:tcW w:w="992" w:type="dxa"/>
+            <w:tcBorders>
+              <w:top w:val="single" w:sz="4" w:space="0" w:color="000000"/>
+              <w:left w:val="single" w:sz="4" w:space="0" w:color="000000"/>
+              <w:bottom w:val="single" w:sz="4" w:space="0" w:color="000000"/>
+              <w:right w:val="single" w:sz="4" w:space="0" w:color="000000"/>
+            </w:tcBorders>
+            <w:shd w:val="clear" w:color="auto" w:fill="auto"/>
+            <w:vAlign w:val="center"/>
+          </w:tcPr>
+          <w:p>
+            <w:pPr>
+              <w:jc w:val="center"/>
+              <w:rPr>
+                <w:sz w:val="16"/>
+                <w:szCs w:val="16"/>
+                <w:lang w:val="uk-UA"/>
+              </w:rPr>
+            </w:pPr>
+            <w:r>
+              <w:rPr>
+                <w:sz w:val="16"/>
+                <w:szCs w:val="16"/>
+                <w:lang w:val="uk-UA"/>
+              </w:rPr>
+              <w:t>Виконано</w:t>
+            </w:r>
+          </w:p>
+        </w:tc>
+      </w:tr>
+      <w:tr>
+        <w:trPr>
+          <w:jc w:val="center"/>
+        </w:trPr>
+        <w:tc>
+          <w:tcPr>
+            <w:tcW w:w="522" w:type="dxa"/>
+            <w:tcBorders>
+              <w:top w:val="single" w:sz="4" w:space="0" w:color="000000"/>
+              <w:left w:val="single" w:sz="4" w:space="0" w:color="000000"/>
+              <w:bottom w:val="single" w:sz="4" w:space="0" w:color="000000"/>
+              <w:right w:val="single" w:sz="4" w:space="0" w:color="000000"/>
+            </w:tcBorders>
+            <w:shd w:val="clear" w:color="auto" w:fill="auto"/>
+            <w:vAlign w:val="center"/>
+          </w:tcPr>
+          <w:p>
+            <w:pPr>
+              <w:jc w:val="center"/>
+              <w:rPr>
+                <w:sz w:val="16"/>
+                <w:szCs w:val="16"/>
+                <w:lang w:val="uk-UA"/>
+              </w:rPr>
+            </w:pPr>
+            <w:r>
+              <w:rPr>
+                <w:sz w:val="16"/>
+                <w:szCs w:val="16"/>
+                <w:lang w:val="uk-UA"/>
+              </w:rPr>
+              <w:t>2</w:t>
+            </w:r>
+          </w:p>
+        </w:tc>
+        <w:tc>
+          <w:tcPr>
+            <w:tcW w:w="3211" w:type="dxa"/>
+            <w:tcBorders>
+              <w:top w:val="single" w:sz="4" w:space="0" w:color="000000"/>
+              <w:left w:val="single" w:sz="4" w:space="0" w:color="000000"/>
+              <w:bottom w:val="single" w:sz="4" w:space="0" w:color="000000"/>
+              <w:right w:val="single" w:sz="4" w:space="0" w:color="000000"/>
+            </w:tcBorders>
+            <w:shd w:val="clear" w:color="auto" w:fill="auto"/>
+            <w:vAlign w:val="center"/>
+          </w:tcPr>
+          <w:p>
+            <w:pPr>
+              <w:rPr>
+                <w:sz w:val="16"/>
+                <w:szCs w:val="16"/>
+                <w:lang w:val="uk-UA"/>
+              </w:rPr>
+            </w:pPr>
+            <w:r>
+              <w:rPr>
+                <w:sz w:val="16"/>
+                <w:szCs w:val="16"/>
+                <w:lang w:val="uk-UA"/>
+              </w:rPr>
+              <w:t>Ознайомлення з послугами які надає підприємство</w:t>
+            </w:r>
+          </w:p>
+        </w:tc>
+        <w:tc>
+          <w:tcPr>
+            <w:tcW w:w="332" w:type="dxa"/>
+            <w:tcBorders>
+              <w:top w:val="single" w:sz="4" w:space="0" w:color="000000"/>
+              <w:left w:val="single" w:sz="4" w:space="0" w:color="000000"/>
+              <w:bottom w:val="single" w:sz="4" w:space="0" w:color="000000"/>
+              <w:right w:val="single" w:sz="4" w:space="0" w:color="000000"/>
+            </w:tcBorders>
+            <w:shd w:val="clear" w:color="auto" w:fill="auto"/>
+            <w:vAlign w:val="center"/>
+          </w:tcPr>
+          <w:p>
+            <w:pPr>
+              <w:jc w:val="center"/>
+              <w:rPr>
+                <w:sz w:val="16"/>
+                <w:szCs w:val="16"/>
+                <w:lang w:val="uk-UA"/>
+              </w:rPr>
+            </w:pPr>
+            <w:r>
+              <w:rPr>
+                <w:sz w:val="16"/>
+                <w:szCs w:val="16"/>
+                <w:lang w:val="en-US"/>
+              </w:rPr>
+              <w:t>X</w:t>
+            </w:r>
+          </w:p>
+        </w:tc>
+        <w:tc>
+          <w:tcPr>
+            <w:tcW w:w="332" w:type="dxa"/>
+            <w:tcBorders>
+              <w:top w:val="single" w:sz="4" w:space="0" w:color="000000"/>
+              <w:left w:val="single" w:sz="4" w:space="0" w:color="000000"/>
+              <w:bottom w:val="single" w:sz="4" w:space="0" w:color="000000"/>
+              <w:right w:val="single" w:sz="4" w:space="0" w:color="000000"/>
+            </w:tcBorders>
+            <w:shd w:val="clear" w:color="auto" w:fill="auto"/>
+            <w:vAlign w:val="center"/>
+          </w:tcPr>
+          <w:p>
+            <w:pPr>
+              <w:jc w:val="center"/>
+              <w:rPr>
+                <w:sz w:val="16"/>
+                <w:szCs w:val="16"/>
+                <w:lang w:val="en-US"/>
+              </w:rPr>
+            </w:pPr>
+          </w:p>
+        </w:tc>
+        <w:tc>
+          <w:tcPr>
+            <w:tcW w:w="374" w:type="dxa"/>
+            <w:tcBorders>
+              <w:top w:val="single" w:sz="4" w:space="0" w:color="000000"/>
+              <w:left w:val="single" w:sz="4" w:space="0" w:color="000000"/>
+              <w:bottom w:val="single" w:sz="4" w:space="0" w:color="000000"/>
+              <w:right w:val="single" w:sz="4" w:space="0" w:color="000000"/>
+            </w:tcBorders>
+            <w:shd w:val="clear" w:color="auto" w:fill="auto"/>
+            <w:vAlign w:val="center"/>
+          </w:tcPr>
+          <w:p>
+            <w:pPr>
+              <w:jc w:val="center"/>
+              <w:rPr>
+                <w:sz w:val="16"/>
+                <w:szCs w:val="16"/>
+                <w:lang w:val="uk-UA"/>
+              </w:rPr>
+            </w:pPr>
+          </w:p>
+        </w:tc>
+        <w:tc>
+          <w:tcPr>
+            <w:tcW w:w="332" w:type="dxa"/>
+            <w:tcBorders>
+              <w:top w:val="single" w:sz="4" w:space="0" w:color="000000"/>
+              <w:left w:val="single" w:sz="4" w:space="0" w:color="000000"/>
+              <w:bottom w:val="single" w:sz="4" w:space="0" w:color="000000"/>
+              <w:right w:val="single" w:sz="4" w:space="0" w:color="000000"/>
+            </w:tcBorders>
+            <w:shd w:val="clear" w:color="auto" w:fill="auto"/>
+            <w:vAlign w:val="center"/>
+          </w:tcPr>
+          <w:p>
+            <w:pPr>
+              <w:jc w:val="center"/>
+              <w:rPr>
+                <w:sz w:val="16"/>
+                <w:szCs w:val="16"/>
+                <w:lang w:val="uk-UA"/>
+              </w:rPr>
+            </w:pPr>
+          </w:p>
+        </w:tc>
+        <w:tc>
+          <w:tcPr>
+            <w:tcW w:w="302" w:type="dxa"/>
+            <w:tcBorders>
+              <w:top w:val="single" w:sz="4" w:space="0" w:color="000000"/>
+              <w:left w:val="single" w:sz="4" w:space="0" w:color="000000"/>
+              <w:bottom w:val="single" w:sz="4" w:space="0" w:color="000000"/>
+              <w:right w:val="single" w:sz="4" w:space="0" w:color="000000"/>
+            </w:tcBorders>
+            <w:shd w:val="clear" w:color="auto" w:fill="auto"/>
+            <w:vAlign w:val="center"/>
+          </w:tcPr>
+          <w:p>
+            <w:pPr>
+              <w:jc w:val="center"/>
+              <w:rPr>
+                <w:sz w:val="16"/>
+                <w:szCs w:val="16"/>
+                <w:lang w:val="uk-UA"/>
+              </w:rPr>
+            </w:pPr>
+          </w:p>
+        </w:tc>
+        <w:tc>
+          <w:tcPr>
+            <w:tcW w:w="992" w:type="dxa"/>
+            <w:tcBorders>
+              <w:top w:val="single" w:sz="4" w:space="0" w:color="000000"/>
+              <w:left w:val="single" w:sz="4" w:space="0" w:color="000000"/>
+              <w:bottom w:val="single" w:sz="4" w:space="0" w:color="000000"/>
+              <w:right w:val="single" w:sz="4" w:space="0" w:color="000000"/>
+            </w:tcBorders>
+            <w:shd w:val="clear" w:color="auto" w:fill="auto"/>
+            <w:vAlign w:val="center"/>
+          </w:tcPr>
+          <w:p>
+            <w:pPr>
+              <w:jc w:val="center"/>
+              <w:rPr>
+                <w:sz w:val="16"/>
+                <w:szCs w:val="16"/>
+                <w:lang w:val="uk-UA"/>
+              </w:rPr>
+            </w:pPr>
+            <w:r>
+              <w:rPr>
+                <w:sz w:val="16"/>
+                <w:szCs w:val="16"/>
+                <w:lang w:val="uk-UA"/>
+              </w:rPr>
+              <w:t>Виконано</w:t>
+            </w:r>
+          </w:p>
+        </w:tc>
+      </w:tr>
+      <w:tr>
+        <w:trPr>
+          <w:jc w:val="center"/>
+        </w:trPr>
+        <w:tc>
+          <w:tcPr>
+            <w:tcW w:w="522" w:type="dxa"/>
+            <w:tcBorders>
+              <w:top w:val="single" w:sz="4" w:space="0" w:color="000000"/>
+              <w:left w:val="single" w:sz="4" w:space="0" w:color="000000"/>
+              <w:bottom w:val="single" w:sz="4" w:space="0" w:color="000000"/>
+              <w:right w:val="single" w:sz="4" w:space="0" w:color="000000"/>
+            </w:tcBorders>
+            <w:shd w:val="clear" w:color="auto" w:fill="auto"/>
+            <w:vAlign w:val="center"/>
+          </w:tcPr>
+          <w:p>
+            <w:pPr>
+              <w:jc w:val="center"/>
+              <w:rPr>
+                <w:sz w:val="16"/>
+                <w:szCs w:val="16"/>
+                <w:lang w:val="uk-UA"/>
+              </w:rPr>
+            </w:pPr>
+            <w:r>
+              <w:rPr>
+                <w:sz w:val="16"/>
+                <w:szCs w:val="16"/>
+                <w:lang w:val="uk-UA"/>
+              </w:rPr>
+              <w:t>3</w:t>
+            </w:r>
+          </w:p>
+        </w:tc>
+        <w:tc>
+          <w:tcPr>
+            <w:tcW w:w="3211" w:type="dxa"/>
+            <w:tcBorders>
+              <w:top w:val="single" w:sz="4" w:space="0" w:color="000000"/>
+              <w:left w:val="single" w:sz="4" w:space="0" w:color="000000"/>
+              <w:bottom w:val="single" w:sz="4" w:space="0" w:color="000000"/>
+              <w:right w:val="single" w:sz="4" w:space="0" w:color="000000"/>
+            </w:tcBorders>
+            <w:shd w:val="clear" w:color="auto" w:fill="auto"/>
+            <w:vAlign w:val="center"/>
+          </w:tcPr>
+          <w:p>
+            <w:pPr>
+              <w:rPr>
+                <w:sz w:val="16"/>
+                <w:szCs w:val="16"/>
+                <w:lang w:val="uk-UA"/>
+              </w:rPr>
+            </w:pPr>
+            <w:r>
+              <w:rPr>
+                <w:sz w:val="16"/>
+                <w:szCs w:val="16"/>
+                <w:lang w:val="uk-UA"/>
+              </w:rPr>
+              <w:t xml:space="preserve">Адаптивна верстка (HTML, </w:t>
+            </w:r>
+            <w:r>
+              <w:rPr>
+                <w:sz w:val="16"/>
+                <w:szCs w:val="16"/>
+                <w:lang w:val="uk-UA"/>
+              </w:rPr>
+              <w:t>CSS, SCSS)</w:t>
+            </w:r>
+          </w:p>
+        </w:tc>
+        <w:tc>
+          <w:tcPr>
+            <w:tcW w:w="332" w:type="dxa"/>
+            <w:tcBorders>
+              <w:top w:val="single" w:sz="4" w:space="0" w:color="000000"/>
+              <w:left w:val="single" w:sz="4" w:space="0" w:color="000000"/>
+              <w:bottom w:val="single" w:sz="4" w:space="0" w:color="000000"/>
+              <w:right w:val="single" w:sz="4" w:space="0" w:color="000000"/>
+            </w:tcBorders>
+            <w:shd w:val="clear" w:color="auto" w:fill="auto"/>
+            <w:vAlign w:val="center"/>
+          </w:tcPr>
+          <w:p>
+            <w:pPr>
+              <w:jc w:val="center"/>
+              <w:rPr>
+                <w:sz w:val="16"/>
+                <w:szCs w:val="16"/>
+                <w:lang w:val="uk-UA"/>
+              </w:rPr>
+            </w:pPr>
+            <w:r>
+              <w:rPr>
+                <w:sz w:val="16"/>
+                <w:szCs w:val="16"/>
+                <w:lang w:val="en-US"/>
+              </w:rPr>
+              <w:t>X</w:t>
+            </w:r>
+          </w:p>
+        </w:tc>
+        <w:tc>
+          <w:tcPr>
+            <w:tcW w:w="332" w:type="dxa"/>
+            <w:tcBorders>
+              <w:top w:val="single" w:sz="4" w:space="0" w:color="000000"/>
+              <w:left w:val="single" w:sz="4" w:space="0" w:color="000000"/>
+              <w:bottom w:val="single" w:sz="4" w:space="0" w:color="000000"/>
+              <w:right w:val="single" w:sz="4" w:space="0" w:color="000000"/>
+            </w:tcBorders>
+            <w:shd w:val="clear" w:color="auto" w:fill="auto"/>
+            <w:vAlign w:val="center"/>
+          </w:tcPr>
+          <w:p>
+            <w:pPr>
+              <w:jc w:val="center"/>
+              <w:rPr>
+                <w:sz w:val="16"/>
+                <w:szCs w:val="16"/>
+                <w:lang w:val="uk-UA"/>
+              </w:rPr>
+            </w:pPr>
+          </w:p>
+        </w:tc>
+        <w:tc>
+          <w:tcPr>
+            <w:tcW w:w="374" w:type="dxa"/>
+            <w:tcBorders>
+              <w:top w:val="single" w:sz="4" w:space="0" w:color="000000"/>
+              <w:left w:val="single" w:sz="4" w:space="0" w:color="000000"/>
+              <w:bottom w:val="single" w:sz="4" w:space="0" w:color="000000"/>
+              <w:right w:val="single" w:sz="4" w:space="0" w:color="000000"/>
+            </w:tcBorders>
+            <w:shd w:val="clear" w:color="auto" w:fill="auto"/>
+            <w:vAlign w:val="center"/>
+          </w:tcPr>
+          <w:p>
+            <w:pPr>
+              <w:jc w:val="center"/>
+              <w:rPr>
+                <w:sz w:val="16"/>
+                <w:szCs w:val="16"/>
+                <w:lang w:val="uk-UA"/>
+              </w:rPr>
+            </w:pPr>
+          </w:p>
+        </w:tc>
+        <w:tc>
+          <w:tcPr>
+            <w:tcW w:w="332" w:type="dxa"/>
+            <w:tcBorders>
+              <w:top w:val="single" w:sz="4" w:space="0" w:color="000000"/>
+              <w:left w:val="single" w:sz="4" w:space="0" w:color="000000"/>
+              <w:bottom w:val="single" w:sz="4" w:space="0" w:color="000000"/>
+              <w:right w:val="single" w:sz="4" w:space="0" w:color="000000"/>
+            </w:tcBorders>
+            <w:shd w:val="clear" w:color="auto" w:fill="auto"/>
+            <w:vAlign w:val="center"/>
+          </w:tcPr>
+          <w:p>
+            <w:pPr>
+              <w:jc w:val="center"/>
+              <w:rPr>
+                <w:sz w:val="16"/>
+                <w:szCs w:val="16"/>
+                <w:lang w:val="uk-UA"/>
+              </w:rPr>
+            </w:pPr>
+          </w:p>
+        </w:tc>
+        <w:tc>
+          <w:tcPr>
+            <w:tcW w:w="302" w:type="dxa"/>
+            <w:tcBorders>
+              <w:top w:val="single" w:sz="4" w:space="0" w:color="000000"/>
+              <w:left w:val="single" w:sz="4" w:space="0" w:color="000000"/>
+              <w:bottom w:val="single" w:sz="4" w:space="0" w:color="000000"/>
+              <w:right w:val="single" w:sz="4" w:space="0" w:color="000000"/>
+            </w:tcBorders>
+            <w:shd w:val="clear" w:color="auto" w:fill="auto"/>
+            <w:vAlign w:val="center"/>
+          </w:tcPr>
+          <w:p>
+            <w:pPr>
+              <w:jc w:val="center"/>
+              <w:rPr>
+                <w:sz w:val="16"/>
+                <w:szCs w:val="16"/>
+                <w:lang w:val="uk-UA"/>
+              </w:rPr>
+            </w:pPr>
+          </w:p>
+        </w:tc>
+        <w:tc>
+          <w:tcPr>
+            <w:tcW w:w="992" w:type="dxa"/>
+            <w:tcBorders>
+              <w:top w:val="single" w:sz="4" w:space="0" w:color="000000"/>
+              <w:left w:val="single" w:sz="4" w:space="0" w:color="000000"/>
+              <w:bottom w:val="single" w:sz="4" w:space="0" w:color="000000"/>
+              <w:right w:val="single" w:sz="4" w:space="0" w:color="000000"/>
+            </w:tcBorders>
+            <w:shd w:val="clear" w:color="auto" w:fill="auto"/>
+            <w:vAlign w:val="center"/>
+          </w:tcPr>
+          <w:p>
+            <w:pPr>
+              <w:jc w:val="center"/>
+              <w:rPr>
+                <w:sz w:val="16"/>
+                <w:szCs w:val="16"/>
+                <w:lang w:val="uk-UA"/>
+              </w:rPr>
+            </w:pPr>
+            <w:r>
+              <w:rPr>
+                <w:sz w:val="16"/>
+                <w:szCs w:val="16"/>
+                <w:lang w:val="uk-UA"/>
+              </w:rPr>
+              <w:t>Виконано</w:t>
+            </w:r>
+          </w:p>
+        </w:tc>
+      </w:tr>
+      <w:tr>
+        <w:trPr>
+          <w:jc w:val="center"/>
+        </w:trPr>
+        <w:tc>
+          <w:tcPr>
+            <w:tcW w:w="522" w:type="dxa"/>
+            <w:tcBorders>
+              <w:top w:val="single" w:sz="4" w:space="0" w:color="000000"/>
+              <w:left w:val="single" w:sz="4" w:space="0" w:color="000000"/>
+              <w:bottom w:val="single" w:sz="4" w:space="0" w:color="000000"/>
+              <w:right w:val="single" w:sz="4" w:space="0" w:color="000000"/>
+            </w:tcBorders>
+            <w:shd w:val="clear" w:color="auto" w:fill="auto"/>
+            <w:vAlign w:val="center"/>
+          </w:tcPr>
+          <w:p>
+            <w:pPr>
+              <w:jc w:val="center"/>
+              <w:rPr>
+                <w:sz w:val="16"/>
+                <w:szCs w:val="16"/>
+                <w:lang w:val="uk-UA"/>
+              </w:rPr>
+            </w:pPr>
+          </w:p>
+        </w:tc>
+        <w:tc>
+          <w:tcPr>
+            <w:tcW w:w="3211" w:type="dxa"/>
+            <w:tcBorders>
+              <w:top w:val="single" w:sz="4" w:space="0" w:color="000000"/>
+              <w:left w:val="single" w:sz="4" w:space="0" w:color="000000"/>
+              <w:bottom w:val="single" w:sz="4" w:space="0" w:color="000000"/>
+              <w:right w:val="single" w:sz="4" w:space="0" w:color="000000"/>
+            </w:tcBorders>
+            <w:shd w:val="clear" w:color="auto" w:fill="auto"/>
+            <w:vAlign w:val="center"/>
+          </w:tcPr>
+          <w:p>
+            <w:pPr>
+              <w:rPr>
+                <w:sz w:val="16"/>
+                <w:szCs w:val="16"/>
+                <w:lang w:val="uk-UA"/>
+              </w:rPr>
+            </w:pPr>
+            <w:r>
+              <w:rPr>
+                <w:sz w:val="16"/>
+                <w:szCs w:val="16"/>
+                <w:lang w:val="uk-UA"/>
+              </w:rPr>
+              <w:t>Знайомство з SCSS</w:t>
+            </w:r>
+          </w:p>
+        </w:tc>
+        <w:tc>
+          <w:tcPr>
+            <w:tcW w:w="332" w:type="dxa"/>
+            <w:tcBorders>
+              <w:top w:val="single" w:sz="4" w:space="0" w:color="000000"/>
+              <w:left w:val="single" w:sz="4" w:space="0" w:color="000000"/>
+              <w:bottom w:val="single" w:sz="4" w:space="0" w:color="000000"/>
+              <w:right w:val="single" w:sz="4" w:space="0" w:color="000000"/>
+            </w:tcBorders>
+            <w:shd w:val="clear" w:color="auto" w:fill="auto"/>
+            <w:vAlign w:val="center"/>
+          </w:tcPr>
+          <w:p>
+            <w:pPr>
+              <w:jc w:val="center"/>
+              <w:rPr>
+                <w:sz w:val="16"/>
+                <w:szCs w:val="16"/>
+                <w:lang w:val="uk-UA"/>
+              </w:rPr>
+            </w:pPr>
+          </w:p>
+        </w:tc>
+        <w:tc>
+          <w:tcPr>
+            <w:tcW w:w="332" w:type="dxa"/>
+            <w:tcBorders>
+              <w:top w:val="single" w:sz="4" w:space="0" w:color="000000"/>
+              <w:left w:val="single" w:sz="4" w:space="0" w:color="000000"/>
+              <w:bottom w:val="single" w:sz="4" w:space="0" w:color="000000"/>
+              <w:right w:val="single" w:sz="4" w:space="0" w:color="000000"/>
+            </w:tcBorders>
+            <w:shd w:val="clear" w:color="auto" w:fill="auto"/>
+            <w:vAlign w:val="center"/>
+          </w:tcPr>
+          <w:p>
+            <w:pPr>
+              <w:jc w:val="center"/>
+              <w:rPr>
+                <w:sz w:val="16"/>
+                <w:szCs w:val="16"/>
+                <w:lang w:val="uk-UA"/>
+              </w:rPr>
+            </w:pPr>
+          </w:p>
+        </w:tc>
+        <w:tc>
+          <w:tcPr>
+            <w:tcW w:w="374" w:type="dxa"/>
+            <w:tcBorders>
+              <w:top w:val="single" w:sz="4" w:space="0" w:color="000000"/>
+              <w:left w:val="single" w:sz="4" w:space="0" w:color="000000"/>
+              <w:bottom w:val="single" w:sz="4" w:space="0" w:color="000000"/>
+              <w:right w:val="single" w:sz="4" w:space="0" w:color="000000"/>
+            </w:tcBorders>
+            <w:shd w:val="clear" w:color="auto" w:fill="auto"/>
+            <w:vAlign w:val="center"/>
+          </w:tcPr>
+          <w:p>
+            <w:pPr>
+              <w:jc w:val="center"/>
+              <w:rPr>
+                <w:sz w:val="16"/>
+                <w:szCs w:val="16"/>
+                <w:lang w:val="uk-UA"/>
+              </w:rPr>
+            </w:pPr>
+          </w:p>
+        </w:tc>
+        <w:tc>
+          <w:tcPr>
+            <w:tcW w:w="332" w:type="dxa"/>
+            <w:tcBorders>
+              <w:top w:val="single" w:sz="4" w:space="0" w:color="000000"/>
+              <w:left w:val="single" w:sz="4" w:space="0" w:color="000000"/>
+              <w:bottom w:val="single" w:sz="4" w:space="0" w:color="000000"/>
+              <w:right w:val="single" w:sz="4" w:space="0" w:color="000000"/>
+            </w:tcBorders>
+            <w:shd w:val="clear" w:color="auto" w:fill="auto"/>
+            <w:vAlign w:val="center"/>
+          </w:tcPr>
+          <w:p>
+            <w:pPr>
+              <w:jc w:val="center"/>
+              <w:rPr>
+                <w:sz w:val="16"/>
+                <w:szCs w:val="16"/>
+                <w:lang w:val="uk-UA"/>
+              </w:rPr>
+            </w:pPr>
+          </w:p>
+        </w:tc>
+        <w:tc>
+          <w:tcPr>
+            <w:tcW w:w="302" w:type="dxa"/>
+            <w:tcBorders>
+              <w:top w:val="single" w:sz="4" w:space="0" w:color="000000"/>
+              <w:left w:val="single" w:sz="4" w:space="0" w:color="000000"/>
+              <w:bottom w:val="single" w:sz="4" w:space="0" w:color="000000"/>
+              <w:right w:val="single" w:sz="4" w:space="0" w:color="000000"/>
+            </w:tcBorders>
+            <w:shd w:val="clear" w:color="auto" w:fill="auto"/>
+            <w:vAlign w:val="center"/>
+          </w:tcPr>
+          <w:p>
+            <w:pPr>
+              <w:jc w:val="center"/>
+              <w:rPr>
+                <w:sz w:val="16"/>
+                <w:szCs w:val="16"/>
+                <w:lang w:val="uk-UA"/>
+              </w:rPr>
+            </w:pPr>
+          </w:p>
+        </w:tc>
+        <w:tc>
+          <w:tcPr>
+            <w:tcW w:w="992" w:type="dxa"/>
+            <w:tcBorders>
+              <w:top w:val="single" w:sz="4" w:space="0" w:color="000000"/>
+              <w:left w:val="single" w:sz="4" w:space="0" w:color="000000"/>
+              <w:bottom w:val="single" w:sz="4" w:space="0" w:color="000000"/>
+              <w:right w:val="single" w:sz="4" w:space="0" w:color="000000"/>
+            </w:tcBorders>
+            <w:shd w:val="clear" w:color="auto" w:fill="auto"/>
+            <w:vAlign w:val="center"/>
+          </w:tcPr>
+          <w:p>
+            <w:pPr>
+              <w:jc w:val="center"/>
+              <w:rPr>
+                <w:sz w:val="16"/>
+                <w:szCs w:val="16"/>
+                <w:lang w:val="uk-UA"/>
+              </w:rPr>
+            </w:pPr>
+          </w:p>
+        </w:tc>
+      </w:tr>
+      <w:tr>
+        <w:trPr>
+          <w:trHeight w:val="53"/>
+          <w:jc w:val="center"/>
+        </w:trPr>
+        <w:tc>
+          <w:tcPr>
+            <w:tcW w:w="522" w:type="dxa"/>
+            <w:tcBorders>
+              <w:top w:val="single" w:sz="4" w:space="0" w:color="000000"/>
+              <w:left w:val="single" w:sz="4" w:space="0" w:color="000000"/>
+              <w:bottom w:val="single" w:sz="4" w:space="0" w:color="000000"/>
+              <w:right w:val="single" w:sz="4" w:space="0" w:color="000000"/>
+            </w:tcBorders>
+            <w:shd w:val="clear" w:color="auto" w:fill="auto"/>
+            <w:vAlign w:val="center"/>
+          </w:tcPr>
+          <w:p>
+            <w:pPr>
+              <w:jc w:val="center"/>
+              <w:rPr>
+                <w:sz w:val="16"/>
+                <w:szCs w:val="16"/>
+                <w:lang w:val="uk-UA"/>
+              </w:rPr>
+            </w:pPr>
+          </w:p>
+        </w:tc>
+        <w:tc>
+          <w:tcPr>
+            <w:tcW w:w="3211" w:type="dxa"/>
+            <w:tcBorders>
+              <w:top w:val="single" w:sz="4" w:space="0" w:color="000000"/>
+              <w:left w:val="single" w:sz="4" w:space="0" w:color="000000"/>
+              <w:bottom w:val="single" w:sz="4" w:space="0" w:color="000000"/>
+              <w:right w:val="single" w:sz="4" w:space="0" w:color="000000"/>
+            </w:tcBorders>
+            <w:shd w:val="clear" w:color="auto" w:fill="auto"/>
+            <w:vAlign w:val="center"/>
+          </w:tcPr>
+          <w:p>
+            <w:pPr>
+              <w:rPr>
+                <w:sz w:val="16"/>
+                <w:szCs w:val="16"/>
+                <w:lang w:val="uk-UA"/>
+              </w:rPr>
+            </w:pPr>
+            <w:r>
+              <w:rPr>
+                <w:sz w:val="16"/>
+                <w:szCs w:val="16"/>
+                <w:lang w:val="uk-UA"/>
+              </w:rPr>
+              <w:t xml:space="preserve">Вивчення методології BEM </w:t>
+            </w:r>
+          </w:p>
+        </w:tc>
+        <w:tc>
+          <w:tcPr>
+            <w:tcW w:w="332" w:type="dxa"/>
+            <w:tcBorders>
+              <w:top w:val="single" w:sz="4" w:space="0" w:color="000000"/>
+              <w:left w:val="single" w:sz="4" w:space="0" w:color="000000"/>
+              <w:bottom w:val="single" w:sz="4" w:space="0" w:color="000000"/>
+              <w:right w:val="single" w:sz="4" w:space="0" w:color="000000"/>
+            </w:tcBorders>
+            <w:shd w:val="clear" w:color="auto" w:fill="auto"/>
+            <w:vAlign w:val="center"/>
+          </w:tcPr>
+          <w:p>
+            <w:pPr>
+              <w:jc w:val="center"/>
+              <w:rPr>
+                <w:sz w:val="16"/>
+                <w:szCs w:val="16"/>
+                <w:lang w:val="uk-UA"/>
+              </w:rPr>
+            </w:pPr>
+          </w:p>
+        </w:tc>
+        <w:tc>
+          <w:tcPr>
+            <w:tcW w:w="332" w:type="dxa"/>
+            <w:tcBorders>
+              <w:top w:val="single" w:sz="4" w:space="0" w:color="000000"/>
+              <w:left w:val="single" w:sz="4" w:space="0" w:color="000000"/>
+              <w:bottom w:val="single" w:sz="4" w:space="0" w:color="000000"/>
+              <w:right w:val="single" w:sz="4" w:space="0" w:color="000000"/>
+            </w:tcBorders>
+            <w:shd w:val="clear" w:color="auto" w:fill="auto"/>
+            <w:vAlign w:val="center"/>
+          </w:tcPr>
+          <w:p>
+            <w:pPr>
+              <w:jc w:val="center"/>
+              <w:rPr>
+                <w:sz w:val="16"/>
+                <w:szCs w:val="16"/>
+                <w:lang w:val="uk-UA"/>
+              </w:rPr>
+            </w:pPr>
+          </w:p>
+        </w:tc>
+        <w:tc>
+          <w:tcPr>
+            <w:tcW w:w="374" w:type="dxa"/>
+            <w:tcBorders>
+              <w:top w:val="single" w:sz="4" w:space="0" w:color="000000"/>
+              <w:left w:val="single" w:sz="4" w:space="0" w:color="000000"/>
+              <w:bottom w:val="single" w:sz="4" w:space="0" w:color="000000"/>
+              <w:right w:val="single" w:sz="4" w:space="0" w:color="000000"/>
+            </w:tcBorders>
+            <w:shd w:val="clear" w:color="auto" w:fill="auto"/>
+            <w:vAlign w:val="center"/>
+          </w:tcPr>
+          <w:p>
+            <w:pPr>
+              <w:jc w:val="center"/>
+              <w:rPr>
+                <w:sz w:val="16"/>
+                <w:szCs w:val="16"/>
+                <w:lang w:val="uk-UA"/>
+              </w:rPr>
+            </w:pPr>
+          </w:p>
+        </w:tc>
+        <w:tc>
+          <w:tcPr>
+            <w:tcW w:w="332" w:type="dxa"/>
+            <w:tcBorders>
+              <w:top w:val="single" w:sz="4" w:space="0" w:color="000000"/>
+              <w:left w:val="single" w:sz="4" w:space="0" w:color="000000"/>
+              <w:bottom w:val="single" w:sz="4" w:space="0" w:color="000000"/>
+              <w:right w:val="single" w:sz="4" w:space="0" w:color="000000"/>
+            </w:tcBorders>
+            <w:shd w:val="clear" w:color="auto" w:fill="auto"/>
+            <w:vAlign w:val="center"/>
+          </w:tcPr>
+          <w:p>
+            <w:pPr>
+              <w:jc w:val="center"/>
+              <w:rPr>
+                <w:sz w:val="16"/>
+                <w:szCs w:val="16"/>
+                <w:lang w:val="uk-UA"/>
+              </w:rPr>
+            </w:pPr>
+          </w:p>
+        </w:tc>
+        <w:tc>
+          <w:tcPr>
+            <w:tcW w:w="302" w:type="dxa"/>
+            <w:tcBorders>
+              <w:top w:val="single" w:sz="4" w:space="0" w:color="000000"/>
+              <w:left w:val="single" w:sz="4" w:space="0" w:color="000000"/>
+              <w:bottom w:val="single" w:sz="4" w:space="0" w:color="000000"/>
+              <w:right w:val="single" w:sz="4" w:space="0" w:color="000000"/>
+            </w:tcBorders>
+            <w:shd w:val="clear" w:color="auto" w:fill="auto"/>
+            <w:vAlign w:val="center"/>
+          </w:tcPr>
+          <w:p>
+            <w:pPr>
+              <w:jc w:val="center"/>
+              <w:rPr>
+                <w:sz w:val="16"/>
+                <w:szCs w:val="16"/>
+                <w:lang w:val="uk-UA"/>
+              </w:rPr>
+            </w:pPr>
+          </w:p>
+        </w:tc>
+        <w:tc>
+          <w:tcPr>
+            <w:tcW w:w="992" w:type="dxa"/>
+            <w:tcBorders>
+              <w:top w:val="single" w:sz="4" w:space="0" w:color="000000"/>
+              <w:left w:val="single" w:sz="4" w:space="0" w:color="000000"/>
+              <w:bottom w:val="single" w:sz="4" w:space="0" w:color="000000"/>
+              <w:right w:val="single" w:sz="4" w:space="0" w:color="000000"/>
+            </w:tcBorders>
+            <w:shd w:val="clear" w:color="auto" w:fill="auto"/>
+            <w:vAlign w:val="center"/>
+          </w:tcPr>
+          <w:p>
+            <w:pPr>
+              <w:jc w:val="center"/>
+              <w:rPr>
+                <w:sz w:val="16"/>
+                <w:szCs w:val="16"/>
+                <w:lang w:val="uk-UA"/>
+              </w:rPr>
+            </w:pPr>
+          </w:p>
+        </w:tc>
+      </w:tr>
+      <w:tr>
+        <w:trPr>
+          <w:jc w:val="center"/>
+        </w:trPr>
+        <w:tc>
+          <w:tcPr>
+            <w:tcW w:w="522" w:type="dxa"/>
+            <w:tcBorders>
+              <w:top w:val="single" w:sz="4" w:space="0" w:color="000000"/>
+              <w:left w:val="single" w:sz="4" w:space="0" w:color="000000"/>
+              <w:bottom w:val="single" w:sz="4" w:space="0" w:color="000000"/>
+              <w:right w:val="single" w:sz="4" w:space="0" w:color="000000"/>
+            </w:tcBorders>
+            <w:shd w:val="clear" w:color="auto" w:fill="auto"/>
+            <w:vAlign w:val="center"/>
+          </w:tcPr>
+          <w:p>
+            <w:pPr>
+              <w:jc w:val="center"/>
+              <w:rPr>
+                <w:sz w:val="16"/>
+                <w:szCs w:val="16"/>
+                <w:lang w:val="uk-UA"/>
+              </w:rPr>
+            </w:pPr>
+          </w:p>
+        </w:tc>
+        <w:tc>
+          <w:tcPr>
+            <w:tcW w:w="3211" w:type="dxa"/>
+            <w:tcBorders>
+              <w:top w:val="single" w:sz="4" w:space="0" w:color="000000"/>
+              <w:left w:val="single" w:sz="4" w:space="0" w:color="000000"/>
+              <w:bottom w:val="single" w:sz="4" w:space="0" w:color="000000"/>
+              <w:right w:val="single" w:sz="4" w:space="0" w:color="000000"/>
+            </w:tcBorders>
+            <w:shd w:val="clear" w:color="auto" w:fill="auto"/>
+            <w:vAlign w:val="center"/>
+          </w:tcPr>
+          <w:p>
+            <w:pPr>
+              <w:rPr>
+                <w:sz w:val="16"/>
+                <w:szCs w:val="16"/>
+                <w:lang w:val="uk-UA"/>
+              </w:rPr>
+            </w:pPr>
+            <w:r>
+              <w:rPr>
+                <w:sz w:val="16"/>
+                <w:szCs w:val="16"/>
+                <w:lang w:val="uk-UA"/>
+              </w:rPr>
+              <w:t>Повто</w:t>
+            </w:r>
+            <w:r>
+              <w:rPr>
+                <w:sz w:val="16"/>
+                <w:szCs w:val="16"/>
+                <w:lang w:val="uk-UA"/>
+              </w:rPr>
+              <w:t>р</w:t>
+            </w:r>
+            <w:r>
+              <w:rPr>
+                <w:sz w:val="16"/>
+                <w:szCs w:val="16"/>
+                <w:lang w:val="uk-UA"/>
+              </w:rPr>
+              <w:t>ення використання FlexBox</w:t>
+            </w:r>
+          </w:p>
+        </w:tc>
+        <w:tc>
+          <w:tcPr>
+            <w:tcW w:w="332" w:type="dxa"/>
+            <w:tcBorders>
+              <w:top w:val="single" w:sz="4" w:space="0" w:color="000000"/>
+              <w:left w:val="single" w:sz="4" w:space="0" w:color="000000"/>
+              <w:bottom w:val="single" w:sz="4" w:space="0" w:color="000000"/>
+              <w:right w:val="single" w:sz="4" w:space="0" w:color="000000"/>
+            </w:tcBorders>
+            <w:shd w:val="clear" w:color="auto" w:fill="auto"/>
+            <w:vAlign w:val="center"/>
+          </w:tcPr>
+          <w:p>
+            <w:pPr>
+              <w:jc w:val="center"/>
+              <w:rPr>
+                <w:sz w:val="16"/>
+                <w:szCs w:val="16"/>
+                <w:lang w:val="uk-UA"/>
+              </w:rPr>
+            </w:pPr>
+          </w:p>
+        </w:tc>
+        <w:tc>
+          <w:tcPr>
+            <w:tcW w:w="332" w:type="dxa"/>
+            <w:tcBorders>
+              <w:top w:val="single" w:sz="4" w:space="0" w:color="000000"/>
+              <w:left w:val="single" w:sz="4" w:space="0" w:color="000000"/>
+              <w:bottom w:val="single" w:sz="4" w:space="0" w:color="000000"/>
+              <w:right w:val="single" w:sz="4" w:space="0" w:color="000000"/>
+            </w:tcBorders>
+            <w:shd w:val="clear" w:color="auto" w:fill="auto"/>
+            <w:vAlign w:val="center"/>
+          </w:tcPr>
+          <w:p>
+            <w:pPr>
+              <w:jc w:val="center"/>
+              <w:rPr>
+                <w:sz w:val="16"/>
+                <w:szCs w:val="16"/>
+                <w:lang w:val="uk-UA"/>
+              </w:rPr>
+            </w:pPr>
+          </w:p>
+        </w:tc>
+        <w:tc>
+          <w:tcPr>
+            <w:tcW w:w="374" w:type="dxa"/>
+            <w:tcBorders>
+              <w:top w:val="single" w:sz="4" w:space="0" w:color="000000"/>
+              <w:left w:val="single" w:sz="4" w:space="0" w:color="000000"/>
+              <w:bottom w:val="single" w:sz="4" w:space="0" w:color="000000"/>
+              <w:right w:val="single" w:sz="4" w:space="0" w:color="000000"/>
+            </w:tcBorders>
+            <w:shd w:val="clear" w:color="auto" w:fill="auto"/>
+            <w:vAlign w:val="center"/>
+          </w:tcPr>
+          <w:p>
+            <w:pPr>
+              <w:jc w:val="center"/>
+              <w:rPr>
+                <w:sz w:val="16"/>
+                <w:szCs w:val="16"/>
+                <w:lang w:val="uk-UA"/>
+              </w:rPr>
+            </w:pPr>
+          </w:p>
+        </w:tc>
+        <w:tc>
+          <w:tcPr>
+            <w:tcW w:w="332" w:type="dxa"/>
+            <w:tcBorders>
+              <w:top w:val="single" w:sz="4" w:space="0" w:color="000000"/>
+              <w:left w:val="single" w:sz="4" w:space="0" w:color="000000"/>
+              <w:bottom w:val="single" w:sz="4" w:space="0" w:color="000000"/>
+              <w:right w:val="single" w:sz="4" w:space="0" w:color="000000"/>
+            </w:tcBorders>
+            <w:shd w:val="clear" w:color="auto" w:fill="auto"/>
+            <w:vAlign w:val="center"/>
+          </w:tcPr>
+          <w:p>
+            <w:pPr>
+              <w:jc w:val="center"/>
+              <w:rPr>
+                <w:sz w:val="16"/>
+                <w:szCs w:val="16"/>
+                <w:lang w:val="uk-UA"/>
+              </w:rPr>
+            </w:pPr>
+          </w:p>
+        </w:tc>
+        <w:tc>
+          <w:tcPr>
+            <w:tcW w:w="302" w:type="dxa"/>
+            <w:tcBorders>
+              <w:top w:val="single" w:sz="4" w:space="0" w:color="000000"/>
+              <w:left w:val="single" w:sz="4" w:space="0" w:color="000000"/>
+              <w:bottom w:val="single" w:sz="4" w:space="0" w:color="000000"/>
+              <w:right w:val="single" w:sz="4" w:space="0" w:color="000000"/>
+            </w:tcBorders>
+            <w:shd w:val="clear" w:color="auto" w:fill="auto"/>
+            <w:vAlign w:val="center"/>
+          </w:tcPr>
+          <w:p>
+            <w:pPr>
+              <w:jc w:val="center"/>
+              <w:rPr>
+                <w:sz w:val="16"/>
+                <w:szCs w:val="16"/>
+                <w:lang w:val="uk-UA"/>
+              </w:rPr>
+            </w:pPr>
+          </w:p>
+        </w:tc>
+        <w:tc>
+          <w:tcPr>
+            <w:tcW w:w="992" w:type="dxa"/>
+            <w:tcBorders>
+              <w:top w:val="single" w:sz="4" w:space="0" w:color="000000"/>
+              <w:left w:val="single" w:sz="4" w:space="0" w:color="000000"/>
+              <w:bottom w:val="single" w:sz="4" w:space="0" w:color="000000"/>
+              <w:right w:val="single" w:sz="4" w:space="0" w:color="000000"/>
+            </w:tcBorders>
+            <w:shd w:val="clear" w:color="auto" w:fill="auto"/>
+            <w:vAlign w:val="center"/>
+          </w:tcPr>
+          <w:p>
+            <w:pPr>
+              <w:jc w:val="center"/>
+              <w:rPr>
+                <w:sz w:val="16"/>
+                <w:szCs w:val="16"/>
+                <w:lang w:val="uk-UA"/>
+              </w:rPr>
+            </w:pPr>
+          </w:p>
+        </w:tc>
+      </w:tr>
+      <w:tr>
+        <w:trPr>
+          <w:jc w:val="center"/>
+        </w:trPr>
+        <w:tc>
+          <w:tcPr>
+            <w:tcW w:w="522" w:type="dxa"/>
+            <w:tcBorders>
+              <w:top w:val="single" w:sz="4" w:space="0" w:color="000000"/>
+              <w:left w:val="single" w:sz="4" w:space="0" w:color="000000"/>
+              <w:bottom w:val="single" w:sz="4" w:space="0" w:color="000000"/>
+              <w:right w:val="single" w:sz="4" w:space="0" w:color="000000"/>
+            </w:tcBorders>
+            <w:shd w:val="clear" w:color="auto" w:fill="auto"/>
+            <w:vAlign w:val="center"/>
+          </w:tcPr>
+          <w:p>
+            <w:pPr>
+              <w:jc w:val="center"/>
+              <w:rPr>
+                <w:sz w:val="16"/>
+                <w:szCs w:val="16"/>
+                <w:lang w:val="uk-UA"/>
+              </w:rPr>
+            </w:pPr>
+          </w:p>
+        </w:tc>
+        <w:tc>
+          <w:tcPr>
+            <w:tcW w:w="3211" w:type="dxa"/>
+            <w:tcBorders>
+              <w:top w:val="single" w:sz="4" w:space="0" w:color="000000"/>
+              <w:left w:val="single" w:sz="4" w:space="0" w:color="000000"/>
+              <w:bottom w:val="single" w:sz="4" w:space="0" w:color="000000"/>
+              <w:right w:val="single" w:sz="4" w:space="0" w:color="000000"/>
+            </w:tcBorders>
+            <w:shd w:val="clear" w:color="auto" w:fill="auto"/>
+            <w:vAlign w:val="center"/>
+          </w:tcPr>
+          <w:p>
+            <w:pPr>
+              <w:rPr>
+                <w:sz w:val="16"/>
+                <w:szCs w:val="16"/>
+                <w:lang w:val="uk-UA"/>
+              </w:rPr>
+            </w:pPr>
+            <w:r>
+              <w:rPr>
+                <w:sz w:val="16"/>
+                <w:szCs w:val="16"/>
+                <w:lang w:val="uk-UA"/>
+              </w:rPr>
+              <w:t>Основи адаптивної верстки</w:t>
+            </w:r>
+          </w:p>
+        </w:tc>
+        <w:tc>
+          <w:tcPr>
+            <w:tcW w:w="332" w:type="dxa"/>
+            <w:tcBorders>
+              <w:top w:val="single" w:sz="4" w:space="0" w:color="000000"/>
+              <w:left w:val="single" w:sz="4" w:space="0" w:color="000000"/>
+              <w:bottom w:val="single" w:sz="4" w:space="0" w:color="000000"/>
+              <w:right w:val="single" w:sz="4" w:space="0" w:color="000000"/>
+            </w:tcBorders>
+            <w:shd w:val="clear" w:color="auto" w:fill="auto"/>
+            <w:vAlign w:val="center"/>
+          </w:tcPr>
+          <w:p>
+            <w:pPr>
+              <w:jc w:val="center"/>
+              <w:rPr>
+                <w:sz w:val="16"/>
+                <w:szCs w:val="16"/>
+                <w:lang w:val="uk-UA"/>
+              </w:rPr>
+            </w:pPr>
+          </w:p>
+        </w:tc>
+        <w:tc>
+          <w:tcPr>
+            <w:tcW w:w="332" w:type="dxa"/>
+            <w:tcBorders>
+              <w:top w:val="single" w:sz="4" w:space="0" w:color="000000"/>
+              <w:left w:val="single" w:sz="4" w:space="0" w:color="000000"/>
+              <w:bottom w:val="single" w:sz="4" w:space="0" w:color="000000"/>
+              <w:right w:val="single" w:sz="4" w:space="0" w:color="000000"/>
+            </w:tcBorders>
+            <w:shd w:val="clear" w:color="auto" w:fill="auto"/>
+            <w:vAlign w:val="center"/>
+          </w:tcPr>
+          <w:p>
+            <w:pPr>
+              <w:jc w:val="center"/>
+              <w:rPr>
+                <w:sz w:val="16"/>
+                <w:szCs w:val="16"/>
+                <w:lang w:val="uk-UA"/>
+              </w:rPr>
+            </w:pPr>
+          </w:p>
+        </w:tc>
+        <w:tc>
+          <w:tcPr>
+            <w:tcW w:w="374" w:type="dxa"/>
+            <w:tcBorders>
+              <w:top w:val="single" w:sz="4" w:space="0" w:color="000000"/>
+              <w:left w:val="single" w:sz="4" w:space="0" w:color="000000"/>
+              <w:bottom w:val="single" w:sz="4" w:space="0" w:color="000000"/>
+              <w:right w:val="single" w:sz="4" w:space="0" w:color="000000"/>
+            </w:tcBorders>
+            <w:shd w:val="clear" w:color="auto" w:fill="auto"/>
+            <w:vAlign w:val="center"/>
+          </w:tcPr>
+          <w:p>
+            <w:pPr>
+              <w:jc w:val="center"/>
+              <w:rPr>
+                <w:sz w:val="16"/>
+                <w:szCs w:val="16"/>
+                <w:lang w:val="uk-UA"/>
+              </w:rPr>
+            </w:pPr>
+          </w:p>
+        </w:tc>
+        <w:tc>
+          <w:tcPr>
+            <w:tcW w:w="332" w:type="dxa"/>
+            <w:tcBorders>
+              <w:top w:val="single" w:sz="4" w:space="0" w:color="000000"/>
+              <w:left w:val="single" w:sz="4" w:space="0" w:color="000000"/>
+              <w:bottom w:val="single" w:sz="4" w:space="0" w:color="000000"/>
+              <w:right w:val="single" w:sz="4" w:space="0" w:color="000000"/>
+            </w:tcBorders>
+            <w:shd w:val="clear" w:color="auto" w:fill="auto"/>
+            <w:vAlign w:val="center"/>
+          </w:tcPr>
+          <w:p>
+            <w:pPr>
+              <w:jc w:val="center"/>
+              <w:rPr>
+                <w:sz w:val="16"/>
+                <w:szCs w:val="16"/>
+                <w:lang w:val="uk-UA"/>
+              </w:rPr>
+            </w:pPr>
+          </w:p>
+        </w:tc>
+        <w:tc>
+          <w:tcPr>
+            <w:tcW w:w="302" w:type="dxa"/>
+            <w:tcBorders>
+              <w:top w:val="single" w:sz="4" w:space="0" w:color="000000"/>
+              <w:left w:val="single" w:sz="4" w:space="0" w:color="000000"/>
+              <w:bottom w:val="single" w:sz="4" w:space="0" w:color="000000"/>
+              <w:right w:val="single" w:sz="4" w:space="0" w:color="000000"/>
+            </w:tcBorders>
+            <w:shd w:val="clear" w:color="auto" w:fill="auto"/>
+            <w:vAlign w:val="center"/>
+          </w:tcPr>
+          <w:p>
+            <w:pPr>
+              <w:jc w:val="center"/>
+              <w:rPr>
+                <w:sz w:val="16"/>
+                <w:szCs w:val="16"/>
+                <w:lang w:val="uk-UA"/>
+              </w:rPr>
+            </w:pPr>
+          </w:p>
+        </w:tc>
+        <w:tc>
+          <w:tcPr>
+            <w:tcW w:w="992" w:type="dxa"/>
+            <w:tcBorders>
+              <w:top w:val="single" w:sz="4" w:space="0" w:color="000000"/>
+              <w:left w:val="single" w:sz="4" w:space="0" w:color="000000"/>
+              <w:bottom w:val="single" w:sz="4" w:space="0" w:color="000000"/>
+              <w:right w:val="single" w:sz="4" w:space="0" w:color="000000"/>
+            </w:tcBorders>
+            <w:shd w:val="clear" w:color="auto" w:fill="auto"/>
+            <w:vAlign w:val="center"/>
+          </w:tcPr>
+          <w:p>
+            <w:pPr>
+              <w:jc w:val="center"/>
+              <w:rPr>
+                <w:sz w:val="16"/>
+                <w:szCs w:val="16"/>
+                <w:lang w:val="uk-UA"/>
+              </w:rPr>
+            </w:pPr>
+          </w:p>
+        </w:tc>
+      </w:tr>
+      <w:tr>
+        <w:trPr>
+          <w:jc w:val="center"/>
+        </w:trPr>
+        <w:tc>
+          <w:tcPr>
+            <w:tcW w:w="522" w:type="dxa"/>
+            <w:tcBorders>
+              <w:top w:val="single" w:sz="4" w:space="0" w:color="000000"/>
+              <w:left w:val="single" w:sz="4" w:space="0" w:color="000000"/>
+              <w:bottom w:val="single" w:sz="4" w:space="0" w:color="000000"/>
+              <w:right w:val="single" w:sz="4" w:space="0" w:color="000000"/>
+            </w:tcBorders>
+            <w:shd w:val="clear" w:color="auto" w:fill="auto"/>
+            <w:vAlign w:val="center"/>
+          </w:tcPr>
+          <w:p>
+            <w:pPr>
+              <w:jc w:val="center"/>
+              <w:rPr>
+                <w:sz w:val="16"/>
+                <w:szCs w:val="16"/>
+                <w:lang w:val="uk-UA"/>
+              </w:rPr>
+            </w:pPr>
+          </w:p>
+        </w:tc>
+        <w:tc>
+          <w:tcPr>
+            <w:tcW w:w="3211" w:type="dxa"/>
+            <w:tcBorders>
+              <w:top w:val="single" w:sz="4" w:space="0" w:color="000000"/>
+              <w:left w:val="single" w:sz="4" w:space="0" w:color="000000"/>
+              <w:bottom w:val="single" w:sz="4" w:space="0" w:color="000000"/>
+              <w:right w:val="single" w:sz="4" w:space="0" w:color="000000"/>
+            </w:tcBorders>
+            <w:shd w:val="clear" w:color="auto" w:fill="auto"/>
+            <w:vAlign w:val="center"/>
+          </w:tcPr>
+          <w:p>
+            <w:pPr>
+              <w:rPr>
+                <w:sz w:val="16"/>
+                <w:szCs w:val="16"/>
+                <w:lang w:val="uk-UA"/>
+              </w:rPr>
+            </w:pPr>
+            <w:r>
+              <w:rPr>
+                <w:sz w:val="16"/>
+                <w:szCs w:val="16"/>
+                <w:lang w:val="uk-UA"/>
+              </w:rPr>
+              <w:t>Вивчення процесу адаптивної верстки.</w:t>
+            </w:r>
+          </w:p>
+        </w:tc>
+        <w:tc>
+          <w:tcPr>
+            <w:tcW w:w="332" w:type="dxa"/>
+            <w:tcBorders>
+              <w:top w:val="single" w:sz="4" w:space="0" w:color="000000"/>
+              <w:left w:val="single" w:sz="4" w:space="0" w:color="000000"/>
+              <w:bottom w:val="single" w:sz="4" w:space="0" w:color="000000"/>
+              <w:right w:val="single" w:sz="4" w:space="0" w:color="000000"/>
+            </w:tcBorders>
+            <w:shd w:val="clear" w:color="auto" w:fill="auto"/>
+            <w:vAlign w:val="center"/>
+          </w:tcPr>
+          <w:p>
+            <w:pPr>
+              <w:jc w:val="center"/>
+              <w:rPr>
+                <w:sz w:val="16"/>
+                <w:szCs w:val="16"/>
+                <w:lang w:val="uk-UA"/>
+              </w:rPr>
+            </w:pPr>
+          </w:p>
+        </w:tc>
+        <w:tc>
+          <w:tcPr>
+            <w:tcW w:w="332" w:type="dxa"/>
+            <w:tcBorders>
+              <w:top w:val="single" w:sz="4" w:space="0" w:color="000000"/>
+              <w:left w:val="single" w:sz="4" w:space="0" w:color="000000"/>
+              <w:bottom w:val="single" w:sz="4" w:space="0" w:color="000000"/>
+              <w:right w:val="single" w:sz="4" w:space="0" w:color="000000"/>
+            </w:tcBorders>
+            <w:shd w:val="clear" w:color="auto" w:fill="auto"/>
+            <w:vAlign w:val="center"/>
+          </w:tcPr>
+          <w:p>
+            <w:pPr>
+              <w:rPr>
+                <w:sz w:val="16"/>
+                <w:szCs w:val="16"/>
+                <w:lang w:val="uk-UA"/>
+              </w:rPr>
+            </w:pPr>
+          </w:p>
+        </w:tc>
+        <w:tc>
+          <w:tcPr>
+            <w:tcW w:w="374" w:type="dxa"/>
+            <w:tcBorders>
+              <w:top w:val="single" w:sz="4" w:space="0" w:color="000000"/>
+              <w:left w:val="single" w:sz="4" w:space="0" w:color="000000"/>
+              <w:bottom w:val="single" w:sz="4" w:space="0" w:color="000000"/>
+              <w:right w:val="single" w:sz="4" w:space="0" w:color="000000"/>
+            </w:tcBorders>
+            <w:shd w:val="clear" w:color="auto" w:fill="auto"/>
+            <w:vAlign w:val="center"/>
+          </w:tcPr>
+          <w:p>
+            <w:pPr>
+              <w:jc w:val="center"/>
+              <w:rPr>
+                <w:sz w:val="16"/>
+                <w:szCs w:val="16"/>
+                <w:lang w:val="uk-UA"/>
+              </w:rPr>
+            </w:pPr>
+          </w:p>
+        </w:tc>
+        <w:tc>
+          <w:tcPr>
+            <w:tcW w:w="332" w:type="dxa"/>
+            <w:tcBorders>
+              <w:top w:val="single" w:sz="4" w:space="0" w:color="000000"/>
+              <w:left w:val="single" w:sz="4" w:space="0" w:color="000000"/>
+              <w:bottom w:val="single" w:sz="4" w:space="0" w:color="000000"/>
+              <w:right w:val="single" w:sz="4" w:space="0" w:color="000000"/>
+            </w:tcBorders>
+            <w:shd w:val="clear" w:color="auto" w:fill="auto"/>
+            <w:vAlign w:val="center"/>
+          </w:tcPr>
+          <w:p>
+            <w:pPr>
+              <w:jc w:val="center"/>
+              <w:rPr>
+                <w:sz w:val="16"/>
+                <w:szCs w:val="16"/>
+                <w:lang w:val="uk-UA"/>
+              </w:rPr>
+            </w:pPr>
+          </w:p>
+        </w:tc>
+        <w:tc>
+          <w:tcPr>
+            <w:tcW w:w="302" w:type="dxa"/>
+            <w:tcBorders>
+              <w:top w:val="single" w:sz="4" w:space="0" w:color="000000"/>
+              <w:left w:val="single" w:sz="4" w:space="0" w:color="000000"/>
+              <w:bottom w:val="single" w:sz="4" w:space="0" w:color="000000"/>
+              <w:right w:val="single" w:sz="4" w:space="0" w:color="000000"/>
+            </w:tcBorders>
+            <w:shd w:val="clear" w:color="auto" w:fill="auto"/>
+            <w:vAlign w:val="center"/>
+          </w:tcPr>
+          <w:p>
+            <w:pPr>
+              <w:jc w:val="center"/>
+              <w:rPr>
+                <w:sz w:val="16"/>
+                <w:szCs w:val="16"/>
+                <w:lang w:val="uk-UA"/>
+              </w:rPr>
+            </w:pPr>
+          </w:p>
+        </w:tc>
+        <w:tc>
+          <w:tcPr>
+            <w:tcW w:w="992" w:type="dxa"/>
+            <w:tcBorders>
+              <w:top w:val="single" w:sz="4" w:space="0" w:color="000000"/>
+              <w:left w:val="single" w:sz="4" w:space="0" w:color="000000"/>
+              <w:bottom w:val="single" w:sz="4" w:space="0" w:color="000000"/>
+              <w:right w:val="single" w:sz="4" w:space="0" w:color="000000"/>
+            </w:tcBorders>
+            <w:shd w:val="clear" w:color="auto" w:fill="auto"/>
+            <w:vAlign w:val="center"/>
+          </w:tcPr>
+          <w:p>
+            <w:pPr>
+              <w:jc w:val="center"/>
+              <w:rPr>
+                <w:sz w:val="16"/>
+                <w:szCs w:val="16"/>
+                <w:lang w:val="uk-UA"/>
+              </w:rPr>
+            </w:pPr>
+          </w:p>
+        </w:tc>
+      </w:tr>
+      <w:tr>
+        <w:trPr>
+          <w:jc w:val="center"/>
+        </w:trPr>
+        <w:tc>
+          <w:tcPr>
+            <w:tcW w:w="522" w:type="dxa"/>
+            <w:tcBorders>
+              <w:top w:val="single" w:sz="4" w:space="0" w:color="000000"/>
+              <w:left w:val="single" w:sz="4" w:space="0" w:color="000000"/>
+              <w:bottom w:val="single" w:sz="4" w:space="0" w:color="000000"/>
+              <w:right w:val="single" w:sz="4" w:space="0" w:color="000000"/>
+            </w:tcBorders>
+            <w:shd w:val="clear" w:color="auto" w:fill="auto"/>
+            <w:vAlign w:val="center"/>
+          </w:tcPr>
+          <w:p>
+            <w:pPr>
+              <w:jc w:val="center"/>
+              <w:rPr>
+                <w:sz w:val="16"/>
+                <w:szCs w:val="16"/>
+                <w:lang w:val="uk-UA"/>
+              </w:rPr>
+            </w:pPr>
+            <w:r>
+              <w:rPr>
+                <w:sz w:val="16"/>
+                <w:szCs w:val="16"/>
+                <w:lang w:val="uk-UA"/>
+              </w:rPr>
+              <w:t>4</w:t>
+            </w:r>
+          </w:p>
+        </w:tc>
+        <w:tc>
+          <w:tcPr>
+            <w:tcW w:w="3211" w:type="dxa"/>
+            <w:tcBorders>
+              <w:top w:val="single" w:sz="4" w:space="0" w:color="000000"/>
+              <w:left w:val="single" w:sz="4" w:space="0" w:color="000000"/>
+              <w:bottom w:val="single" w:sz="4" w:space="0" w:color="000000"/>
+              <w:right w:val="single" w:sz="4" w:space="0" w:color="000000"/>
+            </w:tcBorders>
+            <w:shd w:val="clear" w:color="auto" w:fill="auto"/>
+            <w:vAlign w:val="center"/>
+          </w:tcPr>
+          <w:p>
+            <w:pPr>
+              <w:rPr>
+                <w:sz w:val="16"/>
+                <w:szCs w:val="16"/>
+                <w:lang w:val="uk-UA"/>
+              </w:rPr>
+            </w:pPr>
+            <w:r>
+              <w:rPr>
+                <w:sz w:val="16"/>
+                <w:szCs w:val="16"/>
+                <w:lang w:val="uk-UA"/>
+              </w:rPr>
+              <w:t>Мова програмування JavaScript</w:t>
+            </w:r>
+          </w:p>
+        </w:tc>
+        <w:tc>
+          <w:tcPr>
+            <w:tcW w:w="332" w:type="dxa"/>
+            <w:tcBorders>
+              <w:top w:val="single" w:sz="4" w:space="0" w:color="000000"/>
+              <w:left w:val="single" w:sz="4" w:space="0" w:color="000000"/>
+              <w:bottom w:val="single" w:sz="4" w:space="0" w:color="000000"/>
+              <w:right w:val="single" w:sz="4" w:space="0" w:color="000000"/>
+            </w:tcBorders>
+            <w:shd w:val="clear" w:color="auto" w:fill="auto"/>
+            <w:vAlign w:val="center"/>
+          </w:tcPr>
+          <w:p>
+            <w:pPr>
+              <w:jc w:val="center"/>
+              <w:rPr>
+                <w:sz w:val="16"/>
+                <w:szCs w:val="16"/>
+                <w:lang w:val="uk-UA"/>
+              </w:rPr>
+            </w:pPr>
+          </w:p>
+        </w:tc>
+        <w:tc>
+          <w:tcPr>
+            <w:tcW w:w="332" w:type="dxa"/>
+            <w:tcBorders>
+              <w:top w:val="single" w:sz="4" w:space="0" w:color="000000"/>
+              <w:left w:val="single" w:sz="4" w:space="0" w:color="000000"/>
+              <w:bottom w:val="single" w:sz="4" w:space="0" w:color="000000"/>
+              <w:right w:val="single" w:sz="4" w:space="0" w:color="000000"/>
+            </w:tcBorders>
+            <w:shd w:val="clear" w:color="auto" w:fill="auto"/>
+            <w:vAlign w:val="center"/>
+          </w:tcPr>
+          <w:p>
+            <w:pPr>
+              <w:jc w:val="center"/>
+              <w:rPr>
+                <w:sz w:val="16"/>
+                <w:szCs w:val="16"/>
+                <w:lang w:val="uk-UA"/>
+              </w:rPr>
+            </w:pPr>
+            <w:r>
+              <w:rPr>
+                <w:sz w:val="16"/>
+                <w:szCs w:val="16"/>
+                <w:lang w:val="en-US"/>
+              </w:rPr>
+              <w:t>X</w:t>
+            </w:r>
+          </w:p>
+        </w:tc>
+        <w:tc>
+          <w:tcPr>
+            <w:tcW w:w="374" w:type="dxa"/>
+            <w:tcBorders>
+              <w:top w:val="single" w:sz="4" w:space="0" w:color="000000"/>
+              <w:left w:val="single" w:sz="4" w:space="0" w:color="000000"/>
+              <w:bottom w:val="single" w:sz="4" w:space="0" w:color="000000"/>
+              <w:right w:val="single" w:sz="4" w:space="0" w:color="000000"/>
+            </w:tcBorders>
+            <w:shd w:val="clear" w:color="auto" w:fill="auto"/>
+            <w:vAlign w:val="center"/>
+          </w:tcPr>
+          <w:p>
+            <w:pPr>
+              <w:jc w:val="center"/>
+              <w:rPr>
+                <w:sz w:val="16"/>
+                <w:szCs w:val="16"/>
+                <w:lang w:val="uk-UA"/>
+              </w:rPr>
+            </w:pPr>
+          </w:p>
+        </w:tc>
+        <w:tc>
+          <w:tcPr>
+            <w:tcW w:w="332" w:type="dxa"/>
+            <w:tcBorders>
+              <w:top w:val="single" w:sz="4" w:space="0" w:color="000000"/>
+              <w:left w:val="single" w:sz="4" w:space="0" w:color="000000"/>
+              <w:bottom w:val="single" w:sz="4" w:space="0" w:color="000000"/>
+              <w:right w:val="single" w:sz="4" w:space="0" w:color="000000"/>
+            </w:tcBorders>
+            <w:shd w:val="clear" w:color="auto" w:fill="auto"/>
+            <w:vAlign w:val="center"/>
+          </w:tcPr>
+          <w:p>
+            <w:pPr>
+              <w:jc w:val="center"/>
+              <w:rPr>
+                <w:sz w:val="16"/>
+                <w:szCs w:val="16"/>
+                <w:lang w:val="uk-UA"/>
+              </w:rPr>
+            </w:pPr>
+          </w:p>
+        </w:tc>
+        <w:tc>
+          <w:tcPr>
+            <w:tcW w:w="302" w:type="dxa"/>
+            <w:tcBorders>
+              <w:top w:val="single" w:sz="4" w:space="0" w:color="000000"/>
+              <w:left w:val="single" w:sz="4" w:space="0" w:color="000000"/>
+              <w:bottom w:val="single" w:sz="4" w:space="0" w:color="000000"/>
+              <w:right w:val="single" w:sz="4" w:space="0" w:color="000000"/>
+            </w:tcBorders>
+            <w:shd w:val="clear" w:color="auto" w:fill="auto"/>
+            <w:vAlign w:val="center"/>
+          </w:tcPr>
+          <w:p>
+            <w:pPr>
+              <w:jc w:val="center"/>
+              <w:rPr>
+                <w:sz w:val="16"/>
+                <w:szCs w:val="16"/>
+                <w:lang w:val="uk-UA"/>
+              </w:rPr>
+            </w:pPr>
+          </w:p>
+        </w:tc>
+        <w:tc>
+          <w:tcPr>
+            <w:tcW w:w="992" w:type="dxa"/>
+            <w:tcBorders>
+              <w:top w:val="single" w:sz="4" w:space="0" w:color="000000"/>
+              <w:left w:val="single" w:sz="4" w:space="0" w:color="000000"/>
+              <w:bottom w:val="single" w:sz="4" w:space="0" w:color="000000"/>
+              <w:right w:val="single" w:sz="4" w:space="0" w:color="000000"/>
+            </w:tcBorders>
+            <w:shd w:val="clear" w:color="auto" w:fill="auto"/>
+            <w:vAlign w:val="center"/>
+          </w:tcPr>
+          <w:p>
+            <w:pPr>
+              <w:jc w:val="center"/>
+              <w:rPr>
+                <w:sz w:val="16"/>
+                <w:szCs w:val="16"/>
+                <w:lang w:val="uk-UA"/>
+              </w:rPr>
+            </w:pPr>
+            <w:r>
+              <w:rPr>
+                <w:sz w:val="16"/>
+                <w:szCs w:val="16"/>
+                <w:lang w:val="uk-UA"/>
+              </w:rPr>
+              <w:t>Виконано</w:t>
+            </w:r>
+          </w:p>
+        </w:tc>
+      </w:tr>
+      <w:tr>
+        <w:trPr>
+          <w:jc w:val="center"/>
+        </w:trPr>
+        <w:tc>
+          <w:tcPr>
+            <w:tcW w:w="522" w:type="dxa"/>
+            <w:tcBorders>
+              <w:top w:val="single" w:sz="4" w:space="0" w:color="000000"/>
+              <w:left w:val="single" w:sz="4" w:space="0" w:color="000000"/>
+              <w:bottom w:val="single" w:sz="4" w:space="0" w:color="000000"/>
+              <w:right w:val="single" w:sz="4" w:space="0" w:color="000000"/>
+            </w:tcBorders>
+            <w:shd w:val="clear" w:color="auto" w:fill="auto"/>
+            <w:vAlign w:val="center"/>
+          </w:tcPr>
+          <w:p>
+            <w:pPr>
+              <w:jc w:val="center"/>
+              <w:rPr>
+                <w:sz w:val="16"/>
+                <w:szCs w:val="16"/>
+                <w:lang w:val="uk-UA"/>
+              </w:rPr>
+            </w:pPr>
+          </w:p>
+        </w:tc>
+        <w:tc>
+          <w:tcPr>
+            <w:tcW w:w="3211" w:type="dxa"/>
+            <w:tcBorders>
+              <w:top w:val="single" w:sz="4" w:space="0" w:color="000000"/>
+              <w:left w:val="single" w:sz="4" w:space="0" w:color="000000"/>
+              <w:bottom w:val="single" w:sz="4" w:space="0" w:color="000000"/>
+              <w:right w:val="single" w:sz="4" w:space="0" w:color="000000"/>
+            </w:tcBorders>
+            <w:shd w:val="clear" w:color="auto" w:fill="auto"/>
+            <w:vAlign w:val="center"/>
+          </w:tcPr>
+          <w:p>
+            <w:pPr>
+              <w:rPr>
+                <w:sz w:val="16"/>
+                <w:szCs w:val="16"/>
+                <w:lang w:val="uk-UA"/>
+              </w:rPr>
+            </w:pPr>
+            <w:r>
+              <w:rPr>
+                <w:sz w:val="16"/>
+                <w:szCs w:val="16"/>
+                <w:lang w:val="uk-UA"/>
+              </w:rPr>
+              <w:t>Основи JavaScript для адаптивної верстки</w:t>
+            </w:r>
+          </w:p>
+        </w:tc>
+        <w:tc>
+          <w:tcPr>
+            <w:tcW w:w="332" w:type="dxa"/>
+            <w:tcBorders>
+              <w:top w:val="single" w:sz="4" w:space="0" w:color="000000"/>
+              <w:left w:val="single" w:sz="4" w:space="0" w:color="000000"/>
+              <w:bottom w:val="single" w:sz="4" w:space="0" w:color="000000"/>
+              <w:right w:val="single" w:sz="4" w:space="0" w:color="000000"/>
+            </w:tcBorders>
+            <w:shd w:val="clear" w:color="auto" w:fill="auto"/>
+            <w:vAlign w:val="center"/>
+          </w:tcPr>
+          <w:p>
+            <w:pPr>
+              <w:jc w:val="center"/>
+              <w:rPr>
+                <w:sz w:val="16"/>
+                <w:szCs w:val="16"/>
+                <w:lang w:val="uk-UA"/>
+              </w:rPr>
+            </w:pPr>
+          </w:p>
+        </w:tc>
+        <w:tc>
+          <w:tcPr>
+            <w:tcW w:w="332" w:type="dxa"/>
+            <w:tcBorders>
+              <w:top w:val="single" w:sz="4" w:space="0" w:color="000000"/>
+              <w:left w:val="single" w:sz="4" w:space="0" w:color="000000"/>
+              <w:bottom w:val="single" w:sz="4" w:space="0" w:color="000000"/>
+              <w:right w:val="single" w:sz="4" w:space="0" w:color="000000"/>
+            </w:tcBorders>
+            <w:shd w:val="clear" w:color="auto" w:fill="auto"/>
+            <w:vAlign w:val="center"/>
+          </w:tcPr>
+          <w:p>
+            <w:pPr>
+              <w:jc w:val="center"/>
+              <w:rPr>
+                <w:sz w:val="16"/>
+                <w:szCs w:val="16"/>
+                <w:lang w:val="uk-UA"/>
+              </w:rPr>
+            </w:pPr>
+          </w:p>
+        </w:tc>
+        <w:tc>
+          <w:tcPr>
+            <w:tcW w:w="374" w:type="dxa"/>
+            <w:tcBorders>
+              <w:top w:val="single" w:sz="4" w:space="0" w:color="000000"/>
+              <w:left w:val="single" w:sz="4" w:space="0" w:color="000000"/>
+              <w:bottom w:val="single" w:sz="4" w:space="0" w:color="000000"/>
+              <w:right w:val="single" w:sz="4" w:space="0" w:color="000000"/>
+            </w:tcBorders>
+            <w:shd w:val="clear" w:color="auto" w:fill="auto"/>
+            <w:vAlign w:val="center"/>
+          </w:tcPr>
+          <w:p>
+            <w:pPr>
+              <w:jc w:val="center"/>
+              <w:rPr>
+                <w:sz w:val="16"/>
+                <w:szCs w:val="16"/>
+                <w:lang w:val="uk-UA"/>
+              </w:rPr>
+            </w:pPr>
+          </w:p>
+        </w:tc>
+        <w:tc>
+          <w:tcPr>
+            <w:tcW w:w="332" w:type="dxa"/>
+            <w:tcBorders>
+              <w:top w:val="single" w:sz="4" w:space="0" w:color="000000"/>
+              <w:left w:val="single" w:sz="4" w:space="0" w:color="000000"/>
+              <w:bottom w:val="single" w:sz="4" w:space="0" w:color="000000"/>
+              <w:right w:val="single" w:sz="4" w:space="0" w:color="000000"/>
+            </w:tcBorders>
+            <w:shd w:val="clear" w:color="auto" w:fill="auto"/>
+            <w:vAlign w:val="center"/>
+          </w:tcPr>
+          <w:p>
+            <w:pPr>
+              <w:jc w:val="center"/>
+              <w:rPr>
+                <w:sz w:val="16"/>
+                <w:szCs w:val="16"/>
+                <w:lang w:val="uk-UA"/>
+              </w:rPr>
+            </w:pPr>
+          </w:p>
+        </w:tc>
+        <w:tc>
+          <w:tcPr>
+            <w:tcW w:w="302" w:type="dxa"/>
+            <w:tcBorders>
+              <w:top w:val="single" w:sz="4" w:space="0" w:color="000000"/>
+              <w:left w:val="single" w:sz="4" w:space="0" w:color="000000"/>
+              <w:bottom w:val="single" w:sz="4" w:space="0" w:color="000000"/>
+              <w:right w:val="single" w:sz="4" w:space="0" w:color="000000"/>
+            </w:tcBorders>
+            <w:shd w:val="clear" w:color="auto" w:fill="auto"/>
+            <w:vAlign w:val="center"/>
+          </w:tcPr>
+          <w:p>
+            <w:pPr>
+              <w:jc w:val="center"/>
+              <w:rPr>
+                <w:sz w:val="16"/>
+                <w:szCs w:val="16"/>
+                <w:lang w:val="uk-UA"/>
+              </w:rPr>
+            </w:pPr>
+          </w:p>
+        </w:tc>
+        <w:tc>
+          <w:tcPr>
+            <w:tcW w:w="992" w:type="dxa"/>
+            <w:tcBorders>
+              <w:top w:val="single" w:sz="4" w:space="0" w:color="000000"/>
+              <w:left w:val="single" w:sz="4" w:space="0" w:color="000000"/>
+              <w:bottom w:val="single" w:sz="4" w:space="0" w:color="000000"/>
+              <w:right w:val="single" w:sz="4" w:space="0" w:color="000000"/>
+            </w:tcBorders>
+            <w:shd w:val="clear" w:color="auto" w:fill="auto"/>
+            <w:vAlign w:val="center"/>
+          </w:tcPr>
+          <w:p>
+            <w:pPr>
+              <w:jc w:val="center"/>
+              <w:rPr>
+                <w:sz w:val="16"/>
+                <w:szCs w:val="16"/>
+                <w:lang w:val="uk-UA"/>
+              </w:rPr>
+            </w:pPr>
+          </w:p>
+        </w:tc>
+      </w:tr>
+      <w:tr>
+        <w:trPr>
+          <w:jc w:val="center"/>
+        </w:trPr>
+        <w:tc>
+          <w:tcPr>
+            <w:tcW w:w="522" w:type="dxa"/>
+            <w:tcBorders>
+              <w:top w:val="single" w:sz="4" w:space="0" w:color="000000"/>
+              <w:left w:val="single" w:sz="4" w:space="0" w:color="000000"/>
+              <w:bottom w:val="single" w:sz="4" w:space="0" w:color="000000"/>
+              <w:right w:val="single" w:sz="4" w:space="0" w:color="000000"/>
+            </w:tcBorders>
+            <w:shd w:val="clear" w:color="auto" w:fill="auto"/>
+            <w:vAlign w:val="center"/>
+          </w:tcPr>
+          <w:p>
+            <w:pPr>
+              <w:jc w:val="center"/>
+              <w:rPr>
+                <w:sz w:val="16"/>
+                <w:szCs w:val="16"/>
+                <w:lang w:val="uk-UA"/>
+              </w:rPr>
+            </w:pPr>
+          </w:p>
+        </w:tc>
+        <w:tc>
+          <w:tcPr>
+            <w:tcW w:w="3211" w:type="dxa"/>
+            <w:tcBorders>
+              <w:top w:val="single" w:sz="4" w:space="0" w:color="000000"/>
+              <w:left w:val="single" w:sz="4" w:space="0" w:color="000000"/>
+              <w:bottom w:val="single" w:sz="4" w:space="0" w:color="000000"/>
+              <w:right w:val="single" w:sz="4" w:space="0" w:color="000000"/>
+            </w:tcBorders>
+            <w:shd w:val="clear" w:color="auto" w:fill="auto"/>
+            <w:vAlign w:val="center"/>
+          </w:tcPr>
+          <w:p>
+            <w:pPr>
+              <w:rPr>
+                <w:sz w:val="16"/>
+                <w:szCs w:val="16"/>
+                <w:lang w:val="uk-UA"/>
+              </w:rPr>
+            </w:pPr>
+            <w:r>
+              <w:rPr>
+                <w:sz w:val="16"/>
+                <w:szCs w:val="16"/>
+                <w:lang w:val="uk-UA"/>
+              </w:rPr>
+              <w:t>Огляд випадків, у яких варто використовувати JavaScript</w:t>
+            </w:r>
+          </w:p>
+        </w:tc>
+        <w:tc>
+          <w:tcPr>
+            <w:tcW w:w="332" w:type="dxa"/>
+            <w:tcBorders>
+              <w:top w:val="single" w:sz="4" w:space="0" w:color="000000"/>
+              <w:left w:val="single" w:sz="4" w:space="0" w:color="000000"/>
+              <w:bottom w:val="single" w:sz="4" w:space="0" w:color="000000"/>
+              <w:right w:val="single" w:sz="4" w:space="0" w:color="000000"/>
+            </w:tcBorders>
+            <w:shd w:val="clear" w:color="auto" w:fill="auto"/>
+            <w:vAlign w:val="center"/>
+          </w:tcPr>
+          <w:p>
+            <w:pPr>
+              <w:jc w:val="center"/>
+              <w:rPr>
+                <w:sz w:val="16"/>
+                <w:szCs w:val="16"/>
+                <w:lang w:val="uk-UA"/>
+              </w:rPr>
+            </w:pPr>
+          </w:p>
+        </w:tc>
+        <w:tc>
+          <w:tcPr>
+            <w:tcW w:w="332" w:type="dxa"/>
+            <w:tcBorders>
+              <w:top w:val="single" w:sz="4" w:space="0" w:color="000000"/>
+              <w:left w:val="single" w:sz="4" w:space="0" w:color="000000"/>
+              <w:bottom w:val="single" w:sz="4" w:space="0" w:color="000000"/>
+              <w:right w:val="single" w:sz="4" w:space="0" w:color="000000"/>
+            </w:tcBorders>
+            <w:shd w:val="clear" w:color="auto" w:fill="auto"/>
+            <w:vAlign w:val="center"/>
+          </w:tcPr>
+          <w:p>
+            <w:pPr>
+              <w:jc w:val="center"/>
+              <w:rPr>
+                <w:sz w:val="16"/>
+                <w:szCs w:val="16"/>
+                <w:lang w:val="uk-UA"/>
+              </w:rPr>
+            </w:pPr>
+          </w:p>
+        </w:tc>
+        <w:tc>
+          <w:tcPr>
+            <w:tcW w:w="374" w:type="dxa"/>
+            <w:tcBorders>
+              <w:top w:val="single" w:sz="4" w:space="0" w:color="000000"/>
+              <w:left w:val="single" w:sz="4" w:space="0" w:color="000000"/>
+              <w:bottom w:val="single" w:sz="4" w:space="0" w:color="000000"/>
+              <w:right w:val="single" w:sz="4" w:space="0" w:color="000000"/>
+            </w:tcBorders>
+            <w:shd w:val="clear" w:color="auto" w:fill="auto"/>
+            <w:vAlign w:val="center"/>
+          </w:tcPr>
+          <w:p>
+            <w:pPr>
+              <w:jc w:val="center"/>
+              <w:rPr>
+                <w:sz w:val="16"/>
+                <w:szCs w:val="16"/>
+                <w:lang w:val="uk-UA"/>
+              </w:rPr>
+            </w:pPr>
+          </w:p>
+        </w:tc>
+        <w:tc>
+          <w:tcPr>
+            <w:tcW w:w="332" w:type="dxa"/>
+            <w:tcBorders>
+              <w:top w:val="single" w:sz="4" w:space="0" w:color="000000"/>
+              <w:left w:val="single" w:sz="4" w:space="0" w:color="000000"/>
+              <w:bottom w:val="single" w:sz="4" w:space="0" w:color="000000"/>
+              <w:right w:val="single" w:sz="4" w:space="0" w:color="000000"/>
+            </w:tcBorders>
+            <w:shd w:val="clear" w:color="auto" w:fill="auto"/>
+            <w:vAlign w:val="center"/>
+          </w:tcPr>
+          <w:p>
+            <w:pPr>
+              <w:jc w:val="center"/>
+              <w:rPr>
+                <w:sz w:val="16"/>
+                <w:szCs w:val="16"/>
+                <w:lang w:val="uk-UA"/>
+              </w:rPr>
+            </w:pPr>
+          </w:p>
+        </w:tc>
+        <w:tc>
+          <w:tcPr>
+            <w:tcW w:w="302" w:type="dxa"/>
+            <w:tcBorders>
+              <w:top w:val="single" w:sz="4" w:space="0" w:color="000000"/>
+              <w:left w:val="single" w:sz="4" w:space="0" w:color="000000"/>
+              <w:bottom w:val="single" w:sz="4" w:space="0" w:color="000000"/>
+              <w:right w:val="single" w:sz="4" w:space="0" w:color="000000"/>
+            </w:tcBorders>
+            <w:shd w:val="clear" w:color="auto" w:fill="auto"/>
+            <w:vAlign w:val="center"/>
+          </w:tcPr>
+          <w:p>
+            <w:pPr>
+              <w:jc w:val="center"/>
+              <w:rPr>
+                <w:sz w:val="16"/>
+                <w:szCs w:val="16"/>
+                <w:lang w:val="uk-UA"/>
+              </w:rPr>
+            </w:pPr>
+          </w:p>
+        </w:tc>
+        <w:tc>
+          <w:tcPr>
+            <w:tcW w:w="992" w:type="dxa"/>
+            <w:tcBorders>
+              <w:top w:val="single" w:sz="4" w:space="0" w:color="000000"/>
+              <w:left w:val="single" w:sz="4" w:space="0" w:color="000000"/>
+              <w:bottom w:val="single" w:sz="4" w:space="0" w:color="000000"/>
+              <w:right w:val="single" w:sz="4" w:space="0" w:color="000000"/>
+            </w:tcBorders>
+            <w:shd w:val="clear" w:color="auto" w:fill="auto"/>
+            <w:vAlign w:val="center"/>
+          </w:tcPr>
+          <w:p>
+            <w:pPr>
+              <w:jc w:val="center"/>
+              <w:rPr>
+                <w:sz w:val="16"/>
+                <w:szCs w:val="16"/>
+                <w:lang w:val="uk-UA"/>
+              </w:rPr>
+            </w:pPr>
+          </w:p>
+        </w:tc>
+      </w:tr>
+      <w:tr>
+        <w:trPr>
+          <w:jc w:val="center"/>
+        </w:trPr>
+        <w:tc>
+          <w:tcPr>
+            <w:tcW w:w="522" w:type="dxa"/>
+            <w:tcBorders>
+              <w:top w:val="single" w:sz="4" w:space="0" w:color="000000"/>
+              <w:left w:val="single" w:sz="4" w:space="0" w:color="000000"/>
+              <w:bottom w:val="single" w:sz="4" w:space="0" w:color="000000"/>
+              <w:right w:val="single" w:sz="4" w:space="0" w:color="000000"/>
+            </w:tcBorders>
+            <w:shd w:val="clear" w:color="auto" w:fill="auto"/>
+            <w:vAlign w:val="center"/>
+          </w:tcPr>
+          <w:p>
+            <w:pPr>
+              <w:jc w:val="center"/>
+              <w:rPr>
+                <w:sz w:val="16"/>
+                <w:szCs w:val="16"/>
+                <w:lang w:val="uk-UA"/>
+              </w:rPr>
+            </w:pPr>
+          </w:p>
+        </w:tc>
+        <w:tc>
+          <w:tcPr>
+            <w:tcW w:w="3211" w:type="dxa"/>
+            <w:tcBorders>
+              <w:top w:val="single" w:sz="4" w:space="0" w:color="000000"/>
+              <w:left w:val="single" w:sz="4" w:space="0" w:color="000000"/>
+              <w:bottom w:val="single" w:sz="4" w:space="0" w:color="000000"/>
+              <w:right w:val="single" w:sz="4" w:space="0" w:color="000000"/>
+            </w:tcBorders>
+            <w:shd w:val="clear" w:color="auto" w:fill="auto"/>
+            <w:vAlign w:val="center"/>
+          </w:tcPr>
+          <w:p>
+            <w:pPr>
+              <w:rPr>
+                <w:sz w:val="16"/>
+                <w:szCs w:val="16"/>
+                <w:lang w:val="uk-UA"/>
+              </w:rPr>
+            </w:pPr>
+            <w:r>
+              <w:rPr>
+                <w:sz w:val="16"/>
+                <w:szCs w:val="16"/>
+                <w:lang w:val="uk-UA"/>
+              </w:rPr>
+              <w:t>Реалізація відображення меню для мобільних пристроїв. Написання коду для реалізації випадаючих списків.</w:t>
+            </w:r>
+          </w:p>
+        </w:tc>
+        <w:tc>
+          <w:tcPr>
+            <w:tcW w:w="332" w:type="dxa"/>
+            <w:tcBorders>
+              <w:top w:val="single" w:sz="4" w:space="0" w:color="000000"/>
+              <w:left w:val="single" w:sz="4" w:space="0" w:color="000000"/>
+              <w:bottom w:val="single" w:sz="4" w:space="0" w:color="000000"/>
+              <w:right w:val="single" w:sz="4" w:space="0" w:color="000000"/>
+            </w:tcBorders>
+            <w:shd w:val="clear" w:color="auto" w:fill="auto"/>
+            <w:vAlign w:val="center"/>
+          </w:tcPr>
+          <w:p>
+            <w:pPr>
+              <w:jc w:val="center"/>
+              <w:rPr>
+                <w:sz w:val="16"/>
+                <w:szCs w:val="16"/>
+                <w:lang w:val="uk-UA"/>
+              </w:rPr>
+            </w:pPr>
+          </w:p>
+        </w:tc>
+        <w:tc>
+          <w:tcPr>
+            <w:tcW w:w="332" w:type="dxa"/>
+            <w:tcBorders>
+              <w:top w:val="single" w:sz="4" w:space="0" w:color="000000"/>
+              <w:left w:val="single" w:sz="4" w:space="0" w:color="000000"/>
+              <w:bottom w:val="single" w:sz="4" w:space="0" w:color="000000"/>
+              <w:right w:val="single" w:sz="4" w:space="0" w:color="000000"/>
+            </w:tcBorders>
+            <w:shd w:val="clear" w:color="auto" w:fill="auto"/>
+            <w:vAlign w:val="center"/>
+          </w:tcPr>
+          <w:p>
+            <w:pPr>
+              <w:jc w:val="center"/>
+              <w:rPr>
+                <w:sz w:val="16"/>
+                <w:szCs w:val="16"/>
+                <w:lang w:val="uk-UA"/>
+              </w:rPr>
+            </w:pPr>
+          </w:p>
+        </w:tc>
+        <w:tc>
+          <w:tcPr>
+            <w:tcW w:w="374" w:type="dxa"/>
+            <w:tcBorders>
+              <w:top w:val="single" w:sz="4" w:space="0" w:color="000000"/>
+              <w:left w:val="single" w:sz="4" w:space="0" w:color="000000"/>
+              <w:bottom w:val="single" w:sz="4" w:space="0" w:color="000000"/>
+              <w:right w:val="single" w:sz="4" w:space="0" w:color="000000"/>
+            </w:tcBorders>
+            <w:shd w:val="clear" w:color="auto" w:fill="auto"/>
+            <w:vAlign w:val="center"/>
+          </w:tcPr>
+          <w:p>
+            <w:pPr>
+              <w:jc w:val="center"/>
+              <w:rPr>
+                <w:sz w:val="16"/>
+                <w:szCs w:val="16"/>
+                <w:lang w:val="uk-UA"/>
+              </w:rPr>
+            </w:pPr>
+          </w:p>
+        </w:tc>
+        <w:tc>
+          <w:tcPr>
+            <w:tcW w:w="332" w:type="dxa"/>
+            <w:tcBorders>
+              <w:top w:val="single" w:sz="4" w:space="0" w:color="000000"/>
+              <w:left w:val="single" w:sz="4" w:space="0" w:color="000000"/>
+              <w:bottom w:val="single" w:sz="4" w:space="0" w:color="000000"/>
+              <w:right w:val="single" w:sz="4" w:space="0" w:color="000000"/>
+            </w:tcBorders>
+            <w:shd w:val="clear" w:color="auto" w:fill="auto"/>
+            <w:vAlign w:val="center"/>
+          </w:tcPr>
+          <w:p>
+            <w:pPr>
+              <w:jc w:val="center"/>
+              <w:rPr>
+                <w:sz w:val="16"/>
+                <w:szCs w:val="16"/>
+                <w:lang w:val="uk-UA"/>
+              </w:rPr>
+            </w:pPr>
+          </w:p>
+        </w:tc>
+        <w:tc>
+          <w:tcPr>
+            <w:tcW w:w="302" w:type="dxa"/>
+            <w:tcBorders>
+              <w:top w:val="single" w:sz="4" w:space="0" w:color="000000"/>
+              <w:left w:val="single" w:sz="4" w:space="0" w:color="000000"/>
+              <w:bottom w:val="single" w:sz="4" w:space="0" w:color="000000"/>
+              <w:right w:val="single" w:sz="4" w:space="0" w:color="000000"/>
+            </w:tcBorders>
+            <w:shd w:val="clear" w:color="auto" w:fill="auto"/>
+            <w:vAlign w:val="center"/>
+          </w:tcPr>
+          <w:p>
+            <w:pPr>
+              <w:jc w:val="center"/>
+              <w:rPr>
+                <w:sz w:val="16"/>
+                <w:szCs w:val="16"/>
+                <w:lang w:val="uk-UA"/>
+              </w:rPr>
+            </w:pPr>
+          </w:p>
+        </w:tc>
+        <w:tc>
+          <w:tcPr>
+            <w:tcW w:w="992" w:type="dxa"/>
+            <w:tcBorders>
+              <w:top w:val="single" w:sz="4" w:space="0" w:color="000000"/>
+              <w:left w:val="single" w:sz="4" w:space="0" w:color="000000"/>
+              <w:bottom w:val="single" w:sz="4" w:space="0" w:color="000000"/>
+              <w:right w:val="single" w:sz="4" w:space="0" w:color="000000"/>
+            </w:tcBorders>
+            <w:shd w:val="clear" w:color="auto" w:fill="auto"/>
+            <w:vAlign w:val="center"/>
+          </w:tcPr>
+          <w:p>
+            <w:pPr>
+              <w:jc w:val="center"/>
+              <w:rPr>
+                <w:sz w:val="16"/>
+                <w:szCs w:val="16"/>
+                <w:lang w:val="uk-UA"/>
+              </w:rPr>
+            </w:pPr>
+          </w:p>
+        </w:tc>
+      </w:tr>
+      <w:tr>
+        <w:trPr>
+          <w:jc w:val="center"/>
+        </w:trPr>
+        <w:tc>
+          <w:tcPr>
+            <w:tcW w:w="522" w:type="dxa"/>
+            <w:tcBorders>
+              <w:top w:val="single" w:sz="4" w:space="0" w:color="000000"/>
+              <w:left w:val="single" w:sz="4" w:space="0" w:color="000000"/>
+              <w:bottom w:val="single" w:sz="4" w:space="0" w:color="000000"/>
+              <w:right w:val="single" w:sz="4" w:space="0" w:color="000000"/>
+            </w:tcBorders>
+            <w:shd w:val="clear" w:color="auto" w:fill="auto"/>
+            <w:vAlign w:val="center"/>
+          </w:tcPr>
+          <w:p>
+            <w:pPr>
+              <w:jc w:val="center"/>
+              <w:rPr>
+                <w:sz w:val="16"/>
+                <w:szCs w:val="16"/>
+                <w:lang w:val="uk-UA"/>
+              </w:rPr>
+            </w:pPr>
+            <w:r>
+              <w:rPr>
+                <w:sz w:val="16"/>
+                <w:szCs w:val="16"/>
+                <w:lang w:val="uk-UA"/>
+              </w:rPr>
+              <w:t>5</w:t>
+            </w:r>
+          </w:p>
+        </w:tc>
+        <w:tc>
+          <w:tcPr>
+            <w:tcW w:w="3211" w:type="dxa"/>
+            <w:tcBorders>
+              <w:top w:val="single" w:sz="4" w:space="0" w:color="000000"/>
+              <w:left w:val="single" w:sz="4" w:space="0" w:color="000000"/>
+              <w:bottom w:val="single" w:sz="4" w:space="0" w:color="000000"/>
+              <w:right w:val="single" w:sz="4" w:space="0" w:color="000000"/>
+            </w:tcBorders>
+            <w:shd w:val="clear" w:color="auto" w:fill="auto"/>
+            <w:vAlign w:val="center"/>
+          </w:tcPr>
+          <w:p>
+            <w:pPr>
+              <w:rPr>
+                <w:sz w:val="16"/>
+                <w:szCs w:val="16"/>
+                <w:lang w:val="uk-UA"/>
+              </w:rPr>
+            </w:pPr>
+            <w:r>
+              <w:rPr>
+                <w:sz w:val="16"/>
+                <w:szCs w:val="16"/>
+                <w:lang w:val="uk-UA"/>
+              </w:rPr>
+              <w:t>Технологія ASP.NET MVC Core</w:t>
+            </w:r>
+          </w:p>
+        </w:tc>
+        <w:tc>
+          <w:tcPr>
+            <w:tcW w:w="332" w:type="dxa"/>
+            <w:tcBorders>
+              <w:top w:val="single" w:sz="4" w:space="0" w:color="000000"/>
+              <w:left w:val="single" w:sz="4" w:space="0" w:color="000000"/>
+              <w:bottom w:val="single" w:sz="4" w:space="0" w:color="000000"/>
+              <w:right w:val="single" w:sz="4" w:space="0" w:color="000000"/>
+            </w:tcBorders>
+            <w:shd w:val="clear" w:color="auto" w:fill="auto"/>
+            <w:vAlign w:val="center"/>
+          </w:tcPr>
+          <w:p>
+            <w:pPr>
+              <w:jc w:val="center"/>
+              <w:rPr>
+                <w:sz w:val="16"/>
+                <w:szCs w:val="16"/>
+                <w:lang w:val="uk-UA"/>
+              </w:rPr>
+            </w:pPr>
+          </w:p>
+        </w:tc>
+        <w:tc>
+          <w:tcPr>
+            <w:tcW w:w="332" w:type="dxa"/>
+            <w:tcBorders>
+              <w:top w:val="single" w:sz="4" w:space="0" w:color="000000"/>
+              <w:left w:val="single" w:sz="4" w:space="0" w:color="000000"/>
+              <w:bottom w:val="single" w:sz="4" w:space="0" w:color="000000"/>
+              <w:right w:val="single" w:sz="4" w:space="0" w:color="000000"/>
+            </w:tcBorders>
+            <w:shd w:val="clear" w:color="auto" w:fill="auto"/>
+            <w:vAlign w:val="center"/>
+          </w:tcPr>
+          <w:p>
+            <w:pPr>
+              <w:jc w:val="center"/>
+              <w:rPr>
+                <w:sz w:val="16"/>
+                <w:szCs w:val="16"/>
+                <w:lang w:val="uk-UA"/>
+              </w:rPr>
+            </w:pPr>
+          </w:p>
+        </w:tc>
+        <w:tc>
+          <w:tcPr>
+            <w:tcW w:w="374" w:type="dxa"/>
+            <w:tcBorders>
+              <w:top w:val="single" w:sz="4" w:space="0" w:color="000000"/>
+              <w:left w:val="single" w:sz="4" w:space="0" w:color="000000"/>
+              <w:bottom w:val="single" w:sz="4" w:space="0" w:color="000000"/>
+              <w:right w:val="single" w:sz="4" w:space="0" w:color="000000"/>
+            </w:tcBorders>
+            <w:shd w:val="clear" w:color="auto" w:fill="auto"/>
+            <w:vAlign w:val="center"/>
+          </w:tcPr>
+          <w:p>
+            <w:pPr>
+              <w:jc w:val="center"/>
+              <w:rPr>
+                <w:sz w:val="16"/>
+                <w:szCs w:val="16"/>
+                <w:lang w:val="uk-UA"/>
+              </w:rPr>
+            </w:pPr>
+            <w:r>
+              <w:rPr>
+                <w:sz w:val="16"/>
+                <w:szCs w:val="16"/>
+                <w:lang w:val="en-US"/>
+              </w:rPr>
+              <w:t>X</w:t>
+            </w:r>
+          </w:p>
+        </w:tc>
+        <w:tc>
+          <w:tcPr>
+            <w:tcW w:w="332" w:type="dxa"/>
+            <w:tcBorders>
+              <w:top w:val="single" w:sz="4" w:space="0" w:color="000000"/>
+              <w:left w:val="single" w:sz="4" w:space="0" w:color="000000"/>
+              <w:bottom w:val="single" w:sz="4" w:space="0" w:color="000000"/>
+              <w:right w:val="single" w:sz="4" w:space="0" w:color="000000"/>
+            </w:tcBorders>
+            <w:shd w:val="clear" w:color="auto" w:fill="auto"/>
+            <w:vAlign w:val="center"/>
+          </w:tcPr>
+          <w:p>
+            <w:pPr>
+              <w:jc w:val="center"/>
+              <w:rPr>
+                <w:sz w:val="16"/>
+                <w:szCs w:val="16"/>
+                <w:lang w:val="uk-UA"/>
+              </w:rPr>
+            </w:pPr>
+            <w:r>
+              <w:rPr>
+                <w:sz w:val="16"/>
+                <w:szCs w:val="16"/>
+                <w:lang w:val="en-US"/>
+              </w:rPr>
+              <w:t>X</w:t>
+            </w:r>
+          </w:p>
+        </w:tc>
+        <w:tc>
+          <w:tcPr>
+            <w:tcW w:w="302" w:type="dxa"/>
+            <w:tcBorders>
+              <w:top w:val="single" w:sz="4" w:space="0" w:color="000000"/>
+              <w:left w:val="single" w:sz="4" w:space="0" w:color="000000"/>
+              <w:bottom w:val="single" w:sz="4" w:space="0" w:color="000000"/>
+              <w:right w:val="single" w:sz="4" w:space="0" w:color="000000"/>
+            </w:tcBorders>
+            <w:shd w:val="clear" w:color="auto" w:fill="auto"/>
+            <w:vAlign w:val="center"/>
+          </w:tcPr>
+          <w:p>
+            <w:pPr>
+              <w:jc w:val="center"/>
+              <w:rPr>
+                <w:sz w:val="16"/>
+                <w:szCs w:val="16"/>
+                <w:lang w:val="uk-UA"/>
+              </w:rPr>
+            </w:pPr>
+          </w:p>
+        </w:tc>
+        <w:tc>
+          <w:tcPr>
+            <w:tcW w:w="992" w:type="dxa"/>
+            <w:tcBorders>
+              <w:top w:val="single" w:sz="4" w:space="0" w:color="000000"/>
+              <w:left w:val="single" w:sz="4" w:space="0" w:color="000000"/>
+              <w:bottom w:val="single" w:sz="4" w:space="0" w:color="000000"/>
+              <w:right w:val="single" w:sz="4" w:space="0" w:color="000000"/>
+            </w:tcBorders>
+            <w:shd w:val="clear" w:color="auto" w:fill="auto"/>
+            <w:vAlign w:val="center"/>
+          </w:tcPr>
+          <w:p>
+            <w:pPr>
+              <w:jc w:val="center"/>
+              <w:rPr>
+                <w:sz w:val="16"/>
+                <w:szCs w:val="16"/>
+                <w:lang w:val="uk-UA"/>
+              </w:rPr>
+            </w:pPr>
+            <w:r>
+              <w:rPr>
+                <w:sz w:val="16"/>
+                <w:szCs w:val="16"/>
+                <w:lang w:val="uk-UA"/>
+              </w:rPr>
+              <w:t>Виконано</w:t>
+            </w:r>
+          </w:p>
+        </w:tc>
+      </w:tr>
+      <w:tr>
+        <w:trPr>
+          <w:jc w:val="center"/>
+        </w:trPr>
+        <w:tc>
+          <w:tcPr>
+            <w:tcW w:w="522" w:type="dxa"/>
+            <w:tcBorders>
+              <w:top w:val="single" w:sz="4" w:space="0" w:color="000000"/>
+              <w:left w:val="single" w:sz="4" w:space="0" w:color="000000"/>
+              <w:bottom w:val="single" w:sz="4" w:space="0" w:color="000000"/>
+              <w:right w:val="single" w:sz="4" w:space="0" w:color="000000"/>
+            </w:tcBorders>
+            <w:shd w:val="clear" w:color="auto" w:fill="auto"/>
+            <w:vAlign w:val="center"/>
+          </w:tcPr>
+          <w:p>
+            <w:pPr>
+              <w:jc w:val="center"/>
+              <w:rPr>
+                <w:sz w:val="16"/>
+                <w:szCs w:val="16"/>
+                <w:lang w:val="uk-UA"/>
+              </w:rPr>
+            </w:pPr>
+          </w:p>
+        </w:tc>
+        <w:tc>
+          <w:tcPr>
+            <w:tcW w:w="3211" w:type="dxa"/>
+            <w:tcBorders>
+              <w:top w:val="single" w:sz="4" w:space="0" w:color="000000"/>
+              <w:left w:val="single" w:sz="4" w:space="0" w:color="000000"/>
+              <w:bottom w:val="single" w:sz="4" w:space="0" w:color="000000"/>
+              <w:right w:val="single" w:sz="4" w:space="0" w:color="000000"/>
+            </w:tcBorders>
+            <w:shd w:val="clear" w:color="auto" w:fill="auto"/>
+            <w:vAlign w:val="center"/>
+          </w:tcPr>
+          <w:p>
+            <w:pPr>
+              <w:rPr>
+                <w:sz w:val="16"/>
+                <w:szCs w:val="16"/>
+                <w:lang w:val="uk-UA"/>
+              </w:rPr>
+            </w:pPr>
+            <w:r>
+              <w:rPr>
+                <w:sz w:val="16"/>
+                <w:szCs w:val="16"/>
+                <w:lang w:val="uk-UA"/>
+              </w:rPr>
+              <w:t>Знайомство з ASP.NET Core MVC</w:t>
+            </w:r>
+          </w:p>
+        </w:tc>
+        <w:tc>
+          <w:tcPr>
+            <w:tcW w:w="332" w:type="dxa"/>
+            <w:tcBorders>
+              <w:top w:val="single" w:sz="4" w:space="0" w:color="000000"/>
+              <w:left w:val="single" w:sz="4" w:space="0" w:color="000000"/>
+              <w:bottom w:val="single" w:sz="4" w:space="0" w:color="000000"/>
+              <w:right w:val="single" w:sz="4" w:space="0" w:color="000000"/>
+            </w:tcBorders>
+            <w:shd w:val="clear" w:color="auto" w:fill="auto"/>
+            <w:vAlign w:val="center"/>
+          </w:tcPr>
+          <w:p>
+            <w:pPr>
+              <w:jc w:val="center"/>
+              <w:rPr>
+                <w:sz w:val="16"/>
+                <w:szCs w:val="16"/>
+                <w:lang w:val="uk-UA"/>
+              </w:rPr>
+            </w:pPr>
+          </w:p>
+        </w:tc>
+        <w:tc>
+          <w:tcPr>
+            <w:tcW w:w="332" w:type="dxa"/>
+            <w:tcBorders>
+              <w:top w:val="single" w:sz="4" w:space="0" w:color="000000"/>
+              <w:left w:val="single" w:sz="4" w:space="0" w:color="000000"/>
+              <w:bottom w:val="single" w:sz="4" w:space="0" w:color="000000"/>
+              <w:right w:val="single" w:sz="4" w:space="0" w:color="000000"/>
+            </w:tcBorders>
+            <w:shd w:val="clear" w:color="auto" w:fill="auto"/>
+            <w:vAlign w:val="center"/>
+          </w:tcPr>
+          <w:p>
+            <w:pPr>
+              <w:jc w:val="center"/>
+              <w:rPr>
+                <w:sz w:val="16"/>
+                <w:szCs w:val="16"/>
+                <w:lang w:val="uk-UA"/>
+              </w:rPr>
+            </w:pPr>
+          </w:p>
+        </w:tc>
+        <w:tc>
+          <w:tcPr>
+            <w:tcW w:w="374" w:type="dxa"/>
+            <w:tcBorders>
+              <w:top w:val="single" w:sz="4" w:space="0" w:color="000000"/>
+              <w:left w:val="single" w:sz="4" w:space="0" w:color="000000"/>
+              <w:bottom w:val="single" w:sz="4" w:space="0" w:color="000000"/>
+              <w:right w:val="single" w:sz="4" w:space="0" w:color="000000"/>
+            </w:tcBorders>
+            <w:shd w:val="clear" w:color="auto" w:fill="auto"/>
+            <w:vAlign w:val="center"/>
+          </w:tcPr>
+          <w:p>
+            <w:pPr>
+              <w:jc w:val="center"/>
+              <w:rPr>
+                <w:sz w:val="16"/>
+                <w:szCs w:val="16"/>
+                <w:lang w:val="uk-UA"/>
+              </w:rPr>
+            </w:pPr>
+          </w:p>
+        </w:tc>
+        <w:tc>
+          <w:tcPr>
+            <w:tcW w:w="332" w:type="dxa"/>
+            <w:tcBorders>
+              <w:top w:val="single" w:sz="4" w:space="0" w:color="000000"/>
+              <w:left w:val="single" w:sz="4" w:space="0" w:color="000000"/>
+              <w:bottom w:val="single" w:sz="4" w:space="0" w:color="000000"/>
+              <w:right w:val="single" w:sz="4" w:space="0" w:color="000000"/>
+            </w:tcBorders>
+            <w:shd w:val="clear" w:color="auto" w:fill="auto"/>
+            <w:vAlign w:val="center"/>
+          </w:tcPr>
+          <w:p>
+            <w:pPr>
+              <w:jc w:val="center"/>
+              <w:rPr>
+                <w:sz w:val="16"/>
+                <w:szCs w:val="16"/>
+                <w:lang w:val="uk-UA"/>
+              </w:rPr>
+            </w:pPr>
+          </w:p>
+        </w:tc>
+        <w:tc>
+          <w:tcPr>
+            <w:tcW w:w="302" w:type="dxa"/>
+            <w:tcBorders>
+              <w:top w:val="single" w:sz="4" w:space="0" w:color="000000"/>
+              <w:left w:val="single" w:sz="4" w:space="0" w:color="000000"/>
+              <w:bottom w:val="single" w:sz="4" w:space="0" w:color="000000"/>
+              <w:right w:val="single" w:sz="4" w:space="0" w:color="000000"/>
+            </w:tcBorders>
+            <w:shd w:val="clear" w:color="auto" w:fill="auto"/>
+            <w:vAlign w:val="center"/>
+          </w:tcPr>
+          <w:p>
+            <w:pPr>
+              <w:jc w:val="center"/>
+              <w:rPr>
+                <w:sz w:val="16"/>
+                <w:szCs w:val="16"/>
+                <w:lang w:val="uk-UA"/>
+              </w:rPr>
+            </w:pPr>
+          </w:p>
+        </w:tc>
+        <w:tc>
+          <w:tcPr>
+            <w:tcW w:w="992" w:type="dxa"/>
+            <w:tcBorders>
+              <w:top w:val="single" w:sz="4" w:space="0" w:color="000000"/>
+              <w:left w:val="single" w:sz="4" w:space="0" w:color="000000"/>
+              <w:bottom w:val="single" w:sz="4" w:space="0" w:color="000000"/>
+              <w:right w:val="single" w:sz="4" w:space="0" w:color="000000"/>
+            </w:tcBorders>
+            <w:shd w:val="clear" w:color="auto" w:fill="auto"/>
+            <w:vAlign w:val="center"/>
+          </w:tcPr>
+          <w:p>
+            <w:pPr>
+              <w:jc w:val="center"/>
+              <w:rPr>
+                <w:sz w:val="16"/>
+                <w:szCs w:val="16"/>
+                <w:lang w:val="uk-UA"/>
+              </w:rPr>
+            </w:pPr>
+          </w:p>
+        </w:tc>
+      </w:tr>
+      <w:tr>
+        <w:trPr>
+          <w:jc w:val="center"/>
+        </w:trPr>
+        <w:tc>
+          <w:tcPr>
+            <w:tcW w:w="522" w:type="dxa"/>
+            <w:tcBorders>
+              <w:top w:val="single" w:sz="4" w:space="0" w:color="000000"/>
+              <w:left w:val="single" w:sz="4" w:space="0" w:color="000000"/>
+              <w:bottom w:val="single" w:sz="4" w:space="0" w:color="000000"/>
+              <w:right w:val="single" w:sz="4" w:space="0" w:color="000000"/>
+            </w:tcBorders>
+            <w:shd w:val="clear" w:color="auto" w:fill="auto"/>
+          </w:tcPr>
+          <w:p>
+            <w:pPr>
+              <w:jc w:val="center"/>
+              <w:rPr>
+                <w:sz w:val="16"/>
+                <w:szCs w:val="16"/>
+                <w:lang w:val="uk-UA"/>
+              </w:rPr>
+            </w:pPr>
+          </w:p>
+        </w:tc>
+        <w:tc>
+          <w:tcPr>
+            <w:tcW w:w="3211" w:type="dxa"/>
+            <w:tcBorders>
+              <w:top w:val="single" w:sz="4" w:space="0" w:color="000000"/>
+              <w:left w:val="single" w:sz="4" w:space="0" w:color="000000"/>
+              <w:bottom w:val="single" w:sz="4" w:space="0" w:color="000000"/>
+              <w:right w:val="single" w:sz="4" w:space="0" w:color="000000"/>
+            </w:tcBorders>
+            <w:shd w:val="clear" w:color="auto" w:fill="auto"/>
+          </w:tcPr>
+          <w:p>
+            <w:pPr>
+              <w:rPr>
+                <w:sz w:val="16"/>
+                <w:szCs w:val="16"/>
+                <w:lang w:val="uk-UA"/>
+              </w:rPr>
+            </w:pPr>
+            <w:r>
+              <w:rPr>
+                <w:sz w:val="16"/>
+                <w:szCs w:val="16"/>
+                <w:lang w:val="uk-UA"/>
+              </w:rPr>
+              <w:t>Знайомство з типовою структурою проекту. Патерн MVC.</w:t>
+            </w:r>
+          </w:p>
+        </w:tc>
+        <w:tc>
+          <w:tcPr>
+            <w:tcW w:w="332" w:type="dxa"/>
+            <w:tcBorders>
+              <w:top w:val="single" w:sz="4" w:space="0" w:color="000000"/>
+              <w:left w:val="single" w:sz="4" w:space="0" w:color="000000"/>
+              <w:bottom w:val="single" w:sz="4" w:space="0" w:color="000000"/>
+              <w:right w:val="single" w:sz="4" w:space="0" w:color="000000"/>
+            </w:tcBorders>
+            <w:shd w:val="clear" w:color="auto" w:fill="auto"/>
+            <w:vAlign w:val="center"/>
+          </w:tcPr>
+          <w:p>
+            <w:pPr>
+              <w:jc w:val="center"/>
+              <w:rPr>
+                <w:sz w:val="16"/>
+                <w:szCs w:val="16"/>
+                <w:lang w:val="uk-UA"/>
+              </w:rPr>
+            </w:pPr>
+          </w:p>
+        </w:tc>
+        <w:tc>
+          <w:tcPr>
+            <w:tcW w:w="332" w:type="dxa"/>
+            <w:tcBorders>
+              <w:top w:val="single" w:sz="4" w:space="0" w:color="000000"/>
+              <w:left w:val="single" w:sz="4" w:space="0" w:color="000000"/>
+              <w:bottom w:val="single" w:sz="4" w:space="0" w:color="000000"/>
+              <w:right w:val="single" w:sz="4" w:space="0" w:color="000000"/>
+            </w:tcBorders>
+            <w:shd w:val="clear" w:color="auto" w:fill="auto"/>
+            <w:vAlign w:val="center"/>
+          </w:tcPr>
+          <w:p>
+            <w:pPr>
+              <w:jc w:val="center"/>
+              <w:rPr>
+                <w:sz w:val="16"/>
+                <w:szCs w:val="16"/>
+                <w:lang w:val="uk-UA"/>
+              </w:rPr>
+            </w:pPr>
+          </w:p>
+        </w:tc>
+        <w:tc>
+          <w:tcPr>
+            <w:tcW w:w="374" w:type="dxa"/>
+            <w:tcBorders>
+              <w:top w:val="single" w:sz="4" w:space="0" w:color="000000"/>
+              <w:left w:val="single" w:sz="4" w:space="0" w:color="000000"/>
+              <w:bottom w:val="single" w:sz="4" w:space="0" w:color="000000"/>
+              <w:right w:val="single" w:sz="4" w:space="0" w:color="000000"/>
+            </w:tcBorders>
+            <w:shd w:val="clear" w:color="auto" w:fill="auto"/>
+            <w:vAlign w:val="center"/>
+          </w:tcPr>
+          <w:p>
+            <w:pPr>
+              <w:jc w:val="center"/>
+              <w:rPr>
+                <w:sz w:val="16"/>
+                <w:szCs w:val="16"/>
+                <w:lang w:val="uk-UA"/>
+              </w:rPr>
+            </w:pPr>
+          </w:p>
+        </w:tc>
+        <w:tc>
+          <w:tcPr>
+            <w:tcW w:w="332" w:type="dxa"/>
+            <w:tcBorders>
+              <w:top w:val="single" w:sz="4" w:space="0" w:color="000000"/>
+              <w:left w:val="single" w:sz="4" w:space="0" w:color="000000"/>
+              <w:bottom w:val="single" w:sz="4" w:space="0" w:color="000000"/>
+              <w:right w:val="single" w:sz="4" w:space="0" w:color="000000"/>
+            </w:tcBorders>
+            <w:shd w:val="clear" w:color="auto" w:fill="auto"/>
+            <w:vAlign w:val="center"/>
+          </w:tcPr>
+          <w:p>
+            <w:pPr>
+              <w:jc w:val="center"/>
+              <w:rPr>
+                <w:sz w:val="16"/>
+                <w:szCs w:val="16"/>
+                <w:lang w:val="uk-UA"/>
+              </w:rPr>
+            </w:pPr>
+          </w:p>
+        </w:tc>
+        <w:tc>
+          <w:tcPr>
+            <w:tcW w:w="302" w:type="dxa"/>
+            <w:tcBorders>
+              <w:top w:val="single" w:sz="4" w:space="0" w:color="000000"/>
+              <w:left w:val="single" w:sz="4" w:space="0" w:color="000000"/>
+              <w:bottom w:val="single" w:sz="4" w:space="0" w:color="000000"/>
+              <w:right w:val="single" w:sz="4" w:space="0" w:color="000000"/>
+            </w:tcBorders>
+            <w:shd w:val="clear" w:color="auto" w:fill="auto"/>
+            <w:vAlign w:val="center"/>
+          </w:tcPr>
+          <w:p>
+            <w:pPr>
+              <w:jc w:val="center"/>
+              <w:rPr>
+                <w:sz w:val="16"/>
+                <w:szCs w:val="16"/>
+                <w:lang w:val="uk-UA"/>
+              </w:rPr>
+            </w:pPr>
+          </w:p>
+        </w:tc>
+        <w:tc>
+          <w:tcPr>
+            <w:tcW w:w="992" w:type="dxa"/>
+            <w:tcBorders>
+              <w:top w:val="single" w:sz="4" w:space="0" w:color="000000"/>
+              <w:left w:val="single" w:sz="4" w:space="0" w:color="000000"/>
+              <w:bottom w:val="single" w:sz="4" w:space="0" w:color="000000"/>
+              <w:right w:val="single" w:sz="4" w:space="0" w:color="000000"/>
+            </w:tcBorders>
+            <w:shd w:val="clear" w:color="auto" w:fill="auto"/>
+            <w:vAlign w:val="center"/>
+          </w:tcPr>
+          <w:p>
+            <w:pPr>
+              <w:jc w:val="center"/>
+              <w:rPr>
+                <w:sz w:val="16"/>
+                <w:szCs w:val="16"/>
+                <w:lang w:val="uk-UA"/>
+              </w:rPr>
+            </w:pPr>
+          </w:p>
+        </w:tc>
+      </w:tr>
+      <w:tr>
+        <w:trPr>
+          <w:jc w:val="center"/>
+        </w:trPr>
+        <w:tc>
+          <w:tcPr>
+            <w:tcW w:w="522" w:type="dxa"/>
+            <w:tcBorders>
+              <w:top w:val="single" w:sz="4" w:space="0" w:color="000000"/>
+              <w:left w:val="single" w:sz="4" w:space="0" w:color="000000"/>
+              <w:bottom w:val="single" w:sz="4" w:space="0" w:color="000000"/>
+              <w:right w:val="single" w:sz="4" w:space="0" w:color="000000"/>
+            </w:tcBorders>
+            <w:shd w:val="clear" w:color="auto" w:fill="auto"/>
+          </w:tcPr>
+          <w:p>
+            <w:pPr>
+              <w:jc w:val="center"/>
+              <w:rPr>
+                <w:sz w:val="16"/>
+                <w:szCs w:val="16"/>
+                <w:lang w:val="uk-UA"/>
+              </w:rPr>
+            </w:pPr>
+          </w:p>
+        </w:tc>
+        <w:tc>
+          <w:tcPr>
+            <w:tcW w:w="3211" w:type="dxa"/>
+            <w:tcBorders>
+              <w:top w:val="single" w:sz="4" w:space="0" w:color="000000"/>
+              <w:left w:val="single" w:sz="4" w:space="0" w:color="000000"/>
+              <w:bottom w:val="single" w:sz="4" w:space="0" w:color="000000"/>
+              <w:right w:val="single" w:sz="4" w:space="0" w:color="000000"/>
+            </w:tcBorders>
+            <w:shd w:val="clear" w:color="auto" w:fill="auto"/>
+          </w:tcPr>
+          <w:p>
+            <w:pPr>
+              <w:rPr>
+                <w:sz w:val="16"/>
+                <w:szCs w:val="16"/>
+                <w:lang w:val="en-US"/>
+              </w:rPr>
+            </w:pPr>
+            <w:proofErr w:type="spellStart"/>
+            <w:r>
+              <w:rPr>
+                <w:sz w:val="16"/>
+                <w:szCs w:val="16"/>
+                <w:lang w:val="en-US"/>
+              </w:rPr>
+              <w:t>Реалізація</w:t>
+            </w:r>
+            <w:proofErr w:type="spellEnd"/>
+            <w:r>
+              <w:rPr>
+                <w:sz w:val="16"/>
+                <w:szCs w:val="16"/>
+                <w:lang w:val="en-US"/>
               </w:rPr>
               <w:t xml:space="preserve"> </w:t>
             </w:r>
-            <w:r>
-              <w:rPr>
-                <w:sz w:val="16"/>
-                <w:szCs w:val="16"/>
-                <w:lang w:val="uk-UA"/>
-              </w:rPr>
-              <w:t>статутом підприємства</w:t>
+            <w:proofErr w:type="spellStart"/>
+            <w:r>
+              <w:rPr>
+                <w:sz w:val="16"/>
+                <w:szCs w:val="16"/>
+                <w:lang w:val="en-US"/>
+              </w:rPr>
+              <w:t>шаблону</w:t>
+            </w:r>
+            <w:proofErr w:type="spellEnd"/>
+            <w:r>
+              <w:rPr>
+                <w:sz w:val="16"/>
+                <w:szCs w:val="16"/>
+                <w:lang w:val="en-US"/>
+              </w:rPr>
+              <w:t xml:space="preserve"> </w:t>
+            </w:r>
+            <w:proofErr w:type="spellStart"/>
+            <w:r>
+              <w:rPr>
+                <w:sz w:val="16"/>
+                <w:szCs w:val="16"/>
+                <w:lang w:val="en-US"/>
+              </w:rPr>
+              <w:t>сторінки</w:t>
+            </w:r>
+            <w:proofErr w:type="spellEnd"/>
+            <w:r>
+              <w:rPr>
+                <w:sz w:val="16"/>
+                <w:szCs w:val="16"/>
+                <w:lang w:val="en-US"/>
+              </w:rPr>
+              <w:t xml:space="preserve"> (Layout). </w:t>
+            </w:r>
+            <w:proofErr w:type="spellStart"/>
+            <w:r>
+              <w:rPr>
+                <w:sz w:val="16"/>
+                <w:szCs w:val="16"/>
+                <w:lang w:val="en-US"/>
+              </w:rPr>
+              <w:t>Проектування</w:t>
+            </w:r>
+            <w:proofErr w:type="spellEnd"/>
+            <w:r>
+              <w:rPr>
+                <w:sz w:val="16"/>
+                <w:szCs w:val="16"/>
+                <w:lang w:val="en-US"/>
+              </w:rPr>
+              <w:t xml:space="preserve"> </w:t>
+            </w:r>
+            <w:proofErr w:type="spellStart"/>
+            <w:r>
+              <w:rPr>
+                <w:sz w:val="16"/>
+                <w:szCs w:val="16"/>
+                <w:lang w:val="en-US"/>
+              </w:rPr>
+              <w:t>контролерів</w:t>
+            </w:r>
+            <w:proofErr w:type="spellEnd"/>
+            <w:r>
+              <w:rPr>
+                <w:sz w:val="16"/>
+                <w:szCs w:val="16"/>
+                <w:lang w:val="en-US"/>
+              </w:rPr>
+              <w:t xml:space="preserve"> </w:t>
+            </w:r>
+            <w:proofErr w:type="spellStart"/>
+            <w:r>
+              <w:rPr>
+                <w:sz w:val="16"/>
+                <w:szCs w:val="16"/>
+                <w:lang w:val="en-US"/>
+              </w:rPr>
+              <w:t>та</w:t>
+            </w:r>
+            <w:proofErr w:type="spellEnd"/>
+            <w:r>
+              <w:rPr>
+                <w:sz w:val="16"/>
+                <w:szCs w:val="16"/>
+                <w:lang w:val="en-US"/>
+              </w:rPr>
+              <w:t xml:space="preserve"> </w:t>
+            </w:r>
+            <w:proofErr w:type="spellStart"/>
+            <w:r>
+              <w:rPr>
+                <w:sz w:val="16"/>
+                <w:szCs w:val="16"/>
+                <w:lang w:val="en-US"/>
+              </w:rPr>
+              <w:t>представлень</w:t>
+            </w:r>
+            <w:proofErr w:type="spellEnd"/>
+            <w:r>
+              <w:rPr>
+                <w:sz w:val="16"/>
+                <w:szCs w:val="16"/>
+                <w:lang w:val="en-US"/>
+              </w:rPr>
+              <w:t>.</w:t>
             </w:r>
           </w:p>
         </w:tc>
@@ -2276,14 +5735,6 @@
                 <w:lang w:val="uk-UA"/>
               </w:rPr>
             </w:pPr>
-            <w:r>
-              <w:rPr>
-                <w:sz w:val="16"/>
-                <w:szCs w:val="16"/>
-                <w:lang w:val="uk-UA"/>
-              </w:rPr>
-              <w:t>Х</w:t>
-            </w:r>
           </w:p>
         </w:tc>
         <w:tc>
@@ -2399,14 +5850,6 @@
                 <w:lang w:val="uk-UA"/>
               </w:rPr>
             </w:pPr>
-            <w:r>
-              <w:rPr>
-                <w:sz w:val="16"/>
-                <w:szCs w:val="16"/>
-                <w:lang w:val="uk-UA"/>
-              </w:rPr>
-              <w:t>Виконано</w:t>
-            </w:r>
           </w:p>
         </w:tc>
       </w:tr>
@@ -2424,25 +5867,16 @@
               <w:right w:val="single" w:sz="4" w:space="0" w:color="000000"/>
             </w:tcBorders>
             <w:shd w:val="clear" w:color="auto" w:fill="auto"/>
-            <w:vAlign w:val="center"/>
-          </w:tcPr>
-          <w:p>
-            <w:pPr>
-              <w:jc w:val="center"/>
-              <w:rPr>
-                <w:sz w:val="16"/>
-                <w:szCs w:val="16"/>
-                <w:lang w:val="uk-UA"/>
-              </w:rPr>
-            </w:pPr>
-            <w:r>
-              <w:rPr>
-                <w:sz w:val="16"/>
-                <w:szCs w:val="16"/>
-                <w:lang w:val="uk-UA"/>
-              </w:rPr>
-              <w:t>2</w:t>
-            </w:r>
+          </w:tcPr>
+          <w:p>
+            <w:pPr>
+              <w:jc w:val="center"/>
+              <w:rPr>
+                <w:sz w:val="16"/>
+                <w:szCs w:val="16"/>
+                <w:lang w:val="uk-UA"/>
+              </w:rPr>
+            </w:pPr>
           </w:p>
         </w:tc>
         <w:tc>
@@ -2455,71 +5889,22 @@
               <w:right w:val="single" w:sz="4" w:space="0" w:color="000000"/>
             </w:tcBorders>
             <w:shd w:val="clear" w:color="auto" w:fill="auto"/>
-            <w:vAlign w:val="center"/>
-          </w:tcPr>
-          <w:p>
-            <w:pPr>
-              <w:rPr>
-                <w:sz w:val="16"/>
-                <w:szCs w:val="16"/>
-                <w:lang w:val="uk-UA"/>
-              </w:rPr>
-            </w:pPr>
-            <w:r>
-              <w:rPr>
-                <w:sz w:val="16"/>
-                <w:szCs w:val="16"/>
-                <w:lang w:val="uk-UA"/>
-              </w:rPr>
-              <w:t>Вступний інструктаж,</w:t>
-            </w:r>
-            <w:r>
-              <w:rPr>
-                <w:sz w:val="16"/>
-                <w:szCs w:val="16"/>
-                <w:lang w:val="uk-UA"/>
-              </w:rPr>
-              <w:t xml:space="preserve"> </w:t>
-            </w:r>
-            <w:r>
-              <w:rPr>
-                <w:sz w:val="16"/>
-                <w:szCs w:val="16"/>
-                <w:lang w:val="uk-UA"/>
-              </w:rPr>
-              <w:t>ознайомлення з охороною</w:t>
-            </w:r>
-            <w:r>
-              <w:rPr>
-                <w:sz w:val="16"/>
-                <w:szCs w:val="16"/>
-                <w:lang w:val="uk-UA"/>
-              </w:rPr>
-              <w:t xml:space="preserve"> </w:t>
-            </w:r>
-            <w:r>
-              <w:rPr>
-                <w:sz w:val="16"/>
-                <w:szCs w:val="16"/>
-                <w:lang w:val="uk-UA"/>
-              </w:rPr>
-              <w:t>праці та правил техніки</w:t>
-            </w:r>
-            <w:r>
-              <w:rPr>
-                <w:sz w:val="16"/>
-                <w:szCs w:val="16"/>
-                <w:lang w:val="uk-UA"/>
-              </w:rPr>
-              <w:t xml:space="preserve"> </w:t>
-            </w:r>
-            <w:r>
-              <w:rPr>
-                <w:sz w:val="16"/>
-                <w:szCs w:val="16"/>
-                <w:lang w:val="uk-UA"/>
-              </w:rPr>
-              <w:t>безпеки</w:t>
+          </w:tcPr>
+          <w:p>
+            <w:pPr>
+              <w:rPr>
+                <w:sz w:val="16"/>
+                <w:szCs w:val="16"/>
+                <w:lang w:val="uk-UA"/>
+              </w:rPr>
+            </w:pPr>
+            <w:r>
+              <w:rPr>
+                <w:sz w:val="16"/>
+                <w:szCs w:val="16"/>
+                <w:lang w:val="uk-UA"/>
+              </w:rPr>
+              <w:t>Створення структури бази даних та проектування моделей</w:t>
             </w:r>
           </w:p>
         </w:tc>
@@ -2544,14 +5929,6 @@
                 <w:lang w:val="uk-UA"/>
               </w:rPr>
             </w:pPr>
-            <w:r>
-              <w:rPr>
-                <w:sz w:val="16"/>
-                <w:szCs w:val="16"/>
-                <w:lang w:val="uk-UA"/>
-              </w:rPr>
-              <w:t>Х</w:t>
-            </w:r>
           </w:p>
         </w:tc>
         <w:tc>
@@ -2684,25 +6061,16 @@
               <w:right w:val="single" w:sz="4" w:space="0" w:color="000000"/>
             </w:tcBorders>
             <w:shd w:val="clear" w:color="auto" w:fill="auto"/>
-            <w:vAlign w:val="center"/>
-          </w:tcPr>
-          <w:p>
-            <w:pPr>
-              <w:jc w:val="center"/>
-              <w:rPr>
-                <w:sz w:val="16"/>
-                <w:szCs w:val="16"/>
-                <w:lang w:val="uk-UA"/>
-              </w:rPr>
-            </w:pPr>
-            <w:r>
-              <w:rPr>
-                <w:sz w:val="16"/>
-                <w:szCs w:val="16"/>
-                <w:lang w:val="uk-UA"/>
-              </w:rPr>
-              <w:t>3</w:t>
-            </w:r>
+          </w:tcPr>
+          <w:p>
+            <w:pPr>
+              <w:jc w:val="center"/>
+              <w:rPr>
+                <w:sz w:val="16"/>
+                <w:szCs w:val="16"/>
+                <w:lang w:val="uk-UA"/>
+              </w:rPr>
+            </w:pPr>
           </w:p>
         </w:tc>
         <w:tc>
@@ -2715,23 +6083,22 @@
               <w:right w:val="single" w:sz="4" w:space="0" w:color="000000"/>
             </w:tcBorders>
             <w:shd w:val="clear" w:color="auto" w:fill="auto"/>
-            <w:vAlign w:val="center"/>
-          </w:tcPr>
-          <w:p>
-            <w:pPr>
-              <w:rPr>
-                <w:sz w:val="16"/>
-                <w:szCs w:val="16"/>
-                <w:lang w:val="uk-UA"/>
-              </w:rPr>
-            </w:pPr>
-            <w:r>
-              <w:rPr>
-                <w:sz w:val="16"/>
-                <w:szCs w:val="16"/>
-                <w:lang w:val="uk-UA"/>
-              </w:rPr>
-              <w:t>Ознайомлення з послугами які надає підприємство</w:t>
+          </w:tcPr>
+          <w:p>
+            <w:pPr>
+              <w:rPr>
+                <w:sz w:val="16"/>
+                <w:szCs w:val="16"/>
+                <w:lang w:val="uk-UA"/>
+              </w:rPr>
+            </w:pPr>
+            <w:r>
+              <w:rPr>
+                <w:sz w:val="16"/>
+                <w:szCs w:val="16"/>
+                <w:lang w:val="uk-UA"/>
+              </w:rPr>
+              <w:t>Створення моделей для реалізації зв'язаних таблиць бази даних</w:t>
             </w:r>
           </w:p>
         </w:tc>
@@ -2745,25 +6112,16 @@
               <w:right w:val="single" w:sz="4" w:space="0" w:color="000000"/>
             </w:tcBorders>
             <w:shd w:val="clear" w:color="auto" w:fill="auto"/>
-            <w:vAlign w:val="center"/>
-          </w:tcPr>
-          <w:p>
-            <w:pPr>
-              <w:jc w:val="center"/>
-              <w:rPr>
-                <w:sz w:val="16"/>
-                <w:szCs w:val="16"/>
-                <w:lang w:val="uk-UA"/>
-              </w:rPr>
-            </w:pPr>
-            <w:r>
-              <w:rPr>
-                <w:sz w:val="16"/>
-                <w:szCs w:val="16"/>
-                <w:lang w:val="en-US"/>
-              </w:rPr>
-              <w:t>X</w:t>
-            </w:r>
+          </w:tcPr>
+          <w:p>
+            <w:pPr>
+              <w:jc w:val="center"/>
+              <w:rPr>
+                <w:sz w:val="16"/>
+                <w:szCs w:val="16"/>
+                <w:lang w:val="uk-UA"/>
+              </w:rPr>
+            </w:pPr>
           </w:p>
         </w:tc>
         <w:tc>
@@ -2776,15 +6134,14 @@
               <w:right w:val="single" w:sz="4" w:space="0" w:color="000000"/>
             </w:tcBorders>
             <w:shd w:val="clear" w:color="auto" w:fill="auto"/>
-            <w:vAlign w:val="center"/>
-          </w:tcPr>
-          <w:p>
-            <w:pPr>
-              <w:jc w:val="center"/>
-              <w:rPr>
-                <w:sz w:val="16"/>
-                <w:szCs w:val="16"/>
-                <w:lang w:val="en-US"/>
+          </w:tcPr>
+          <w:p>
+            <w:pPr>
+              <w:jc w:val="center"/>
+              <w:rPr>
+                <w:sz w:val="16"/>
+                <w:szCs w:val="16"/>
+                <w:lang w:val="uk-UA"/>
               </w:rPr>
             </w:pPr>
           </w:p>
@@ -2799,7 +6156,6 @@
               <w:right w:val="single" w:sz="4" w:space="0" w:color="000000"/>
             </w:tcBorders>
             <w:shd w:val="clear" w:color="auto" w:fill="auto"/>
-            <w:vAlign w:val="center"/>
           </w:tcPr>
           <w:p>
             <w:pPr>
@@ -2879,14 +6235,6 @@
                 <w:lang w:val="uk-UA"/>
               </w:rPr>
             </w:pPr>
-            <w:r>
-              <w:rPr>
-                <w:sz w:val="16"/>
-                <w:szCs w:val="16"/>
-                <w:lang w:val="uk-UA"/>
-              </w:rPr>
-              <w:t>Виконано</w:t>
-            </w:r>
           </w:p>
         </w:tc>
       </w:tr>
@@ -2904,25 +6252,16 @@
               <w:right w:val="single" w:sz="4" w:space="0" w:color="000000"/>
             </w:tcBorders>
             <w:shd w:val="clear" w:color="auto" w:fill="auto"/>
-            <w:vAlign w:val="center"/>
-          </w:tcPr>
-          <w:p>
-            <w:pPr>
-              <w:jc w:val="center"/>
-              <w:rPr>
-                <w:sz w:val="16"/>
-                <w:szCs w:val="16"/>
-                <w:lang w:val="uk-UA"/>
-              </w:rPr>
-            </w:pPr>
-            <w:r>
-              <w:rPr>
-                <w:sz w:val="16"/>
-                <w:szCs w:val="16"/>
-                <w:lang w:val="uk-UA"/>
-              </w:rPr>
-              <w:t>4</w:t>
-            </w:r>
+          </w:tcPr>
+          <w:p>
+            <w:pPr>
+              <w:jc w:val="center"/>
+              <w:rPr>
+                <w:sz w:val="16"/>
+                <w:szCs w:val="16"/>
+                <w:lang w:val="uk-UA"/>
+              </w:rPr>
+            </w:pPr>
           </w:p>
         </w:tc>
         <w:tc>
@@ -2935,31 +6274,22 @@
               <w:right w:val="single" w:sz="4" w:space="0" w:color="000000"/>
             </w:tcBorders>
             <w:shd w:val="clear" w:color="auto" w:fill="auto"/>
-            <w:vAlign w:val="center"/>
-          </w:tcPr>
-          <w:p>
-            <w:pPr>
-              <w:rPr>
-                <w:sz w:val="16"/>
-                <w:szCs w:val="16"/>
-                <w:lang w:val="uk-UA"/>
-              </w:rPr>
-            </w:pPr>
-            <w:r>
-              <w:rPr>
-                <w:sz w:val="16"/>
-                <w:szCs w:val="16"/>
-                <w:lang w:val="uk-UA"/>
-              </w:rPr>
-              <w:t xml:space="preserve">Адаптивна верстка (HTML, </w:t>
-            </w:r>
-            <w:r>
-              <w:rPr>
-                <w:sz w:val="16"/>
-                <w:szCs w:val="16"/>
-                <w:lang w:val="uk-UA"/>
-              </w:rPr>
-              <w:t>CSS, SCSS)</w:t>
+          </w:tcPr>
+          <w:p>
+            <w:pPr>
+              <w:rPr>
+                <w:sz w:val="16"/>
+                <w:szCs w:val="16"/>
+                <w:lang w:val="uk-UA"/>
+              </w:rPr>
+            </w:pPr>
+            <w:r>
+              <w:rPr>
+                <w:sz w:val="16"/>
+                <w:szCs w:val="16"/>
+                <w:lang w:val="uk-UA"/>
+              </w:rPr>
+              <w:t>Реалізація основних контролерів, моделей та представлень для Інтернет-магазину</w:t>
             </w:r>
           </w:p>
         </w:tc>
@@ -2973,25 +6303,16 @@
               <w:right w:val="single" w:sz="4" w:space="0" w:color="000000"/>
             </w:tcBorders>
             <w:shd w:val="clear" w:color="auto" w:fill="auto"/>
-            <w:vAlign w:val="center"/>
-          </w:tcPr>
-          <w:p>
-            <w:pPr>
-              <w:jc w:val="center"/>
-              <w:rPr>
-                <w:sz w:val="16"/>
-                <w:szCs w:val="16"/>
-                <w:lang w:val="uk-UA"/>
-              </w:rPr>
-            </w:pPr>
-            <w:r>
-              <w:rPr>
-                <w:sz w:val="16"/>
-                <w:szCs w:val="16"/>
-                <w:lang w:val="en-US"/>
-              </w:rPr>
-              <w:t>X</w:t>
-            </w:r>
+          </w:tcPr>
+          <w:p>
+            <w:pPr>
+              <w:jc w:val="center"/>
+              <w:rPr>
+                <w:sz w:val="16"/>
+                <w:szCs w:val="16"/>
+                <w:lang w:val="uk-UA"/>
+              </w:rPr>
+            </w:pPr>
           </w:p>
         </w:tc>
         <w:tc>
@@ -3004,7 +6325,6 @@
               <w:right w:val="single" w:sz="4" w:space="0" w:color="000000"/>
             </w:tcBorders>
             <w:shd w:val="clear" w:color="auto" w:fill="auto"/>
-            <w:vAlign w:val="center"/>
           </w:tcPr>
           <w:p>
             <w:pPr>
@@ -3027,7 +6347,6 @@
               <w:right w:val="single" w:sz="4" w:space="0" w:color="000000"/>
             </w:tcBorders>
             <w:shd w:val="clear" w:color="auto" w:fill="auto"/>
-            <w:vAlign w:val="center"/>
           </w:tcPr>
           <w:p>
             <w:pPr>
@@ -3050,7 +6369,6 @@
               <w:right w:val="single" w:sz="4" w:space="0" w:color="000000"/>
             </w:tcBorders>
             <w:shd w:val="clear" w:color="auto" w:fill="auto"/>
-            <w:vAlign w:val="center"/>
           </w:tcPr>
           <w:p>
             <w:pPr>
@@ -3073,7 +6391,6 @@
               <w:right w:val="single" w:sz="4" w:space="0" w:color="000000"/>
             </w:tcBorders>
             <w:shd w:val="clear" w:color="auto" w:fill="auto"/>
-            <w:vAlign w:val="center"/>
           </w:tcPr>
           <w:p>
             <w:pPr>
@@ -3096,25 +6413,16 @@
               <w:right w:val="single" w:sz="4" w:space="0" w:color="000000"/>
             </w:tcBorders>
             <w:shd w:val="clear" w:color="auto" w:fill="auto"/>
-            <w:vAlign w:val="center"/>
-          </w:tcPr>
-          <w:p>
-            <w:pPr>
-              <w:jc w:val="center"/>
-              <w:rPr>
-                <w:sz w:val="16"/>
-                <w:szCs w:val="16"/>
-                <w:lang w:val="uk-UA"/>
-              </w:rPr>
-            </w:pPr>
-            <w:r>
-              <w:rPr>
-                <w:sz w:val="16"/>
-                <w:szCs w:val="16"/>
-                <w:lang w:val="uk-UA"/>
-              </w:rPr>
-              <w:t>Виконано</w:t>
-            </w:r>
+          </w:tcPr>
+          <w:p>
+            <w:pPr>
+              <w:jc w:val="center"/>
+              <w:rPr>
+                <w:sz w:val="16"/>
+                <w:szCs w:val="16"/>
+                <w:lang w:val="uk-UA"/>
+              </w:rPr>
+            </w:pPr>
           </w:p>
         </w:tc>
       </w:tr>
@@ -3132,17 +6440,24 @@
               <w:right w:val="single" w:sz="4" w:space="0" w:color="000000"/>
             </w:tcBorders>
             <w:shd w:val="clear" w:color="auto" w:fill="auto"/>
-            <w:vAlign w:val="center"/>
-          </w:tcPr>
-          <w:p>
-            <w:pPr>
-              <w:jc w:val="center"/>
-              <w:rPr>
-                <w:sz w:val="16"/>
-                <w:szCs w:val="16"/>
-                <w:lang w:val="uk-UA"/>
-              </w:rPr>
-            </w:pPr>
+          </w:tcPr>
+          <w:p>
+            <w:pPr>
+              <w:jc w:val="center"/>
+              <w:rPr>
+                <w:sz w:val="16"/>
+                <w:szCs w:val="16"/>
+                <w:lang w:val="uk-UA"/>
+              </w:rPr>
+            </w:pPr>
+            <w:r>
+              <w:rPr>
+                <w:sz w:val="16"/>
+                <w:szCs w:val="16"/>
+                <w:lang w:val="uk-UA"/>
+              </w:rPr>
+              <w:t>6</w:t>
+            </w:r>
           </w:p>
         </w:tc>
         <w:tc>
@@ -3155,3352 +6470,22 @@
               <w:right w:val="single" w:sz="4" w:space="0" w:color="000000"/>
             </w:tcBorders>
             <w:shd w:val="clear" w:color="auto" w:fill="auto"/>
-            <w:vAlign w:val="center"/>
-          </w:tcPr>
-          <w:p>
-            <w:pPr>
-              <w:rPr>
-                <w:sz w:val="16"/>
-                <w:szCs w:val="16"/>
-                <w:lang w:val="uk-UA"/>
-              </w:rPr>
-            </w:pPr>
-            <w:r>
-              <w:rPr>
-                <w:sz w:val="16"/>
-                <w:szCs w:val="16"/>
-                <w:lang w:val="uk-UA"/>
-              </w:rPr>
-              <w:t>Знайомство з SCSS</w:t>
-            </w:r>
-          </w:p>
-        </w:tc>
-        <w:tc>
-          <w:tcPr>
-            <w:tcW w:w="332" w:type="dxa"/>
-            <w:tcBorders>
-              <w:top w:val="single" w:sz="4" w:space="0" w:color="000000"/>
-              <w:left w:val="single" w:sz="4" w:space="0" w:color="000000"/>
-              <w:bottom w:val="single" w:sz="4" w:space="0" w:color="000000"/>
-              <w:right w:val="single" w:sz="4" w:space="0" w:color="000000"/>
-            </w:tcBorders>
-            <w:shd w:val="clear" w:color="auto" w:fill="auto"/>
-            <w:vAlign w:val="center"/>
-          </w:tcPr>
-          <w:p>
-            <w:pPr>
-              <w:jc w:val="center"/>
-              <w:rPr>
-                <w:sz w:val="16"/>
-                <w:szCs w:val="16"/>
-                <w:lang w:val="uk-UA"/>
-              </w:rPr>
-            </w:pPr>
-          </w:p>
-        </w:tc>
-        <w:tc>
-          <w:tcPr>
-            <w:tcW w:w="332" w:type="dxa"/>
-            <w:tcBorders>
-              <w:top w:val="single" w:sz="4" w:space="0" w:color="000000"/>
-              <w:left w:val="single" w:sz="4" w:space="0" w:color="000000"/>
-              <w:bottom w:val="single" w:sz="4" w:space="0" w:color="000000"/>
-              <w:right w:val="single" w:sz="4" w:space="0" w:color="000000"/>
-            </w:tcBorders>
-            <w:shd w:val="clear" w:color="auto" w:fill="auto"/>
-            <w:vAlign w:val="center"/>
-          </w:tcPr>
-          <w:p>
-            <w:pPr>
-              <w:jc w:val="center"/>
-              <w:rPr>
-                <w:sz w:val="16"/>
-                <w:szCs w:val="16"/>
-                <w:lang w:val="uk-UA"/>
-              </w:rPr>
-            </w:pPr>
-          </w:p>
-        </w:tc>
-        <w:tc>
-          <w:tcPr>
-            <w:tcW w:w="374" w:type="dxa"/>
-            <w:tcBorders>
-              <w:top w:val="single" w:sz="4" w:space="0" w:color="000000"/>
-              <w:left w:val="single" w:sz="4" w:space="0" w:color="000000"/>
-              <w:bottom w:val="single" w:sz="4" w:space="0" w:color="000000"/>
-              <w:right w:val="single" w:sz="4" w:space="0" w:color="000000"/>
-            </w:tcBorders>
-            <w:shd w:val="clear" w:color="auto" w:fill="auto"/>
-            <w:vAlign w:val="center"/>
-          </w:tcPr>
-          <w:p>
-            <w:pPr>
-              <w:jc w:val="center"/>
-              <w:rPr>
-                <w:sz w:val="16"/>
-                <w:szCs w:val="16"/>
-                <w:lang w:val="uk-UA"/>
-              </w:rPr>
-            </w:pPr>
-          </w:p>
-        </w:tc>
-        <w:tc>
-          <w:tcPr>
-            <w:tcW w:w="332" w:type="dxa"/>
-            <w:tcBorders>
-              <w:top w:val="single" w:sz="4" w:space="0" w:color="000000"/>
-              <w:left w:val="single" w:sz="4" w:space="0" w:color="000000"/>
-              <w:bottom w:val="single" w:sz="4" w:space="0" w:color="000000"/>
-              <w:right w:val="single" w:sz="4" w:space="0" w:color="000000"/>
-            </w:tcBorders>
-            <w:shd w:val="clear" w:color="auto" w:fill="auto"/>
-            <w:vAlign w:val="center"/>
-          </w:tcPr>
-          <w:p>
-            <w:pPr>
-              <w:jc w:val="center"/>
-              <w:rPr>
-                <w:sz w:val="16"/>
-                <w:szCs w:val="16"/>
-                <w:lang w:val="uk-UA"/>
-              </w:rPr>
-            </w:pPr>
-          </w:p>
-        </w:tc>
-        <w:tc>
-          <w:tcPr>
-            <w:tcW w:w="302" w:type="dxa"/>
-            <w:tcBorders>
-              <w:top w:val="single" w:sz="4" w:space="0" w:color="000000"/>
-              <w:left w:val="single" w:sz="4" w:space="0" w:color="000000"/>
-              <w:bottom w:val="single" w:sz="4" w:space="0" w:color="000000"/>
-              <w:right w:val="single" w:sz="4" w:space="0" w:color="000000"/>
-            </w:tcBorders>
-            <w:shd w:val="clear" w:color="auto" w:fill="auto"/>
-            <w:vAlign w:val="center"/>
-          </w:tcPr>
-          <w:p>
-            <w:pPr>
-              <w:jc w:val="center"/>
-              <w:rPr>
-                <w:sz w:val="16"/>
-                <w:szCs w:val="16"/>
-                <w:lang w:val="uk-UA"/>
-              </w:rPr>
-            </w:pPr>
-          </w:p>
-        </w:tc>
-        <w:tc>
-          <w:tcPr>
-            <w:tcW w:w="992" w:type="dxa"/>
-            <w:tcBorders>
-              <w:top w:val="single" w:sz="4" w:space="0" w:color="000000"/>
-              <w:left w:val="single" w:sz="4" w:space="0" w:color="000000"/>
-              <w:bottom w:val="single" w:sz="4" w:space="0" w:color="000000"/>
-              <w:right w:val="single" w:sz="4" w:space="0" w:color="000000"/>
-            </w:tcBorders>
-            <w:shd w:val="clear" w:color="auto" w:fill="auto"/>
-            <w:vAlign w:val="center"/>
-          </w:tcPr>
-          <w:p>
-            <w:pPr>
-              <w:jc w:val="center"/>
-              <w:rPr>
-                <w:sz w:val="16"/>
-                <w:szCs w:val="16"/>
-                <w:lang w:val="uk-UA"/>
-              </w:rPr>
-            </w:pPr>
-          </w:p>
-        </w:tc>
-      </w:tr>
-      <w:tr>
-        <w:trPr>
-          <w:trHeight w:val="53"/>
-          <w:jc w:val="center"/>
-        </w:trPr>
-        <w:tc>
-          <w:tcPr>
-            <w:tcW w:w="522" w:type="dxa"/>
-            <w:tcBorders>
-              <w:top w:val="single" w:sz="4" w:space="0" w:color="000000"/>
-              <w:left w:val="single" w:sz="4" w:space="0" w:color="000000"/>
-              <w:bottom w:val="single" w:sz="4" w:space="0" w:color="000000"/>
-              <w:right w:val="single" w:sz="4" w:space="0" w:color="000000"/>
-            </w:tcBorders>
-            <w:shd w:val="clear" w:color="auto" w:fill="auto"/>
-            <w:vAlign w:val="center"/>
-          </w:tcPr>
-          <w:p>
-            <w:pPr>
-              <w:jc w:val="center"/>
-              <w:rPr>
-                <w:sz w:val="16"/>
-                <w:szCs w:val="16"/>
-                <w:lang w:val="uk-UA"/>
-              </w:rPr>
-            </w:pPr>
-          </w:p>
-        </w:tc>
-        <w:tc>
-          <w:tcPr>
-            <w:tcW w:w="3211" w:type="dxa"/>
-            <w:tcBorders>
-              <w:top w:val="single" w:sz="4" w:space="0" w:color="000000"/>
-              <w:left w:val="single" w:sz="4" w:space="0" w:color="000000"/>
-              <w:bottom w:val="single" w:sz="4" w:space="0" w:color="000000"/>
-              <w:right w:val="single" w:sz="4" w:space="0" w:color="000000"/>
-            </w:tcBorders>
-            <w:shd w:val="clear" w:color="auto" w:fill="auto"/>
-            <w:vAlign w:val="center"/>
-          </w:tcPr>
-          <w:p>
-            <w:pPr>
-              <w:rPr>
-                <w:sz w:val="16"/>
-                <w:szCs w:val="16"/>
-                <w:lang w:val="uk-UA"/>
-              </w:rPr>
-            </w:pPr>
-            <w:r>
-              <w:rPr>
-                <w:sz w:val="16"/>
-                <w:szCs w:val="16"/>
-                <w:lang w:val="uk-UA"/>
-              </w:rPr>
-              <w:t xml:space="preserve">Вивчення методології BEM </w:t>
-            </w:r>
-          </w:p>
-        </w:tc>
-        <w:tc>
-          <w:tcPr>
-            <w:tcW w:w="332" w:type="dxa"/>
-            <w:tcBorders>
-              <w:top w:val="single" w:sz="4" w:space="0" w:color="000000"/>
-              <w:left w:val="single" w:sz="4" w:space="0" w:color="000000"/>
-              <w:bottom w:val="single" w:sz="4" w:space="0" w:color="000000"/>
-              <w:right w:val="single" w:sz="4" w:space="0" w:color="000000"/>
-            </w:tcBorders>
-            <w:shd w:val="clear" w:color="auto" w:fill="auto"/>
-            <w:vAlign w:val="center"/>
-          </w:tcPr>
-          <w:p>
-            <w:pPr>
-              <w:jc w:val="center"/>
-              <w:rPr>
-                <w:sz w:val="16"/>
-                <w:szCs w:val="16"/>
-                <w:lang w:val="uk-UA"/>
-              </w:rPr>
-            </w:pPr>
-          </w:p>
-        </w:tc>
-        <w:tc>
-          <w:tcPr>
-            <w:tcW w:w="332" w:type="dxa"/>
-            <w:tcBorders>
-              <w:top w:val="single" w:sz="4" w:space="0" w:color="000000"/>
-              <w:left w:val="single" w:sz="4" w:space="0" w:color="000000"/>
-              <w:bottom w:val="single" w:sz="4" w:space="0" w:color="000000"/>
-              <w:right w:val="single" w:sz="4" w:space="0" w:color="000000"/>
-            </w:tcBorders>
-            <w:shd w:val="clear" w:color="auto" w:fill="auto"/>
-            <w:vAlign w:val="center"/>
-          </w:tcPr>
-          <w:p>
-            <w:pPr>
-              <w:jc w:val="center"/>
-              <w:rPr>
-                <w:sz w:val="16"/>
-                <w:szCs w:val="16"/>
-                <w:lang w:val="uk-UA"/>
-              </w:rPr>
-            </w:pPr>
-          </w:p>
-        </w:tc>
-        <w:tc>
-          <w:tcPr>
-            <w:tcW w:w="374" w:type="dxa"/>
-            <w:tcBorders>
-              <w:top w:val="single" w:sz="4" w:space="0" w:color="000000"/>
-              <w:left w:val="single" w:sz="4" w:space="0" w:color="000000"/>
-              <w:bottom w:val="single" w:sz="4" w:space="0" w:color="000000"/>
-              <w:right w:val="single" w:sz="4" w:space="0" w:color="000000"/>
-            </w:tcBorders>
-            <w:shd w:val="clear" w:color="auto" w:fill="auto"/>
-            <w:vAlign w:val="center"/>
-          </w:tcPr>
-          <w:p>
-            <w:pPr>
-              <w:jc w:val="center"/>
-              <w:rPr>
-                <w:sz w:val="16"/>
-                <w:szCs w:val="16"/>
-                <w:lang w:val="uk-UA"/>
-              </w:rPr>
-            </w:pPr>
-          </w:p>
-        </w:tc>
-        <w:tc>
-          <w:tcPr>
-            <w:tcW w:w="332" w:type="dxa"/>
-            <w:tcBorders>
-              <w:top w:val="single" w:sz="4" w:space="0" w:color="000000"/>
-              <w:left w:val="single" w:sz="4" w:space="0" w:color="000000"/>
-              <w:bottom w:val="single" w:sz="4" w:space="0" w:color="000000"/>
-              <w:right w:val="single" w:sz="4" w:space="0" w:color="000000"/>
-            </w:tcBorders>
-            <w:shd w:val="clear" w:color="auto" w:fill="auto"/>
-            <w:vAlign w:val="center"/>
-          </w:tcPr>
-          <w:p>
-            <w:pPr>
-              <w:jc w:val="center"/>
-              <w:rPr>
-                <w:sz w:val="16"/>
-                <w:szCs w:val="16"/>
-                <w:lang w:val="uk-UA"/>
-              </w:rPr>
-            </w:pPr>
-          </w:p>
-        </w:tc>
-        <w:tc>
-          <w:tcPr>
-            <w:tcW w:w="302" w:type="dxa"/>
-            <w:tcBorders>
-              <w:top w:val="single" w:sz="4" w:space="0" w:color="000000"/>
-              <w:left w:val="single" w:sz="4" w:space="0" w:color="000000"/>
-              <w:bottom w:val="single" w:sz="4" w:space="0" w:color="000000"/>
-              <w:right w:val="single" w:sz="4" w:space="0" w:color="000000"/>
-            </w:tcBorders>
-            <w:shd w:val="clear" w:color="auto" w:fill="auto"/>
-            <w:vAlign w:val="center"/>
-          </w:tcPr>
-          <w:p>
-            <w:pPr>
-              <w:jc w:val="center"/>
-              <w:rPr>
-                <w:sz w:val="16"/>
-                <w:szCs w:val="16"/>
-                <w:lang w:val="uk-UA"/>
-              </w:rPr>
-            </w:pPr>
-          </w:p>
-        </w:tc>
-        <w:tc>
-          <w:tcPr>
-            <w:tcW w:w="992" w:type="dxa"/>
-            <w:tcBorders>
-              <w:top w:val="single" w:sz="4" w:space="0" w:color="000000"/>
-              <w:left w:val="single" w:sz="4" w:space="0" w:color="000000"/>
-              <w:bottom w:val="single" w:sz="4" w:space="0" w:color="000000"/>
-              <w:right w:val="single" w:sz="4" w:space="0" w:color="000000"/>
-            </w:tcBorders>
-            <w:shd w:val="clear" w:color="auto" w:fill="auto"/>
-            <w:vAlign w:val="center"/>
-          </w:tcPr>
-          <w:p>
-            <w:pPr>
-              <w:jc w:val="center"/>
-              <w:rPr>
-                <w:sz w:val="16"/>
-                <w:szCs w:val="16"/>
-                <w:lang w:val="uk-UA"/>
-              </w:rPr>
-            </w:pPr>
-          </w:p>
-        </w:tc>
-      </w:tr>
-      <w:tr>
-        <w:trPr>
-          <w:jc w:val="center"/>
-        </w:trPr>
-        <w:tc>
-          <w:tcPr>
-            <w:tcW w:w="522" w:type="dxa"/>
-            <w:tcBorders>
-              <w:top w:val="single" w:sz="4" w:space="0" w:color="000000"/>
-              <w:left w:val="single" w:sz="4" w:space="0" w:color="000000"/>
-              <w:bottom w:val="single" w:sz="4" w:space="0" w:color="000000"/>
-              <w:right w:val="single" w:sz="4" w:space="0" w:color="000000"/>
-            </w:tcBorders>
-            <w:shd w:val="clear" w:color="auto" w:fill="auto"/>
-            <w:vAlign w:val="center"/>
-          </w:tcPr>
-          <w:p>
-            <w:pPr>
-              <w:jc w:val="center"/>
-              <w:rPr>
-                <w:sz w:val="16"/>
-                <w:szCs w:val="16"/>
-                <w:lang w:val="uk-UA"/>
-              </w:rPr>
-            </w:pPr>
-          </w:p>
-        </w:tc>
-        <w:tc>
-          <w:tcPr>
-            <w:tcW w:w="3211" w:type="dxa"/>
-            <w:tcBorders>
-              <w:top w:val="single" w:sz="4" w:space="0" w:color="000000"/>
-              <w:left w:val="single" w:sz="4" w:space="0" w:color="000000"/>
-              <w:bottom w:val="single" w:sz="4" w:space="0" w:color="000000"/>
-              <w:right w:val="single" w:sz="4" w:space="0" w:color="000000"/>
-            </w:tcBorders>
-            <w:shd w:val="clear" w:color="auto" w:fill="auto"/>
-            <w:vAlign w:val="center"/>
-          </w:tcPr>
-          <w:p>
-            <w:pPr>
-              <w:rPr>
-                <w:sz w:val="16"/>
-                <w:szCs w:val="16"/>
-                <w:lang w:val="uk-UA"/>
-              </w:rPr>
-            </w:pPr>
-            <w:r>
-              <w:rPr>
-                <w:sz w:val="16"/>
-                <w:szCs w:val="16"/>
-                <w:lang w:val="uk-UA"/>
-              </w:rPr>
-              <w:t>Повто</w:t>
-            </w:r>
-            <w:r>
-              <w:rPr>
-                <w:sz w:val="16"/>
-                <w:szCs w:val="16"/>
-                <w:lang w:val="uk-UA"/>
-              </w:rPr>
-              <w:t>р</w:t>
-            </w:r>
-            <w:r>
-              <w:rPr>
-                <w:sz w:val="16"/>
-                <w:szCs w:val="16"/>
-                <w:lang w:val="uk-UA"/>
-              </w:rPr>
-              <w:t>ення використання FlexBox</w:t>
-            </w:r>
-          </w:p>
-        </w:tc>
-        <w:tc>
-          <w:tcPr>
-            <w:tcW w:w="332" w:type="dxa"/>
-            <w:tcBorders>
-              <w:top w:val="single" w:sz="4" w:space="0" w:color="000000"/>
-              <w:left w:val="single" w:sz="4" w:space="0" w:color="000000"/>
-              <w:bottom w:val="single" w:sz="4" w:space="0" w:color="000000"/>
-              <w:right w:val="single" w:sz="4" w:space="0" w:color="000000"/>
-            </w:tcBorders>
-            <w:shd w:val="clear" w:color="auto" w:fill="auto"/>
-            <w:vAlign w:val="center"/>
-          </w:tcPr>
-          <w:p>
-            <w:pPr>
-              <w:jc w:val="center"/>
-              <w:rPr>
-                <w:sz w:val="16"/>
-                <w:szCs w:val="16"/>
-                <w:lang w:val="uk-UA"/>
-              </w:rPr>
-            </w:pPr>
-          </w:p>
-        </w:tc>
-        <w:tc>
-          <w:tcPr>
-            <w:tcW w:w="332" w:type="dxa"/>
-            <w:tcBorders>
-              <w:top w:val="single" w:sz="4" w:space="0" w:color="000000"/>
-              <w:left w:val="single" w:sz="4" w:space="0" w:color="000000"/>
-              <w:bottom w:val="single" w:sz="4" w:space="0" w:color="000000"/>
-              <w:right w:val="single" w:sz="4" w:space="0" w:color="000000"/>
-            </w:tcBorders>
-            <w:shd w:val="clear" w:color="auto" w:fill="auto"/>
-            <w:vAlign w:val="center"/>
-          </w:tcPr>
-          <w:p>
-            <w:pPr>
-              <w:jc w:val="center"/>
-              <w:rPr>
-                <w:sz w:val="16"/>
-                <w:szCs w:val="16"/>
-                <w:lang w:val="uk-UA"/>
-              </w:rPr>
-            </w:pPr>
-          </w:p>
-        </w:tc>
-        <w:tc>
-          <w:tcPr>
-            <w:tcW w:w="374" w:type="dxa"/>
-            <w:tcBorders>
-              <w:top w:val="single" w:sz="4" w:space="0" w:color="000000"/>
-              <w:left w:val="single" w:sz="4" w:space="0" w:color="000000"/>
-              <w:bottom w:val="single" w:sz="4" w:space="0" w:color="000000"/>
-              <w:right w:val="single" w:sz="4" w:space="0" w:color="000000"/>
-            </w:tcBorders>
-            <w:shd w:val="clear" w:color="auto" w:fill="auto"/>
-            <w:vAlign w:val="center"/>
-          </w:tcPr>
-          <w:p>
-            <w:pPr>
-              <w:jc w:val="center"/>
-              <w:rPr>
-                <w:sz w:val="16"/>
-                <w:szCs w:val="16"/>
-                <w:lang w:val="uk-UA"/>
-              </w:rPr>
-            </w:pPr>
-          </w:p>
-        </w:tc>
-        <w:tc>
-          <w:tcPr>
-            <w:tcW w:w="332" w:type="dxa"/>
-            <w:tcBorders>
-              <w:top w:val="single" w:sz="4" w:space="0" w:color="000000"/>
-              <w:left w:val="single" w:sz="4" w:space="0" w:color="000000"/>
-              <w:bottom w:val="single" w:sz="4" w:space="0" w:color="000000"/>
-              <w:right w:val="single" w:sz="4" w:space="0" w:color="000000"/>
-            </w:tcBorders>
-            <w:shd w:val="clear" w:color="auto" w:fill="auto"/>
-            <w:vAlign w:val="center"/>
-          </w:tcPr>
-          <w:p>
-            <w:pPr>
-              <w:jc w:val="center"/>
-              <w:rPr>
-                <w:sz w:val="16"/>
-                <w:szCs w:val="16"/>
-                <w:lang w:val="uk-UA"/>
-              </w:rPr>
-            </w:pPr>
-          </w:p>
-        </w:tc>
-        <w:tc>
-          <w:tcPr>
-            <w:tcW w:w="302" w:type="dxa"/>
-            <w:tcBorders>
-              <w:top w:val="single" w:sz="4" w:space="0" w:color="000000"/>
-              <w:left w:val="single" w:sz="4" w:space="0" w:color="000000"/>
-              <w:bottom w:val="single" w:sz="4" w:space="0" w:color="000000"/>
-              <w:right w:val="single" w:sz="4" w:space="0" w:color="000000"/>
-            </w:tcBorders>
-            <w:shd w:val="clear" w:color="auto" w:fill="auto"/>
-            <w:vAlign w:val="center"/>
-          </w:tcPr>
-          <w:p>
-            <w:pPr>
-              <w:jc w:val="center"/>
-              <w:rPr>
-                <w:sz w:val="16"/>
-                <w:szCs w:val="16"/>
-                <w:lang w:val="uk-UA"/>
-              </w:rPr>
-            </w:pPr>
-          </w:p>
-        </w:tc>
-        <w:tc>
-          <w:tcPr>
-            <w:tcW w:w="992" w:type="dxa"/>
-            <w:tcBorders>
-              <w:top w:val="single" w:sz="4" w:space="0" w:color="000000"/>
-              <w:left w:val="single" w:sz="4" w:space="0" w:color="000000"/>
-              <w:bottom w:val="single" w:sz="4" w:space="0" w:color="000000"/>
-              <w:right w:val="single" w:sz="4" w:space="0" w:color="000000"/>
-            </w:tcBorders>
-            <w:shd w:val="clear" w:color="auto" w:fill="auto"/>
-            <w:vAlign w:val="center"/>
-          </w:tcPr>
-          <w:p>
-            <w:pPr>
-              <w:jc w:val="center"/>
-              <w:rPr>
-                <w:sz w:val="16"/>
-                <w:szCs w:val="16"/>
-                <w:lang w:val="uk-UA"/>
-              </w:rPr>
-            </w:pPr>
-          </w:p>
-        </w:tc>
-      </w:tr>
-      <w:tr>
-        <w:trPr>
-          <w:jc w:val="center"/>
-        </w:trPr>
-        <w:tc>
-          <w:tcPr>
-            <w:tcW w:w="522" w:type="dxa"/>
-            <w:tcBorders>
-              <w:top w:val="single" w:sz="4" w:space="0" w:color="000000"/>
-              <w:left w:val="single" w:sz="4" w:space="0" w:color="000000"/>
-              <w:bottom w:val="single" w:sz="4" w:space="0" w:color="000000"/>
-              <w:right w:val="single" w:sz="4" w:space="0" w:color="000000"/>
-            </w:tcBorders>
-            <w:shd w:val="clear" w:color="auto" w:fill="auto"/>
-            <w:vAlign w:val="center"/>
-          </w:tcPr>
-          <w:p>
-            <w:pPr>
-              <w:jc w:val="center"/>
-              <w:rPr>
-                <w:sz w:val="16"/>
-                <w:szCs w:val="16"/>
-                <w:lang w:val="uk-UA"/>
-              </w:rPr>
-            </w:pPr>
-          </w:p>
-        </w:tc>
-        <w:tc>
-          <w:tcPr>
-            <w:tcW w:w="3211" w:type="dxa"/>
-            <w:tcBorders>
-              <w:top w:val="single" w:sz="4" w:space="0" w:color="000000"/>
-              <w:left w:val="single" w:sz="4" w:space="0" w:color="000000"/>
-              <w:bottom w:val="single" w:sz="4" w:space="0" w:color="000000"/>
-              <w:right w:val="single" w:sz="4" w:space="0" w:color="000000"/>
-            </w:tcBorders>
-            <w:shd w:val="clear" w:color="auto" w:fill="auto"/>
-            <w:vAlign w:val="center"/>
-          </w:tcPr>
-          <w:p>
-            <w:pPr>
-              <w:rPr>
-                <w:sz w:val="16"/>
-                <w:szCs w:val="16"/>
-                <w:lang w:val="uk-UA"/>
-              </w:rPr>
-            </w:pPr>
-            <w:r>
-              <w:rPr>
-                <w:sz w:val="16"/>
-                <w:szCs w:val="16"/>
-                <w:lang w:val="uk-UA"/>
-              </w:rPr>
-              <w:t>Основи адаптивної верстки</w:t>
-            </w:r>
-          </w:p>
-        </w:tc>
-        <w:tc>
-          <w:tcPr>
-            <w:tcW w:w="332" w:type="dxa"/>
-            <w:tcBorders>
-              <w:top w:val="single" w:sz="4" w:space="0" w:color="000000"/>
-              <w:left w:val="single" w:sz="4" w:space="0" w:color="000000"/>
-              <w:bottom w:val="single" w:sz="4" w:space="0" w:color="000000"/>
-              <w:right w:val="single" w:sz="4" w:space="0" w:color="000000"/>
-            </w:tcBorders>
-            <w:shd w:val="clear" w:color="auto" w:fill="auto"/>
-            <w:vAlign w:val="center"/>
-          </w:tcPr>
-          <w:p>
-            <w:pPr>
-              <w:jc w:val="center"/>
-              <w:rPr>
-                <w:sz w:val="16"/>
-                <w:szCs w:val="16"/>
-                <w:lang w:val="uk-UA"/>
-              </w:rPr>
-            </w:pPr>
-          </w:p>
-        </w:tc>
-        <w:tc>
-          <w:tcPr>
-            <w:tcW w:w="332" w:type="dxa"/>
-            <w:tcBorders>
-              <w:top w:val="single" w:sz="4" w:space="0" w:color="000000"/>
-              <w:left w:val="single" w:sz="4" w:space="0" w:color="000000"/>
-              <w:bottom w:val="single" w:sz="4" w:space="0" w:color="000000"/>
-              <w:right w:val="single" w:sz="4" w:space="0" w:color="000000"/>
-            </w:tcBorders>
-            <w:shd w:val="clear" w:color="auto" w:fill="auto"/>
-            <w:vAlign w:val="center"/>
-          </w:tcPr>
-          <w:p>
-            <w:pPr>
-              <w:jc w:val="center"/>
-              <w:rPr>
-                <w:sz w:val="16"/>
-                <w:szCs w:val="16"/>
-                <w:lang w:val="uk-UA"/>
-              </w:rPr>
-            </w:pPr>
-          </w:p>
-        </w:tc>
-        <w:tc>
-          <w:tcPr>
-            <w:tcW w:w="374" w:type="dxa"/>
-            <w:tcBorders>
-              <w:top w:val="single" w:sz="4" w:space="0" w:color="000000"/>
-              <w:left w:val="single" w:sz="4" w:space="0" w:color="000000"/>
-              <w:bottom w:val="single" w:sz="4" w:space="0" w:color="000000"/>
-              <w:right w:val="single" w:sz="4" w:space="0" w:color="000000"/>
-            </w:tcBorders>
-            <w:shd w:val="clear" w:color="auto" w:fill="auto"/>
-            <w:vAlign w:val="center"/>
-          </w:tcPr>
-          <w:p>
-            <w:pPr>
-              <w:jc w:val="center"/>
-              <w:rPr>
-                <w:sz w:val="16"/>
-                <w:szCs w:val="16"/>
-                <w:lang w:val="uk-UA"/>
-              </w:rPr>
-            </w:pPr>
-          </w:p>
-        </w:tc>
-        <w:tc>
-          <w:tcPr>
-            <w:tcW w:w="332" w:type="dxa"/>
-            <w:tcBorders>
-              <w:top w:val="single" w:sz="4" w:space="0" w:color="000000"/>
-              <w:left w:val="single" w:sz="4" w:space="0" w:color="000000"/>
-              <w:bottom w:val="single" w:sz="4" w:space="0" w:color="000000"/>
-              <w:right w:val="single" w:sz="4" w:space="0" w:color="000000"/>
-            </w:tcBorders>
-            <w:shd w:val="clear" w:color="auto" w:fill="auto"/>
-            <w:vAlign w:val="center"/>
-          </w:tcPr>
-          <w:p>
-            <w:pPr>
-              <w:jc w:val="center"/>
-              <w:rPr>
-                <w:sz w:val="16"/>
-                <w:szCs w:val="16"/>
-                <w:lang w:val="uk-UA"/>
-              </w:rPr>
-            </w:pPr>
-          </w:p>
-        </w:tc>
-        <w:tc>
-          <w:tcPr>
-            <w:tcW w:w="302" w:type="dxa"/>
-            <w:tcBorders>
-              <w:top w:val="single" w:sz="4" w:space="0" w:color="000000"/>
-              <w:left w:val="single" w:sz="4" w:space="0" w:color="000000"/>
-              <w:bottom w:val="single" w:sz="4" w:space="0" w:color="000000"/>
-              <w:right w:val="single" w:sz="4" w:space="0" w:color="000000"/>
-            </w:tcBorders>
-            <w:shd w:val="clear" w:color="auto" w:fill="auto"/>
-            <w:vAlign w:val="center"/>
-          </w:tcPr>
-          <w:p>
-            <w:pPr>
-              <w:jc w:val="center"/>
-              <w:rPr>
-                <w:sz w:val="16"/>
-                <w:szCs w:val="16"/>
-                <w:lang w:val="uk-UA"/>
-              </w:rPr>
-            </w:pPr>
-          </w:p>
-        </w:tc>
-        <w:tc>
-          <w:tcPr>
-            <w:tcW w:w="992" w:type="dxa"/>
-            <w:tcBorders>
-              <w:top w:val="single" w:sz="4" w:space="0" w:color="000000"/>
-              <w:left w:val="single" w:sz="4" w:space="0" w:color="000000"/>
-              <w:bottom w:val="single" w:sz="4" w:space="0" w:color="000000"/>
-              <w:right w:val="single" w:sz="4" w:space="0" w:color="000000"/>
-            </w:tcBorders>
-            <w:shd w:val="clear" w:color="auto" w:fill="auto"/>
-            <w:vAlign w:val="center"/>
-          </w:tcPr>
-          <w:p>
-            <w:pPr>
-              <w:jc w:val="center"/>
-              <w:rPr>
-                <w:sz w:val="16"/>
-                <w:szCs w:val="16"/>
-                <w:lang w:val="uk-UA"/>
-              </w:rPr>
-            </w:pPr>
-          </w:p>
-        </w:tc>
-      </w:tr>
-      <w:tr>
-        <w:trPr>
-          <w:jc w:val="center"/>
-        </w:trPr>
-        <w:tc>
-          <w:tcPr>
-            <w:tcW w:w="522" w:type="dxa"/>
-            <w:tcBorders>
-              <w:top w:val="single" w:sz="4" w:space="0" w:color="000000"/>
-              <w:left w:val="single" w:sz="4" w:space="0" w:color="000000"/>
-              <w:bottom w:val="single" w:sz="4" w:space="0" w:color="000000"/>
-              <w:right w:val="single" w:sz="4" w:space="0" w:color="000000"/>
-            </w:tcBorders>
-            <w:shd w:val="clear" w:color="auto" w:fill="auto"/>
-            <w:vAlign w:val="center"/>
-          </w:tcPr>
-          <w:p>
-            <w:pPr>
-              <w:jc w:val="center"/>
-              <w:rPr>
-                <w:sz w:val="16"/>
-                <w:szCs w:val="16"/>
-                <w:lang w:val="uk-UA"/>
-              </w:rPr>
-            </w:pPr>
-          </w:p>
-        </w:tc>
-        <w:tc>
-          <w:tcPr>
-            <w:tcW w:w="3211" w:type="dxa"/>
-            <w:tcBorders>
-              <w:top w:val="single" w:sz="4" w:space="0" w:color="000000"/>
-              <w:left w:val="single" w:sz="4" w:space="0" w:color="000000"/>
-              <w:bottom w:val="single" w:sz="4" w:space="0" w:color="000000"/>
-              <w:right w:val="single" w:sz="4" w:space="0" w:color="000000"/>
-            </w:tcBorders>
-            <w:shd w:val="clear" w:color="auto" w:fill="auto"/>
-            <w:vAlign w:val="center"/>
-          </w:tcPr>
-          <w:p>
-            <w:pPr>
-              <w:rPr>
-                <w:sz w:val="16"/>
-                <w:szCs w:val="16"/>
-                <w:lang w:val="uk-UA"/>
-              </w:rPr>
-            </w:pPr>
-            <w:r>
-              <w:rPr>
-                <w:sz w:val="16"/>
-                <w:szCs w:val="16"/>
-                <w:lang w:val="uk-UA"/>
-              </w:rPr>
-              <w:t>Вивчення процесу адаптивної верстки.</w:t>
-            </w:r>
-          </w:p>
-        </w:tc>
-        <w:tc>
-          <w:tcPr>
-            <w:tcW w:w="332" w:type="dxa"/>
-            <w:tcBorders>
-              <w:top w:val="single" w:sz="4" w:space="0" w:color="000000"/>
-              <w:left w:val="single" w:sz="4" w:space="0" w:color="000000"/>
-              <w:bottom w:val="single" w:sz="4" w:space="0" w:color="000000"/>
-              <w:right w:val="single" w:sz="4" w:space="0" w:color="000000"/>
-            </w:tcBorders>
-            <w:shd w:val="clear" w:color="auto" w:fill="auto"/>
-            <w:vAlign w:val="center"/>
-          </w:tcPr>
-          <w:p>
-            <w:pPr>
-              <w:jc w:val="center"/>
-              <w:rPr>
-                <w:sz w:val="16"/>
-                <w:szCs w:val="16"/>
-                <w:lang w:val="uk-UA"/>
-              </w:rPr>
-            </w:pPr>
-          </w:p>
-        </w:tc>
-        <w:tc>
-          <w:tcPr>
-            <w:tcW w:w="332" w:type="dxa"/>
-            <w:tcBorders>
-              <w:top w:val="single" w:sz="4" w:space="0" w:color="000000"/>
-              <w:left w:val="single" w:sz="4" w:space="0" w:color="000000"/>
-              <w:bottom w:val="single" w:sz="4" w:space="0" w:color="000000"/>
-              <w:right w:val="single" w:sz="4" w:space="0" w:color="000000"/>
-            </w:tcBorders>
-            <w:shd w:val="clear" w:color="auto" w:fill="auto"/>
-            <w:vAlign w:val="center"/>
-          </w:tcPr>
-          <w:p>
-            <w:pPr>
-              <w:rPr>
-                <w:sz w:val="16"/>
-                <w:szCs w:val="16"/>
-                <w:lang w:val="uk-UA"/>
-              </w:rPr>
-            </w:pPr>
-          </w:p>
-        </w:tc>
-        <w:tc>
-          <w:tcPr>
-            <w:tcW w:w="374" w:type="dxa"/>
-            <w:tcBorders>
-              <w:top w:val="single" w:sz="4" w:space="0" w:color="000000"/>
-              <w:left w:val="single" w:sz="4" w:space="0" w:color="000000"/>
-              <w:bottom w:val="single" w:sz="4" w:space="0" w:color="000000"/>
-              <w:right w:val="single" w:sz="4" w:space="0" w:color="000000"/>
-            </w:tcBorders>
-            <w:shd w:val="clear" w:color="auto" w:fill="auto"/>
-            <w:vAlign w:val="center"/>
-          </w:tcPr>
-          <w:p>
-            <w:pPr>
-              <w:jc w:val="center"/>
-              <w:rPr>
-                <w:sz w:val="16"/>
-                <w:szCs w:val="16"/>
-                <w:lang w:val="uk-UA"/>
-              </w:rPr>
-            </w:pPr>
-          </w:p>
-        </w:tc>
-        <w:tc>
-          <w:tcPr>
-            <w:tcW w:w="332" w:type="dxa"/>
-            <w:tcBorders>
-              <w:top w:val="single" w:sz="4" w:space="0" w:color="000000"/>
-              <w:left w:val="single" w:sz="4" w:space="0" w:color="000000"/>
-              <w:bottom w:val="single" w:sz="4" w:space="0" w:color="000000"/>
-              <w:right w:val="single" w:sz="4" w:space="0" w:color="000000"/>
-            </w:tcBorders>
-            <w:shd w:val="clear" w:color="auto" w:fill="auto"/>
-            <w:vAlign w:val="center"/>
-          </w:tcPr>
-          <w:p>
-            <w:pPr>
-              <w:jc w:val="center"/>
-              <w:rPr>
-                <w:sz w:val="16"/>
-                <w:szCs w:val="16"/>
-                <w:lang w:val="uk-UA"/>
-              </w:rPr>
-            </w:pPr>
-          </w:p>
-        </w:tc>
-        <w:tc>
-          <w:tcPr>
-            <w:tcW w:w="302" w:type="dxa"/>
-            <w:tcBorders>
-              <w:top w:val="single" w:sz="4" w:space="0" w:color="000000"/>
-              <w:left w:val="single" w:sz="4" w:space="0" w:color="000000"/>
-              <w:bottom w:val="single" w:sz="4" w:space="0" w:color="000000"/>
-              <w:right w:val="single" w:sz="4" w:space="0" w:color="000000"/>
-            </w:tcBorders>
-            <w:shd w:val="clear" w:color="auto" w:fill="auto"/>
-            <w:vAlign w:val="center"/>
-          </w:tcPr>
-          <w:p>
-            <w:pPr>
-              <w:jc w:val="center"/>
-              <w:rPr>
-                <w:sz w:val="16"/>
-                <w:szCs w:val="16"/>
-                <w:lang w:val="uk-UA"/>
-              </w:rPr>
-            </w:pPr>
-          </w:p>
-        </w:tc>
-        <w:tc>
-          <w:tcPr>
-            <w:tcW w:w="992" w:type="dxa"/>
-            <w:tcBorders>
-              <w:top w:val="single" w:sz="4" w:space="0" w:color="000000"/>
-              <w:left w:val="single" w:sz="4" w:space="0" w:color="000000"/>
-              <w:bottom w:val="single" w:sz="4" w:space="0" w:color="000000"/>
-              <w:right w:val="single" w:sz="4" w:space="0" w:color="000000"/>
-            </w:tcBorders>
-            <w:shd w:val="clear" w:color="auto" w:fill="auto"/>
-            <w:vAlign w:val="center"/>
-          </w:tcPr>
-          <w:p>
-            <w:pPr>
-              <w:jc w:val="center"/>
-              <w:rPr>
-                <w:sz w:val="16"/>
-                <w:szCs w:val="16"/>
-                <w:lang w:val="uk-UA"/>
-              </w:rPr>
-            </w:pPr>
-          </w:p>
-        </w:tc>
-      </w:tr>
-      <w:tr>
-        <w:trPr>
-          <w:jc w:val="center"/>
-        </w:trPr>
-        <w:tc>
-          <w:tcPr>
-            <w:tcW w:w="522" w:type="dxa"/>
-            <w:tcBorders>
-              <w:top w:val="single" w:sz="4" w:space="0" w:color="000000"/>
-              <w:left w:val="single" w:sz="4" w:space="0" w:color="000000"/>
-              <w:bottom w:val="single" w:sz="4" w:space="0" w:color="000000"/>
-              <w:right w:val="single" w:sz="4" w:space="0" w:color="000000"/>
-            </w:tcBorders>
-            <w:shd w:val="clear" w:color="auto" w:fill="auto"/>
-            <w:vAlign w:val="center"/>
-          </w:tcPr>
-          <w:p>
-            <w:pPr>
-              <w:jc w:val="center"/>
-              <w:rPr>
-                <w:sz w:val="16"/>
-                <w:szCs w:val="16"/>
-                <w:lang w:val="uk-UA"/>
-              </w:rPr>
-            </w:pPr>
-            <w:r>
-              <w:rPr>
-                <w:sz w:val="16"/>
-                <w:szCs w:val="16"/>
-                <w:lang w:val="uk-UA"/>
-              </w:rPr>
-              <w:t>5</w:t>
-            </w:r>
-          </w:p>
-        </w:tc>
-        <w:tc>
-          <w:tcPr>
-            <w:tcW w:w="3211" w:type="dxa"/>
-            <w:tcBorders>
-              <w:top w:val="single" w:sz="4" w:space="0" w:color="000000"/>
-              <w:left w:val="single" w:sz="4" w:space="0" w:color="000000"/>
-              <w:bottom w:val="single" w:sz="4" w:space="0" w:color="000000"/>
-              <w:right w:val="single" w:sz="4" w:space="0" w:color="000000"/>
-            </w:tcBorders>
-            <w:shd w:val="clear" w:color="auto" w:fill="auto"/>
-            <w:vAlign w:val="center"/>
-          </w:tcPr>
-          <w:p>
-            <w:pPr>
-              <w:rPr>
-                <w:sz w:val="16"/>
-                <w:szCs w:val="16"/>
-                <w:lang w:val="uk-UA"/>
-              </w:rPr>
-            </w:pPr>
-            <w:r>
-              <w:rPr>
-                <w:sz w:val="16"/>
-                <w:szCs w:val="16"/>
-                <w:lang w:val="uk-UA"/>
-              </w:rPr>
-              <w:t>Мова програмування JavaScript</w:t>
-            </w:r>
-          </w:p>
-        </w:tc>
-        <w:tc>
-          <w:tcPr>
-            <w:tcW w:w="332" w:type="dxa"/>
-            <w:tcBorders>
-              <w:top w:val="single" w:sz="4" w:space="0" w:color="000000"/>
-              <w:left w:val="single" w:sz="4" w:space="0" w:color="000000"/>
-              <w:bottom w:val="single" w:sz="4" w:space="0" w:color="000000"/>
-              <w:right w:val="single" w:sz="4" w:space="0" w:color="000000"/>
-            </w:tcBorders>
-            <w:shd w:val="clear" w:color="auto" w:fill="auto"/>
-            <w:vAlign w:val="center"/>
-          </w:tcPr>
-          <w:p>
-            <w:pPr>
-              <w:jc w:val="center"/>
-              <w:rPr>
-                <w:sz w:val="16"/>
-                <w:szCs w:val="16"/>
-                <w:lang w:val="uk-UA"/>
-              </w:rPr>
-            </w:pPr>
-          </w:p>
-        </w:tc>
-        <w:tc>
-          <w:tcPr>
-            <w:tcW w:w="332" w:type="dxa"/>
-            <w:tcBorders>
-              <w:top w:val="single" w:sz="4" w:space="0" w:color="000000"/>
-              <w:left w:val="single" w:sz="4" w:space="0" w:color="000000"/>
-              <w:bottom w:val="single" w:sz="4" w:space="0" w:color="000000"/>
-              <w:right w:val="single" w:sz="4" w:space="0" w:color="000000"/>
-            </w:tcBorders>
-            <w:shd w:val="clear" w:color="auto" w:fill="auto"/>
-            <w:vAlign w:val="center"/>
-          </w:tcPr>
-          <w:p>
-            <w:pPr>
-              <w:jc w:val="center"/>
-              <w:rPr>
-                <w:sz w:val="16"/>
-                <w:szCs w:val="16"/>
-                <w:lang w:val="uk-UA"/>
-              </w:rPr>
-            </w:pPr>
-            <w:r>
-              <w:rPr>
-                <w:sz w:val="16"/>
-                <w:szCs w:val="16"/>
-                <w:lang w:val="en-US"/>
-              </w:rPr>
-              <w:t>X</w:t>
-            </w:r>
-          </w:p>
-        </w:tc>
-        <w:tc>
-          <w:tcPr>
-            <w:tcW w:w="374" w:type="dxa"/>
-            <w:tcBorders>
-              <w:top w:val="single" w:sz="4" w:space="0" w:color="000000"/>
-              <w:left w:val="single" w:sz="4" w:space="0" w:color="000000"/>
-              <w:bottom w:val="single" w:sz="4" w:space="0" w:color="000000"/>
-              <w:right w:val="single" w:sz="4" w:space="0" w:color="000000"/>
-            </w:tcBorders>
-            <w:shd w:val="clear" w:color="auto" w:fill="auto"/>
-            <w:vAlign w:val="center"/>
-          </w:tcPr>
-          <w:p>
-            <w:pPr>
-              <w:jc w:val="center"/>
-              <w:rPr>
-                <w:sz w:val="16"/>
-                <w:szCs w:val="16"/>
-                <w:lang w:val="uk-UA"/>
-              </w:rPr>
-            </w:pPr>
-          </w:p>
-        </w:tc>
-        <w:tc>
-          <w:tcPr>
-            <w:tcW w:w="332" w:type="dxa"/>
-            <w:tcBorders>
-              <w:top w:val="single" w:sz="4" w:space="0" w:color="000000"/>
-              <w:left w:val="single" w:sz="4" w:space="0" w:color="000000"/>
-              <w:bottom w:val="single" w:sz="4" w:space="0" w:color="000000"/>
-              <w:right w:val="single" w:sz="4" w:space="0" w:color="000000"/>
-            </w:tcBorders>
-            <w:shd w:val="clear" w:color="auto" w:fill="auto"/>
-            <w:vAlign w:val="center"/>
-          </w:tcPr>
-          <w:p>
-            <w:pPr>
-              <w:jc w:val="center"/>
-              <w:rPr>
-                <w:sz w:val="16"/>
-                <w:szCs w:val="16"/>
-                <w:lang w:val="uk-UA"/>
-              </w:rPr>
-            </w:pPr>
-          </w:p>
-        </w:tc>
-        <w:tc>
-          <w:tcPr>
-            <w:tcW w:w="302" w:type="dxa"/>
-            <w:tcBorders>
-              <w:top w:val="single" w:sz="4" w:space="0" w:color="000000"/>
-              <w:left w:val="single" w:sz="4" w:space="0" w:color="000000"/>
-              <w:bottom w:val="single" w:sz="4" w:space="0" w:color="000000"/>
-              <w:right w:val="single" w:sz="4" w:space="0" w:color="000000"/>
-            </w:tcBorders>
-            <w:shd w:val="clear" w:color="auto" w:fill="auto"/>
-            <w:vAlign w:val="center"/>
-          </w:tcPr>
-          <w:p>
-            <w:pPr>
-              <w:jc w:val="center"/>
-              <w:rPr>
-                <w:sz w:val="16"/>
-                <w:szCs w:val="16"/>
-                <w:lang w:val="uk-UA"/>
-              </w:rPr>
-            </w:pPr>
-          </w:p>
-        </w:tc>
-        <w:tc>
-          <w:tcPr>
-            <w:tcW w:w="992" w:type="dxa"/>
-            <w:tcBorders>
-              <w:top w:val="single" w:sz="4" w:space="0" w:color="000000"/>
-              <w:left w:val="single" w:sz="4" w:space="0" w:color="000000"/>
-              <w:bottom w:val="single" w:sz="4" w:space="0" w:color="000000"/>
-              <w:right w:val="single" w:sz="4" w:space="0" w:color="000000"/>
-            </w:tcBorders>
-            <w:shd w:val="clear" w:color="auto" w:fill="auto"/>
-            <w:vAlign w:val="center"/>
-          </w:tcPr>
-          <w:p>
-            <w:pPr>
-              <w:jc w:val="center"/>
-              <w:rPr>
-                <w:sz w:val="16"/>
-                <w:szCs w:val="16"/>
-                <w:lang w:val="uk-UA"/>
-              </w:rPr>
-            </w:pPr>
-            <w:r>
-              <w:rPr>
-                <w:sz w:val="16"/>
-                <w:szCs w:val="16"/>
-                <w:lang w:val="uk-UA"/>
-              </w:rPr>
-              <w:t>Виконано</w:t>
-            </w:r>
-          </w:p>
-        </w:tc>
-      </w:tr>
-      <w:tr>
-        <w:trPr>
-          <w:jc w:val="center"/>
-        </w:trPr>
-        <w:tc>
-          <w:tcPr>
-            <w:tcW w:w="522" w:type="dxa"/>
-            <w:tcBorders>
-              <w:top w:val="single" w:sz="4" w:space="0" w:color="000000"/>
-              <w:left w:val="single" w:sz="4" w:space="0" w:color="000000"/>
-              <w:bottom w:val="single" w:sz="4" w:space="0" w:color="000000"/>
-              <w:right w:val="single" w:sz="4" w:space="0" w:color="000000"/>
-            </w:tcBorders>
-            <w:shd w:val="clear" w:color="auto" w:fill="auto"/>
-            <w:vAlign w:val="center"/>
-          </w:tcPr>
-          <w:p>
-            <w:pPr>
-              <w:jc w:val="center"/>
-              <w:rPr>
-                <w:sz w:val="16"/>
-                <w:szCs w:val="16"/>
-                <w:lang w:val="uk-UA"/>
-              </w:rPr>
-            </w:pPr>
-          </w:p>
-        </w:tc>
-        <w:tc>
-          <w:tcPr>
-            <w:tcW w:w="3211" w:type="dxa"/>
-            <w:tcBorders>
-              <w:top w:val="single" w:sz="4" w:space="0" w:color="000000"/>
-              <w:left w:val="single" w:sz="4" w:space="0" w:color="000000"/>
-              <w:bottom w:val="single" w:sz="4" w:space="0" w:color="000000"/>
-              <w:right w:val="single" w:sz="4" w:space="0" w:color="000000"/>
-            </w:tcBorders>
-            <w:shd w:val="clear" w:color="auto" w:fill="auto"/>
-            <w:vAlign w:val="center"/>
-          </w:tcPr>
-          <w:p>
-            <w:pPr>
-              <w:rPr>
-                <w:sz w:val="16"/>
-                <w:szCs w:val="16"/>
-                <w:lang w:val="uk-UA"/>
-              </w:rPr>
-            </w:pPr>
-            <w:r>
-              <w:rPr>
-                <w:sz w:val="16"/>
-                <w:szCs w:val="16"/>
-                <w:lang w:val="uk-UA"/>
-              </w:rPr>
-              <w:t>Основи JavaScript для адаптивної верстки</w:t>
-            </w:r>
-          </w:p>
-        </w:tc>
-        <w:tc>
-          <w:tcPr>
-            <w:tcW w:w="332" w:type="dxa"/>
-            <w:tcBorders>
-              <w:top w:val="single" w:sz="4" w:space="0" w:color="000000"/>
-              <w:left w:val="single" w:sz="4" w:space="0" w:color="000000"/>
-              <w:bottom w:val="single" w:sz="4" w:space="0" w:color="000000"/>
-              <w:right w:val="single" w:sz="4" w:space="0" w:color="000000"/>
-            </w:tcBorders>
-            <w:shd w:val="clear" w:color="auto" w:fill="auto"/>
-            <w:vAlign w:val="center"/>
-          </w:tcPr>
-          <w:p>
-            <w:pPr>
-              <w:jc w:val="center"/>
-              <w:rPr>
-                <w:sz w:val="16"/>
-                <w:szCs w:val="16"/>
-                <w:lang w:val="uk-UA"/>
-              </w:rPr>
-            </w:pPr>
-          </w:p>
-        </w:tc>
-        <w:tc>
-          <w:tcPr>
-            <w:tcW w:w="332" w:type="dxa"/>
-            <w:tcBorders>
-              <w:top w:val="single" w:sz="4" w:space="0" w:color="000000"/>
-              <w:left w:val="single" w:sz="4" w:space="0" w:color="000000"/>
-              <w:bottom w:val="single" w:sz="4" w:space="0" w:color="000000"/>
-              <w:right w:val="single" w:sz="4" w:space="0" w:color="000000"/>
-            </w:tcBorders>
-            <w:shd w:val="clear" w:color="auto" w:fill="auto"/>
-            <w:vAlign w:val="center"/>
-          </w:tcPr>
-          <w:p>
-            <w:pPr>
-              <w:jc w:val="center"/>
-              <w:rPr>
-                <w:sz w:val="16"/>
-                <w:szCs w:val="16"/>
-                <w:lang w:val="uk-UA"/>
-              </w:rPr>
-            </w:pPr>
-          </w:p>
-        </w:tc>
-        <w:tc>
-          <w:tcPr>
-            <w:tcW w:w="374" w:type="dxa"/>
-            <w:tcBorders>
-              <w:top w:val="single" w:sz="4" w:space="0" w:color="000000"/>
-              <w:left w:val="single" w:sz="4" w:space="0" w:color="000000"/>
-              <w:bottom w:val="single" w:sz="4" w:space="0" w:color="000000"/>
-              <w:right w:val="single" w:sz="4" w:space="0" w:color="000000"/>
-            </w:tcBorders>
-            <w:shd w:val="clear" w:color="auto" w:fill="auto"/>
-            <w:vAlign w:val="center"/>
-          </w:tcPr>
-          <w:p>
-            <w:pPr>
-              <w:jc w:val="center"/>
-              <w:rPr>
-                <w:sz w:val="16"/>
-                <w:szCs w:val="16"/>
-                <w:lang w:val="uk-UA"/>
-              </w:rPr>
-            </w:pPr>
-          </w:p>
-        </w:tc>
-        <w:tc>
-          <w:tcPr>
-            <w:tcW w:w="332" w:type="dxa"/>
-            <w:tcBorders>
-              <w:top w:val="single" w:sz="4" w:space="0" w:color="000000"/>
-              <w:left w:val="single" w:sz="4" w:space="0" w:color="000000"/>
-              <w:bottom w:val="single" w:sz="4" w:space="0" w:color="000000"/>
-              <w:right w:val="single" w:sz="4" w:space="0" w:color="000000"/>
-            </w:tcBorders>
-            <w:shd w:val="clear" w:color="auto" w:fill="auto"/>
-            <w:vAlign w:val="center"/>
-          </w:tcPr>
-          <w:p>
-            <w:pPr>
-              <w:jc w:val="center"/>
-              <w:rPr>
-                <w:sz w:val="16"/>
-                <w:szCs w:val="16"/>
-                <w:lang w:val="uk-UA"/>
-              </w:rPr>
-            </w:pPr>
-          </w:p>
-        </w:tc>
-        <w:tc>
-          <w:tcPr>
-            <w:tcW w:w="302" w:type="dxa"/>
-            <w:tcBorders>
-              <w:top w:val="single" w:sz="4" w:space="0" w:color="000000"/>
-              <w:left w:val="single" w:sz="4" w:space="0" w:color="000000"/>
-              <w:bottom w:val="single" w:sz="4" w:space="0" w:color="000000"/>
-              <w:right w:val="single" w:sz="4" w:space="0" w:color="000000"/>
-            </w:tcBorders>
-            <w:shd w:val="clear" w:color="auto" w:fill="auto"/>
-            <w:vAlign w:val="center"/>
-          </w:tcPr>
-          <w:p>
-            <w:pPr>
-              <w:jc w:val="center"/>
-              <w:rPr>
-                <w:sz w:val="16"/>
-                <w:szCs w:val="16"/>
-                <w:lang w:val="uk-UA"/>
-              </w:rPr>
-            </w:pPr>
-          </w:p>
-        </w:tc>
-        <w:tc>
-          <w:tcPr>
-            <w:tcW w:w="992" w:type="dxa"/>
-            <w:tcBorders>
-              <w:top w:val="single" w:sz="4" w:space="0" w:color="000000"/>
-              <w:left w:val="single" w:sz="4" w:space="0" w:color="000000"/>
-              <w:bottom w:val="single" w:sz="4" w:space="0" w:color="000000"/>
-              <w:right w:val="single" w:sz="4" w:space="0" w:color="000000"/>
-            </w:tcBorders>
-            <w:shd w:val="clear" w:color="auto" w:fill="auto"/>
-            <w:vAlign w:val="center"/>
-          </w:tcPr>
-          <w:p>
-            <w:pPr>
-              <w:jc w:val="center"/>
-              <w:rPr>
-                <w:sz w:val="16"/>
-                <w:szCs w:val="16"/>
-                <w:lang w:val="uk-UA"/>
-              </w:rPr>
-            </w:pPr>
-          </w:p>
-        </w:tc>
-      </w:tr>
-      <w:tr>
-        <w:trPr>
-          <w:jc w:val="center"/>
-        </w:trPr>
-        <w:tc>
-          <w:tcPr>
-            <w:tcW w:w="522" w:type="dxa"/>
-            <w:tcBorders>
-              <w:top w:val="single" w:sz="4" w:space="0" w:color="000000"/>
-              <w:left w:val="single" w:sz="4" w:space="0" w:color="000000"/>
-              <w:bottom w:val="single" w:sz="4" w:space="0" w:color="000000"/>
-              <w:right w:val="single" w:sz="4" w:space="0" w:color="000000"/>
-            </w:tcBorders>
-            <w:shd w:val="clear" w:color="auto" w:fill="auto"/>
-            <w:vAlign w:val="center"/>
-          </w:tcPr>
-          <w:p>
-            <w:pPr>
-              <w:jc w:val="center"/>
-              <w:rPr>
-                <w:sz w:val="16"/>
-                <w:szCs w:val="16"/>
-                <w:lang w:val="uk-UA"/>
-              </w:rPr>
-            </w:pPr>
-          </w:p>
-        </w:tc>
-        <w:tc>
-          <w:tcPr>
-            <w:tcW w:w="3211" w:type="dxa"/>
-            <w:tcBorders>
-              <w:top w:val="single" w:sz="4" w:space="0" w:color="000000"/>
-              <w:left w:val="single" w:sz="4" w:space="0" w:color="000000"/>
-              <w:bottom w:val="single" w:sz="4" w:space="0" w:color="000000"/>
-              <w:right w:val="single" w:sz="4" w:space="0" w:color="000000"/>
-            </w:tcBorders>
-            <w:shd w:val="clear" w:color="auto" w:fill="auto"/>
-            <w:vAlign w:val="center"/>
-          </w:tcPr>
-          <w:p>
-            <w:pPr>
-              <w:rPr>
-                <w:sz w:val="16"/>
-                <w:szCs w:val="16"/>
-                <w:lang w:val="uk-UA"/>
-              </w:rPr>
-            </w:pPr>
-            <w:r>
-              <w:rPr>
-                <w:sz w:val="16"/>
-                <w:szCs w:val="16"/>
-                <w:lang w:val="uk-UA"/>
-              </w:rPr>
-              <w:t>Огляд випадків, у яких варто використовувати JavaScript</w:t>
-            </w:r>
-          </w:p>
-        </w:tc>
-        <w:tc>
-          <w:tcPr>
-            <w:tcW w:w="332" w:type="dxa"/>
-            <w:tcBorders>
-              <w:top w:val="single" w:sz="4" w:space="0" w:color="000000"/>
-              <w:left w:val="single" w:sz="4" w:space="0" w:color="000000"/>
-              <w:bottom w:val="single" w:sz="4" w:space="0" w:color="000000"/>
-              <w:right w:val="single" w:sz="4" w:space="0" w:color="000000"/>
-            </w:tcBorders>
-            <w:shd w:val="clear" w:color="auto" w:fill="auto"/>
-            <w:vAlign w:val="center"/>
-          </w:tcPr>
-          <w:p>
-            <w:pPr>
-              <w:jc w:val="center"/>
-              <w:rPr>
-                <w:sz w:val="16"/>
-                <w:szCs w:val="16"/>
-                <w:lang w:val="uk-UA"/>
-              </w:rPr>
-            </w:pPr>
-          </w:p>
-        </w:tc>
-        <w:tc>
-          <w:tcPr>
-            <w:tcW w:w="332" w:type="dxa"/>
-            <w:tcBorders>
-              <w:top w:val="single" w:sz="4" w:space="0" w:color="000000"/>
-              <w:left w:val="single" w:sz="4" w:space="0" w:color="000000"/>
-              <w:bottom w:val="single" w:sz="4" w:space="0" w:color="000000"/>
-              <w:right w:val="single" w:sz="4" w:space="0" w:color="000000"/>
-            </w:tcBorders>
-            <w:shd w:val="clear" w:color="auto" w:fill="auto"/>
-            <w:vAlign w:val="center"/>
-          </w:tcPr>
-          <w:p>
-            <w:pPr>
-              <w:jc w:val="center"/>
-              <w:rPr>
-                <w:sz w:val="16"/>
-                <w:szCs w:val="16"/>
-                <w:lang w:val="uk-UA"/>
-              </w:rPr>
-            </w:pPr>
-          </w:p>
-        </w:tc>
-        <w:tc>
-          <w:tcPr>
-            <w:tcW w:w="374" w:type="dxa"/>
-            <w:tcBorders>
-              <w:top w:val="single" w:sz="4" w:space="0" w:color="000000"/>
-              <w:left w:val="single" w:sz="4" w:space="0" w:color="000000"/>
-              <w:bottom w:val="single" w:sz="4" w:space="0" w:color="000000"/>
-              <w:right w:val="single" w:sz="4" w:space="0" w:color="000000"/>
-            </w:tcBorders>
-            <w:shd w:val="clear" w:color="auto" w:fill="auto"/>
-            <w:vAlign w:val="center"/>
-          </w:tcPr>
-          <w:p>
-            <w:pPr>
-              <w:jc w:val="center"/>
-              <w:rPr>
-                <w:sz w:val="16"/>
-                <w:szCs w:val="16"/>
-                <w:lang w:val="uk-UA"/>
-              </w:rPr>
-            </w:pPr>
-          </w:p>
-        </w:tc>
-        <w:tc>
-          <w:tcPr>
-            <w:tcW w:w="332" w:type="dxa"/>
-            <w:tcBorders>
-              <w:top w:val="single" w:sz="4" w:space="0" w:color="000000"/>
-              <w:left w:val="single" w:sz="4" w:space="0" w:color="000000"/>
-              <w:bottom w:val="single" w:sz="4" w:space="0" w:color="000000"/>
-              <w:right w:val="single" w:sz="4" w:space="0" w:color="000000"/>
-            </w:tcBorders>
-            <w:shd w:val="clear" w:color="auto" w:fill="auto"/>
-            <w:vAlign w:val="center"/>
-          </w:tcPr>
-          <w:p>
-            <w:pPr>
-              <w:jc w:val="center"/>
-              <w:rPr>
-                <w:sz w:val="16"/>
-                <w:szCs w:val="16"/>
-                <w:lang w:val="uk-UA"/>
-              </w:rPr>
-            </w:pPr>
-          </w:p>
-        </w:tc>
-        <w:tc>
-          <w:tcPr>
-            <w:tcW w:w="302" w:type="dxa"/>
-            <w:tcBorders>
-              <w:top w:val="single" w:sz="4" w:space="0" w:color="000000"/>
-              <w:left w:val="single" w:sz="4" w:space="0" w:color="000000"/>
-              <w:bottom w:val="single" w:sz="4" w:space="0" w:color="000000"/>
-              <w:right w:val="single" w:sz="4" w:space="0" w:color="000000"/>
-            </w:tcBorders>
-            <w:shd w:val="clear" w:color="auto" w:fill="auto"/>
-            <w:vAlign w:val="center"/>
-          </w:tcPr>
-          <w:p>
-            <w:pPr>
-              <w:jc w:val="center"/>
-              <w:rPr>
-                <w:sz w:val="16"/>
-                <w:szCs w:val="16"/>
-                <w:lang w:val="uk-UA"/>
-              </w:rPr>
-            </w:pPr>
-          </w:p>
-        </w:tc>
-        <w:tc>
-          <w:tcPr>
-            <w:tcW w:w="992" w:type="dxa"/>
-            <w:tcBorders>
-              <w:top w:val="single" w:sz="4" w:space="0" w:color="000000"/>
-              <w:left w:val="single" w:sz="4" w:space="0" w:color="000000"/>
-              <w:bottom w:val="single" w:sz="4" w:space="0" w:color="000000"/>
-              <w:right w:val="single" w:sz="4" w:space="0" w:color="000000"/>
-            </w:tcBorders>
-            <w:shd w:val="clear" w:color="auto" w:fill="auto"/>
-            <w:vAlign w:val="center"/>
-          </w:tcPr>
-          <w:p>
-            <w:pPr>
-              <w:jc w:val="center"/>
-              <w:rPr>
-                <w:sz w:val="16"/>
-                <w:szCs w:val="16"/>
-                <w:lang w:val="uk-UA"/>
-              </w:rPr>
-            </w:pPr>
-          </w:p>
-        </w:tc>
-      </w:tr>
-      <w:tr>
-        <w:trPr>
-          <w:jc w:val="center"/>
-        </w:trPr>
-        <w:tc>
-          <w:tcPr>
-            <w:tcW w:w="522" w:type="dxa"/>
-            <w:tcBorders>
-              <w:top w:val="single" w:sz="4" w:space="0" w:color="000000"/>
-              <w:left w:val="single" w:sz="4" w:space="0" w:color="000000"/>
-              <w:bottom w:val="single" w:sz="4" w:space="0" w:color="000000"/>
-              <w:right w:val="single" w:sz="4" w:space="0" w:color="000000"/>
-            </w:tcBorders>
-            <w:shd w:val="clear" w:color="auto" w:fill="auto"/>
-            <w:vAlign w:val="center"/>
-          </w:tcPr>
-          <w:p>
-            <w:pPr>
-              <w:jc w:val="center"/>
-              <w:rPr>
-                <w:sz w:val="16"/>
-                <w:szCs w:val="16"/>
-                <w:lang w:val="uk-UA"/>
-              </w:rPr>
-            </w:pPr>
-          </w:p>
-        </w:tc>
-        <w:tc>
-          <w:tcPr>
-            <w:tcW w:w="3211" w:type="dxa"/>
-            <w:tcBorders>
-              <w:top w:val="single" w:sz="4" w:space="0" w:color="000000"/>
-              <w:left w:val="single" w:sz="4" w:space="0" w:color="000000"/>
-              <w:bottom w:val="single" w:sz="4" w:space="0" w:color="000000"/>
-              <w:right w:val="single" w:sz="4" w:space="0" w:color="000000"/>
-            </w:tcBorders>
-            <w:shd w:val="clear" w:color="auto" w:fill="auto"/>
-            <w:vAlign w:val="center"/>
-          </w:tcPr>
-          <w:p>
-            <w:pPr>
-              <w:rPr>
-                <w:sz w:val="16"/>
-                <w:szCs w:val="16"/>
-                <w:lang w:val="uk-UA"/>
-              </w:rPr>
-            </w:pPr>
-            <w:r>
-              <w:rPr>
-                <w:sz w:val="16"/>
-                <w:szCs w:val="16"/>
-                <w:lang w:val="uk-UA"/>
-              </w:rPr>
-              <w:t>Реалізація відображення меню для мобільних пристроїв. Написання коду для реалізації випадаючих списків.</w:t>
-            </w:r>
-          </w:p>
-        </w:tc>
-        <w:tc>
-          <w:tcPr>
-            <w:tcW w:w="332" w:type="dxa"/>
-            <w:tcBorders>
-              <w:top w:val="single" w:sz="4" w:space="0" w:color="000000"/>
-              <w:left w:val="single" w:sz="4" w:space="0" w:color="000000"/>
-              <w:bottom w:val="single" w:sz="4" w:space="0" w:color="000000"/>
-              <w:right w:val="single" w:sz="4" w:space="0" w:color="000000"/>
-            </w:tcBorders>
-            <w:shd w:val="clear" w:color="auto" w:fill="auto"/>
-            <w:vAlign w:val="center"/>
-          </w:tcPr>
-          <w:p>
-            <w:pPr>
-              <w:jc w:val="center"/>
-              <w:rPr>
-                <w:sz w:val="16"/>
-                <w:szCs w:val="16"/>
-                <w:lang w:val="uk-UA"/>
-              </w:rPr>
-            </w:pPr>
-          </w:p>
-        </w:tc>
-        <w:tc>
-          <w:tcPr>
-            <w:tcW w:w="332" w:type="dxa"/>
-            <w:tcBorders>
-              <w:top w:val="single" w:sz="4" w:space="0" w:color="000000"/>
-              <w:left w:val="single" w:sz="4" w:space="0" w:color="000000"/>
-              <w:bottom w:val="single" w:sz="4" w:space="0" w:color="000000"/>
-              <w:right w:val="single" w:sz="4" w:space="0" w:color="000000"/>
-            </w:tcBorders>
-            <w:shd w:val="clear" w:color="auto" w:fill="auto"/>
-            <w:vAlign w:val="center"/>
-          </w:tcPr>
-          <w:p>
-            <w:pPr>
-              <w:jc w:val="center"/>
-              <w:rPr>
-                <w:sz w:val="16"/>
-                <w:szCs w:val="16"/>
-                <w:lang w:val="uk-UA"/>
-              </w:rPr>
-            </w:pPr>
-          </w:p>
-        </w:tc>
-        <w:tc>
-          <w:tcPr>
-            <w:tcW w:w="374" w:type="dxa"/>
-            <w:tcBorders>
-              <w:top w:val="single" w:sz="4" w:space="0" w:color="000000"/>
-              <w:left w:val="single" w:sz="4" w:space="0" w:color="000000"/>
-              <w:bottom w:val="single" w:sz="4" w:space="0" w:color="000000"/>
-              <w:right w:val="single" w:sz="4" w:space="0" w:color="000000"/>
-            </w:tcBorders>
-            <w:shd w:val="clear" w:color="auto" w:fill="auto"/>
-            <w:vAlign w:val="center"/>
-          </w:tcPr>
-          <w:p>
-            <w:pPr>
-              <w:jc w:val="center"/>
-              <w:rPr>
-                <w:sz w:val="16"/>
-                <w:szCs w:val="16"/>
-                <w:lang w:val="uk-UA"/>
-              </w:rPr>
-            </w:pPr>
-          </w:p>
-        </w:tc>
-        <w:tc>
-          <w:tcPr>
-            <w:tcW w:w="332" w:type="dxa"/>
-            <w:tcBorders>
-              <w:top w:val="single" w:sz="4" w:space="0" w:color="000000"/>
-              <w:left w:val="single" w:sz="4" w:space="0" w:color="000000"/>
-              <w:bottom w:val="single" w:sz="4" w:space="0" w:color="000000"/>
-              <w:right w:val="single" w:sz="4" w:space="0" w:color="000000"/>
-            </w:tcBorders>
-            <w:shd w:val="clear" w:color="auto" w:fill="auto"/>
-            <w:vAlign w:val="center"/>
-          </w:tcPr>
-          <w:p>
-            <w:pPr>
-              <w:jc w:val="center"/>
-              <w:rPr>
-                <w:sz w:val="16"/>
-                <w:szCs w:val="16"/>
-                <w:lang w:val="uk-UA"/>
-              </w:rPr>
-            </w:pPr>
-          </w:p>
-        </w:tc>
-        <w:tc>
-          <w:tcPr>
-            <w:tcW w:w="302" w:type="dxa"/>
-            <w:tcBorders>
-              <w:top w:val="single" w:sz="4" w:space="0" w:color="000000"/>
-              <w:left w:val="single" w:sz="4" w:space="0" w:color="000000"/>
-              <w:bottom w:val="single" w:sz="4" w:space="0" w:color="000000"/>
-              <w:right w:val="single" w:sz="4" w:space="0" w:color="000000"/>
-            </w:tcBorders>
-            <w:shd w:val="clear" w:color="auto" w:fill="auto"/>
-            <w:vAlign w:val="center"/>
-          </w:tcPr>
-          <w:p>
-            <w:pPr>
-              <w:jc w:val="center"/>
-              <w:rPr>
-                <w:sz w:val="16"/>
-                <w:szCs w:val="16"/>
-                <w:lang w:val="uk-UA"/>
-              </w:rPr>
-            </w:pPr>
-          </w:p>
-        </w:tc>
-        <w:tc>
-          <w:tcPr>
-            <w:tcW w:w="992" w:type="dxa"/>
-            <w:tcBorders>
-              <w:top w:val="single" w:sz="4" w:space="0" w:color="000000"/>
-              <w:left w:val="single" w:sz="4" w:space="0" w:color="000000"/>
-              <w:bottom w:val="single" w:sz="4" w:space="0" w:color="000000"/>
-              <w:right w:val="single" w:sz="4" w:space="0" w:color="000000"/>
-            </w:tcBorders>
-            <w:shd w:val="clear" w:color="auto" w:fill="auto"/>
-            <w:vAlign w:val="center"/>
-          </w:tcPr>
-          <w:p>
-            <w:pPr>
-              <w:jc w:val="center"/>
-              <w:rPr>
-                <w:sz w:val="16"/>
-                <w:szCs w:val="16"/>
-                <w:lang w:val="uk-UA"/>
-              </w:rPr>
-            </w:pPr>
-          </w:p>
-        </w:tc>
-      </w:tr>
-      <w:tr>
-        <w:trPr>
-          <w:jc w:val="center"/>
-        </w:trPr>
-        <w:tc>
-          <w:tcPr>
-            <w:tcW w:w="522" w:type="dxa"/>
-            <w:tcBorders>
-              <w:top w:val="single" w:sz="4" w:space="0" w:color="000000"/>
-              <w:left w:val="single" w:sz="4" w:space="0" w:color="000000"/>
-              <w:bottom w:val="single" w:sz="4" w:space="0" w:color="000000"/>
-              <w:right w:val="single" w:sz="4" w:space="0" w:color="000000"/>
-            </w:tcBorders>
-            <w:shd w:val="clear" w:color="auto" w:fill="auto"/>
-            <w:vAlign w:val="center"/>
-          </w:tcPr>
-          <w:p>
-            <w:pPr>
-              <w:jc w:val="center"/>
-              <w:rPr>
-                <w:sz w:val="16"/>
-                <w:szCs w:val="16"/>
-                <w:lang w:val="uk-UA"/>
-              </w:rPr>
-            </w:pPr>
-            <w:r>
-              <w:rPr>
-                <w:sz w:val="16"/>
-                <w:szCs w:val="16"/>
-                <w:lang w:val="uk-UA"/>
-              </w:rPr>
-              <w:t>6</w:t>
-            </w:r>
-          </w:p>
-        </w:tc>
-        <w:tc>
-          <w:tcPr>
-            <w:tcW w:w="3211" w:type="dxa"/>
-            <w:tcBorders>
-              <w:top w:val="single" w:sz="4" w:space="0" w:color="000000"/>
-              <w:left w:val="single" w:sz="4" w:space="0" w:color="000000"/>
-              <w:bottom w:val="single" w:sz="4" w:space="0" w:color="000000"/>
-              <w:right w:val="single" w:sz="4" w:space="0" w:color="000000"/>
-            </w:tcBorders>
-            <w:shd w:val="clear" w:color="auto" w:fill="auto"/>
-            <w:vAlign w:val="center"/>
-          </w:tcPr>
-          <w:p>
-            <w:pPr>
-              <w:rPr>
-                <w:sz w:val="16"/>
-                <w:szCs w:val="16"/>
-                <w:lang w:val="uk-UA"/>
-              </w:rPr>
-            </w:pPr>
-            <w:r>
-              <w:rPr>
-                <w:sz w:val="16"/>
-                <w:szCs w:val="16"/>
-                <w:lang w:val="uk-UA"/>
-              </w:rPr>
-              <w:t>Технологія ASP.NET MVC Core</w:t>
-            </w:r>
-          </w:p>
-        </w:tc>
-        <w:tc>
-          <w:tcPr>
-            <w:tcW w:w="332" w:type="dxa"/>
-            <w:tcBorders>
-              <w:top w:val="single" w:sz="4" w:space="0" w:color="000000"/>
-              <w:left w:val="single" w:sz="4" w:space="0" w:color="000000"/>
-              <w:bottom w:val="single" w:sz="4" w:space="0" w:color="000000"/>
-              <w:right w:val="single" w:sz="4" w:space="0" w:color="000000"/>
-            </w:tcBorders>
-            <w:shd w:val="clear" w:color="auto" w:fill="auto"/>
-            <w:vAlign w:val="center"/>
-          </w:tcPr>
-          <w:p>
-            <w:pPr>
-              <w:jc w:val="center"/>
-              <w:rPr>
-                <w:sz w:val="16"/>
-                <w:szCs w:val="16"/>
-                <w:lang w:val="uk-UA"/>
-              </w:rPr>
-            </w:pPr>
-          </w:p>
-        </w:tc>
-        <w:tc>
-          <w:tcPr>
-            <w:tcW w:w="332" w:type="dxa"/>
-            <w:tcBorders>
-              <w:top w:val="single" w:sz="4" w:space="0" w:color="000000"/>
-              <w:left w:val="single" w:sz="4" w:space="0" w:color="000000"/>
-              <w:bottom w:val="single" w:sz="4" w:space="0" w:color="000000"/>
-              <w:right w:val="single" w:sz="4" w:space="0" w:color="000000"/>
-            </w:tcBorders>
-            <w:shd w:val="clear" w:color="auto" w:fill="auto"/>
-            <w:vAlign w:val="center"/>
-          </w:tcPr>
-          <w:p>
-            <w:pPr>
-              <w:jc w:val="center"/>
-              <w:rPr>
-                <w:sz w:val="16"/>
-                <w:szCs w:val="16"/>
-                <w:lang w:val="uk-UA"/>
-              </w:rPr>
-            </w:pPr>
-          </w:p>
-        </w:tc>
-        <w:tc>
-          <w:tcPr>
-            <w:tcW w:w="374" w:type="dxa"/>
-            <w:tcBorders>
-              <w:top w:val="single" w:sz="4" w:space="0" w:color="000000"/>
-              <w:left w:val="single" w:sz="4" w:space="0" w:color="000000"/>
-              <w:bottom w:val="single" w:sz="4" w:space="0" w:color="000000"/>
-              <w:right w:val="single" w:sz="4" w:space="0" w:color="000000"/>
-            </w:tcBorders>
-            <w:shd w:val="clear" w:color="auto" w:fill="auto"/>
-            <w:vAlign w:val="center"/>
-          </w:tcPr>
-          <w:p>
-            <w:pPr>
-              <w:jc w:val="center"/>
-              <w:rPr>
-                <w:sz w:val="16"/>
-                <w:szCs w:val="16"/>
-                <w:lang w:val="uk-UA"/>
-              </w:rPr>
-            </w:pPr>
-            <w:r>
-              <w:rPr>
-                <w:sz w:val="16"/>
-                <w:szCs w:val="16"/>
-                <w:lang w:val="en-US"/>
-              </w:rPr>
-              <w:t>X</w:t>
-            </w:r>
-          </w:p>
-        </w:tc>
-        <w:tc>
-          <w:tcPr>
-            <w:tcW w:w="332" w:type="dxa"/>
-            <w:tcBorders>
-              <w:top w:val="single" w:sz="4" w:space="0" w:color="000000"/>
-              <w:left w:val="single" w:sz="4" w:space="0" w:color="000000"/>
-              <w:bottom w:val="single" w:sz="4" w:space="0" w:color="000000"/>
-              <w:right w:val="single" w:sz="4" w:space="0" w:color="000000"/>
-            </w:tcBorders>
-            <w:shd w:val="clear" w:color="auto" w:fill="auto"/>
-            <w:vAlign w:val="center"/>
-          </w:tcPr>
-          <w:p>
-            <w:pPr>
-              <w:jc w:val="center"/>
-              <w:rPr>
-                <w:sz w:val="16"/>
-                <w:szCs w:val="16"/>
-                <w:lang w:val="uk-UA"/>
-              </w:rPr>
-            </w:pPr>
-            <w:r>
-              <w:rPr>
-                <w:sz w:val="16"/>
-                <w:szCs w:val="16"/>
-                <w:lang w:val="en-US"/>
-              </w:rPr>
-              <w:t>X</w:t>
-            </w:r>
-          </w:p>
-        </w:tc>
-        <w:tc>
-          <w:tcPr>
-            <w:tcW w:w="302" w:type="dxa"/>
-            <w:tcBorders>
-              <w:top w:val="single" w:sz="4" w:space="0" w:color="000000"/>
-              <w:left w:val="single" w:sz="4" w:space="0" w:color="000000"/>
-              <w:bottom w:val="single" w:sz="4" w:space="0" w:color="000000"/>
-              <w:right w:val="single" w:sz="4" w:space="0" w:color="000000"/>
-            </w:tcBorders>
-            <w:shd w:val="clear" w:color="auto" w:fill="auto"/>
-            <w:vAlign w:val="center"/>
-          </w:tcPr>
-          <w:p>
-            <w:pPr>
-              <w:jc w:val="center"/>
-              <w:rPr>
-                <w:sz w:val="16"/>
-                <w:szCs w:val="16"/>
-                <w:lang w:val="uk-UA"/>
-              </w:rPr>
-            </w:pPr>
-          </w:p>
-        </w:tc>
-        <w:tc>
-          <w:tcPr>
-            <w:tcW w:w="992" w:type="dxa"/>
-            <w:tcBorders>
-              <w:top w:val="single" w:sz="4" w:space="0" w:color="000000"/>
-              <w:left w:val="single" w:sz="4" w:space="0" w:color="000000"/>
-              <w:bottom w:val="single" w:sz="4" w:space="0" w:color="000000"/>
-              <w:right w:val="single" w:sz="4" w:space="0" w:color="000000"/>
-            </w:tcBorders>
-            <w:shd w:val="clear" w:color="auto" w:fill="auto"/>
-            <w:vAlign w:val="center"/>
-          </w:tcPr>
-          <w:p>
-            <w:pPr>
-              <w:jc w:val="center"/>
-              <w:rPr>
-                <w:sz w:val="16"/>
-                <w:szCs w:val="16"/>
-                <w:lang w:val="uk-UA"/>
-              </w:rPr>
-            </w:pPr>
-            <w:r>
-              <w:rPr>
-                <w:sz w:val="16"/>
-                <w:szCs w:val="16"/>
-                <w:lang w:val="uk-UA"/>
-              </w:rPr>
-              <w:t>Виконано</w:t>
-            </w:r>
-          </w:p>
-        </w:tc>
-      </w:tr>
-      <w:tr>
-        <w:trPr>
-          <w:jc w:val="center"/>
-        </w:trPr>
-        <w:tc>
-          <w:tcPr>
-            <w:tcW w:w="522" w:type="dxa"/>
-            <w:tcBorders>
-              <w:top w:val="single" w:sz="4" w:space="0" w:color="000000"/>
-              <w:left w:val="single" w:sz="4" w:space="0" w:color="000000"/>
-              <w:bottom w:val="single" w:sz="4" w:space="0" w:color="000000"/>
-              <w:right w:val="single" w:sz="4" w:space="0" w:color="000000"/>
-            </w:tcBorders>
-            <w:shd w:val="clear" w:color="auto" w:fill="auto"/>
-            <w:vAlign w:val="center"/>
-          </w:tcPr>
-          <w:p>
-            <w:pPr>
-              <w:jc w:val="center"/>
-              <w:rPr>
-                <w:sz w:val="16"/>
-                <w:szCs w:val="16"/>
-                <w:lang w:val="uk-UA"/>
-              </w:rPr>
-            </w:pPr>
-          </w:p>
-        </w:tc>
-        <w:tc>
-          <w:tcPr>
-            <w:tcW w:w="3211" w:type="dxa"/>
-            <w:tcBorders>
-              <w:top w:val="single" w:sz="4" w:space="0" w:color="000000"/>
-              <w:left w:val="single" w:sz="4" w:space="0" w:color="000000"/>
-              <w:bottom w:val="single" w:sz="4" w:space="0" w:color="000000"/>
-              <w:right w:val="single" w:sz="4" w:space="0" w:color="000000"/>
-            </w:tcBorders>
-            <w:shd w:val="clear" w:color="auto" w:fill="auto"/>
-            <w:vAlign w:val="center"/>
-          </w:tcPr>
-          <w:p>
-            <w:pPr>
-              <w:rPr>
-                <w:sz w:val="16"/>
-                <w:szCs w:val="16"/>
-                <w:lang w:val="uk-UA"/>
-              </w:rPr>
-            </w:pPr>
-            <w:r>
-              <w:rPr>
-                <w:sz w:val="16"/>
-                <w:szCs w:val="16"/>
-                <w:lang w:val="uk-UA"/>
-              </w:rPr>
-              <w:t>Знайомство з ASP.NET Core MVC</w:t>
-            </w:r>
-          </w:p>
-        </w:tc>
-        <w:tc>
-          <w:tcPr>
-            <w:tcW w:w="332" w:type="dxa"/>
-            <w:tcBorders>
-              <w:top w:val="single" w:sz="4" w:space="0" w:color="000000"/>
-              <w:left w:val="single" w:sz="4" w:space="0" w:color="000000"/>
-              <w:bottom w:val="single" w:sz="4" w:space="0" w:color="000000"/>
-              <w:right w:val="single" w:sz="4" w:space="0" w:color="000000"/>
-            </w:tcBorders>
-            <w:shd w:val="clear" w:color="auto" w:fill="auto"/>
-            <w:vAlign w:val="center"/>
-          </w:tcPr>
-          <w:p>
-            <w:pPr>
-              <w:jc w:val="center"/>
-              <w:rPr>
-                <w:sz w:val="16"/>
-                <w:szCs w:val="16"/>
-                <w:lang w:val="uk-UA"/>
-              </w:rPr>
-            </w:pPr>
-          </w:p>
-        </w:tc>
-        <w:tc>
-          <w:tcPr>
-            <w:tcW w:w="332" w:type="dxa"/>
-            <w:tcBorders>
-              <w:top w:val="single" w:sz="4" w:space="0" w:color="000000"/>
-              <w:left w:val="single" w:sz="4" w:space="0" w:color="000000"/>
-              <w:bottom w:val="single" w:sz="4" w:space="0" w:color="000000"/>
-              <w:right w:val="single" w:sz="4" w:space="0" w:color="000000"/>
-            </w:tcBorders>
-            <w:shd w:val="clear" w:color="auto" w:fill="auto"/>
-            <w:vAlign w:val="center"/>
-          </w:tcPr>
-          <w:p>
-            <w:pPr>
-              <w:jc w:val="center"/>
-              <w:rPr>
-                <w:sz w:val="16"/>
-                <w:szCs w:val="16"/>
-                <w:lang w:val="uk-UA"/>
-              </w:rPr>
-            </w:pPr>
-          </w:p>
-        </w:tc>
-        <w:tc>
-          <w:tcPr>
-            <w:tcW w:w="374" w:type="dxa"/>
-            <w:tcBorders>
-              <w:top w:val="single" w:sz="4" w:space="0" w:color="000000"/>
-              <w:left w:val="single" w:sz="4" w:space="0" w:color="000000"/>
-              <w:bottom w:val="single" w:sz="4" w:space="0" w:color="000000"/>
-              <w:right w:val="single" w:sz="4" w:space="0" w:color="000000"/>
-            </w:tcBorders>
-            <w:shd w:val="clear" w:color="auto" w:fill="auto"/>
-            <w:vAlign w:val="center"/>
-          </w:tcPr>
-          <w:p>
-            <w:pPr>
-              <w:jc w:val="center"/>
-              <w:rPr>
-                <w:sz w:val="16"/>
-                <w:szCs w:val="16"/>
-                <w:lang w:val="uk-UA"/>
-              </w:rPr>
-            </w:pPr>
-          </w:p>
-        </w:tc>
-        <w:tc>
-          <w:tcPr>
-            <w:tcW w:w="332" w:type="dxa"/>
-            <w:tcBorders>
-              <w:top w:val="single" w:sz="4" w:space="0" w:color="000000"/>
-              <w:left w:val="single" w:sz="4" w:space="0" w:color="000000"/>
-              <w:bottom w:val="single" w:sz="4" w:space="0" w:color="000000"/>
-              <w:right w:val="single" w:sz="4" w:space="0" w:color="000000"/>
-            </w:tcBorders>
-            <w:shd w:val="clear" w:color="auto" w:fill="auto"/>
-            <w:vAlign w:val="center"/>
-          </w:tcPr>
-          <w:p>
-            <w:pPr>
-              <w:jc w:val="center"/>
-              <w:rPr>
-                <w:sz w:val="16"/>
-                <w:szCs w:val="16"/>
-                <w:lang w:val="uk-UA"/>
-              </w:rPr>
-            </w:pPr>
-          </w:p>
-        </w:tc>
-        <w:tc>
-          <w:tcPr>
-            <w:tcW w:w="302" w:type="dxa"/>
-            <w:tcBorders>
-              <w:top w:val="single" w:sz="4" w:space="0" w:color="000000"/>
-              <w:left w:val="single" w:sz="4" w:space="0" w:color="000000"/>
-              <w:bottom w:val="single" w:sz="4" w:space="0" w:color="000000"/>
-              <w:right w:val="single" w:sz="4" w:space="0" w:color="000000"/>
-            </w:tcBorders>
-            <w:shd w:val="clear" w:color="auto" w:fill="auto"/>
-            <w:vAlign w:val="center"/>
-          </w:tcPr>
-          <w:p>
-            <w:pPr>
-              <w:jc w:val="center"/>
-              <w:rPr>
-                <w:sz w:val="16"/>
-                <w:szCs w:val="16"/>
-                <w:lang w:val="uk-UA"/>
-              </w:rPr>
-            </w:pPr>
-          </w:p>
-        </w:tc>
-        <w:tc>
-          <w:tcPr>
-            <w:tcW w:w="992" w:type="dxa"/>
-            <w:tcBorders>
-              <w:top w:val="single" w:sz="4" w:space="0" w:color="000000"/>
-              <w:left w:val="single" w:sz="4" w:space="0" w:color="000000"/>
-              <w:bottom w:val="single" w:sz="4" w:space="0" w:color="000000"/>
-              <w:right w:val="single" w:sz="4" w:space="0" w:color="000000"/>
-            </w:tcBorders>
-            <w:shd w:val="clear" w:color="auto" w:fill="auto"/>
-            <w:vAlign w:val="center"/>
-          </w:tcPr>
-          <w:p>
-            <w:pPr>
-              <w:jc w:val="center"/>
-              <w:rPr>
-                <w:sz w:val="16"/>
-                <w:szCs w:val="16"/>
-                <w:lang w:val="uk-UA"/>
-              </w:rPr>
-            </w:pPr>
-          </w:p>
-        </w:tc>
-      </w:tr>
-      <w:tr>
-        <w:trPr>
-          <w:jc w:val="center"/>
-        </w:trPr>
-        <w:tc>
-          <w:tcPr>
-            <w:tcW w:w="522" w:type="dxa"/>
-            <w:tcBorders>
-              <w:top w:val="single" w:sz="4" w:space="0" w:color="000000"/>
-              <w:left w:val="single" w:sz="4" w:space="0" w:color="000000"/>
-              <w:bottom w:val="single" w:sz="4" w:space="0" w:color="000000"/>
-              <w:right w:val="single" w:sz="4" w:space="0" w:color="000000"/>
-            </w:tcBorders>
-            <w:shd w:val="clear" w:color="auto" w:fill="auto"/>
-          </w:tcPr>
-          <w:p>
-            <w:pPr>
-              <w:jc w:val="center"/>
-              <w:rPr>
-                <w:sz w:val="16"/>
-                <w:szCs w:val="16"/>
-                <w:lang w:val="uk-UA"/>
-              </w:rPr>
-            </w:pPr>
-          </w:p>
-        </w:tc>
-        <w:tc>
-          <w:tcPr>
-            <w:tcW w:w="3211" w:type="dxa"/>
-            <w:tcBorders>
-              <w:top w:val="single" w:sz="4" w:space="0" w:color="000000"/>
-              <w:left w:val="single" w:sz="4" w:space="0" w:color="000000"/>
-              <w:bottom w:val="single" w:sz="4" w:space="0" w:color="000000"/>
-              <w:right w:val="single" w:sz="4" w:space="0" w:color="000000"/>
-            </w:tcBorders>
-            <w:shd w:val="clear" w:color="auto" w:fill="auto"/>
-          </w:tcPr>
-          <w:p>
-            <w:pPr>
-              <w:rPr>
-                <w:sz w:val="16"/>
-                <w:szCs w:val="16"/>
-                <w:lang w:val="uk-UA"/>
-              </w:rPr>
-            </w:pPr>
-            <w:r>
-              <w:rPr>
-                <w:sz w:val="16"/>
-                <w:szCs w:val="16"/>
-                <w:lang w:val="uk-UA"/>
-              </w:rPr>
-              <w:t>Знайомство з типовою структурою проекту. Патерн MVC.</w:t>
-            </w:r>
-          </w:p>
-        </w:tc>
-        <w:tc>
-          <w:tcPr>
-            <w:tcW w:w="332" w:type="dxa"/>
-            <w:tcBorders>
-              <w:top w:val="single" w:sz="4" w:space="0" w:color="000000"/>
-              <w:left w:val="single" w:sz="4" w:space="0" w:color="000000"/>
-              <w:bottom w:val="single" w:sz="4" w:space="0" w:color="000000"/>
-              <w:right w:val="single" w:sz="4" w:space="0" w:color="000000"/>
-            </w:tcBorders>
-            <w:shd w:val="clear" w:color="auto" w:fill="auto"/>
-            <w:vAlign w:val="center"/>
-          </w:tcPr>
-          <w:p>
-            <w:pPr>
-              <w:jc w:val="center"/>
-              <w:rPr>
-                <w:sz w:val="16"/>
-                <w:szCs w:val="16"/>
-                <w:lang w:val="uk-UA"/>
-              </w:rPr>
-            </w:pPr>
-          </w:p>
-        </w:tc>
-        <w:tc>
-          <w:tcPr>
-            <w:tcW w:w="332" w:type="dxa"/>
-            <w:tcBorders>
-              <w:top w:val="single" w:sz="4" w:space="0" w:color="000000"/>
-              <w:left w:val="single" w:sz="4" w:space="0" w:color="000000"/>
-              <w:bottom w:val="single" w:sz="4" w:space="0" w:color="000000"/>
-              <w:right w:val="single" w:sz="4" w:space="0" w:color="000000"/>
-            </w:tcBorders>
-            <w:shd w:val="clear" w:color="auto" w:fill="auto"/>
-            <w:vAlign w:val="center"/>
-          </w:tcPr>
-          <w:p>
-            <w:pPr>
-              <w:jc w:val="center"/>
-              <w:rPr>
-                <w:sz w:val="16"/>
-                <w:szCs w:val="16"/>
-                <w:lang w:val="uk-UA"/>
-              </w:rPr>
-            </w:pPr>
-          </w:p>
-        </w:tc>
-        <w:tc>
-          <w:tcPr>
-            <w:tcW w:w="374" w:type="dxa"/>
-            <w:tcBorders>
-              <w:top w:val="single" w:sz="4" w:space="0" w:color="000000"/>
-              <w:left w:val="single" w:sz="4" w:space="0" w:color="000000"/>
-              <w:bottom w:val="single" w:sz="4" w:space="0" w:color="000000"/>
-              <w:right w:val="single" w:sz="4" w:space="0" w:color="000000"/>
-            </w:tcBorders>
-            <w:shd w:val="clear" w:color="auto" w:fill="auto"/>
-            <w:vAlign w:val="center"/>
-          </w:tcPr>
-          <w:p>
-            <w:pPr>
-              <w:jc w:val="center"/>
-              <w:rPr>
-                <w:sz w:val="16"/>
-                <w:szCs w:val="16"/>
-                <w:lang w:val="uk-UA"/>
-              </w:rPr>
-            </w:pPr>
-          </w:p>
-        </w:tc>
-        <w:tc>
-          <w:tcPr>
-            <w:tcW w:w="332" w:type="dxa"/>
-            <w:tcBorders>
-              <w:top w:val="single" w:sz="4" w:space="0" w:color="000000"/>
-              <w:left w:val="single" w:sz="4" w:space="0" w:color="000000"/>
-              <w:bottom w:val="single" w:sz="4" w:space="0" w:color="000000"/>
-              <w:right w:val="single" w:sz="4" w:space="0" w:color="000000"/>
-            </w:tcBorders>
-            <w:shd w:val="clear" w:color="auto" w:fill="auto"/>
-            <w:vAlign w:val="center"/>
-          </w:tcPr>
-          <w:p>
-            <w:pPr>
-              <w:jc w:val="center"/>
-              <w:rPr>
-                <w:sz w:val="16"/>
-                <w:szCs w:val="16"/>
-                <w:lang w:val="uk-UA"/>
-              </w:rPr>
-            </w:pPr>
-          </w:p>
-        </w:tc>
-        <w:tc>
-          <w:tcPr>
-            <w:tcW w:w="302" w:type="dxa"/>
-            <w:tcBorders>
-              <w:top w:val="single" w:sz="4" w:space="0" w:color="000000"/>
-              <w:left w:val="single" w:sz="4" w:space="0" w:color="000000"/>
-              <w:bottom w:val="single" w:sz="4" w:space="0" w:color="000000"/>
-              <w:right w:val="single" w:sz="4" w:space="0" w:color="000000"/>
-            </w:tcBorders>
-            <w:shd w:val="clear" w:color="auto" w:fill="auto"/>
-            <w:vAlign w:val="center"/>
-          </w:tcPr>
-          <w:p>
-            <w:pPr>
-              <w:jc w:val="center"/>
-              <w:rPr>
-                <w:sz w:val="16"/>
-                <w:szCs w:val="16"/>
-                <w:lang w:val="uk-UA"/>
-              </w:rPr>
-            </w:pPr>
-          </w:p>
-        </w:tc>
-        <w:tc>
-          <w:tcPr>
-            <w:tcW w:w="992" w:type="dxa"/>
-            <w:tcBorders>
-              <w:top w:val="single" w:sz="4" w:space="0" w:color="000000"/>
-              <w:left w:val="single" w:sz="4" w:space="0" w:color="000000"/>
-              <w:bottom w:val="single" w:sz="4" w:space="0" w:color="000000"/>
-              <w:right w:val="single" w:sz="4" w:space="0" w:color="000000"/>
-            </w:tcBorders>
-            <w:shd w:val="clear" w:color="auto" w:fill="auto"/>
-            <w:vAlign w:val="center"/>
-          </w:tcPr>
-          <w:p>
-            <w:pPr>
-              <w:jc w:val="center"/>
-              <w:rPr>
-                <w:sz w:val="16"/>
-                <w:szCs w:val="16"/>
-                <w:lang w:val="uk-UA"/>
-              </w:rPr>
-            </w:pPr>
-          </w:p>
-        </w:tc>
-      </w:tr>
-      <w:tr>
-        <w:trPr>
-          <w:jc w:val="center"/>
-        </w:trPr>
-        <w:tc>
-          <w:tcPr>
-            <w:tcW w:w="522" w:type="dxa"/>
-            <w:tcBorders>
-              <w:top w:val="single" w:sz="4" w:space="0" w:color="000000"/>
-              <w:left w:val="single" w:sz="4" w:space="0" w:color="000000"/>
-              <w:bottom w:val="single" w:sz="4" w:space="0" w:color="000000"/>
-              <w:right w:val="single" w:sz="4" w:space="0" w:color="000000"/>
-            </w:tcBorders>
-            <w:shd w:val="clear" w:color="auto" w:fill="auto"/>
-          </w:tcPr>
-          <w:p>
-            <w:pPr>
-              <w:jc w:val="center"/>
-              <w:rPr>
-                <w:sz w:val="16"/>
-                <w:szCs w:val="16"/>
-                <w:lang w:val="uk-UA"/>
-              </w:rPr>
-            </w:pPr>
-          </w:p>
-        </w:tc>
-        <w:tc>
-          <w:tcPr>
-            <w:tcW w:w="3211" w:type="dxa"/>
-            <w:tcBorders>
-              <w:top w:val="single" w:sz="4" w:space="0" w:color="000000"/>
-              <w:left w:val="single" w:sz="4" w:space="0" w:color="000000"/>
-              <w:bottom w:val="single" w:sz="4" w:space="0" w:color="000000"/>
-              <w:right w:val="single" w:sz="4" w:space="0" w:color="000000"/>
-            </w:tcBorders>
-            <w:shd w:val="clear" w:color="auto" w:fill="auto"/>
-          </w:tcPr>
-          <w:p>
-            <w:pPr>
-              <w:rPr>
-                <w:sz w:val="16"/>
-                <w:szCs w:val="16"/>
-                <w:lang w:val="en-US"/>
-              </w:rPr>
-            </w:pPr>
-            <w:proofErr w:type="spellStart"/>
-            <w:r>
-              <w:rPr>
-                <w:sz w:val="16"/>
-                <w:szCs w:val="16"/>
-                <w:lang w:val="en-US"/>
-              </w:rPr>
-              <w:t>Реалізація</w:t>
-            </w:r>
-            <w:proofErr w:type="spellEnd"/>
-            <w:r>
-              <w:rPr>
-                <w:sz w:val="16"/>
-                <w:szCs w:val="16"/>
-                <w:lang w:val="en-US"/>
-              </w:rPr>
-              <w:t xml:space="preserve"> </w:t>
-            </w:r>
-            <w:proofErr w:type="spellStart"/>
-            <w:r>
-              <w:rPr>
-                <w:sz w:val="16"/>
-                <w:szCs w:val="16"/>
-                <w:lang w:val="en-US"/>
-              </w:rPr>
-              <w:t>шаблону</w:t>
-            </w:r>
-            <w:proofErr w:type="spellEnd"/>
-            <w:r>
-              <w:rPr>
-                <w:sz w:val="16"/>
-                <w:szCs w:val="16"/>
-                <w:lang w:val="en-US"/>
-              </w:rPr>
-              <w:t xml:space="preserve"> </w:t>
-            </w:r>
-            <w:proofErr w:type="spellStart"/>
-            <w:r>
-              <w:rPr>
-                <w:sz w:val="16"/>
-                <w:szCs w:val="16"/>
-                <w:lang w:val="en-US"/>
-              </w:rPr>
-              <w:t>сторінки</w:t>
-            </w:r>
-            <w:proofErr w:type="spellEnd"/>
-            <w:r>
-              <w:rPr>
-                <w:sz w:val="16"/>
-                <w:szCs w:val="16"/>
-                <w:lang w:val="en-US"/>
-              </w:rPr>
-              <w:t xml:space="preserve"> (Layout). </w:t>
-            </w:r>
-            <w:proofErr w:type="spellStart"/>
-            <w:r>
-              <w:rPr>
-                <w:sz w:val="16"/>
-                <w:szCs w:val="16"/>
-                <w:lang w:val="en-US"/>
-              </w:rPr>
-              <w:t>Проектування</w:t>
-            </w:r>
-            <w:proofErr w:type="spellEnd"/>
-            <w:r>
-              <w:rPr>
-                <w:sz w:val="16"/>
-                <w:szCs w:val="16"/>
-                <w:lang w:val="en-US"/>
-              </w:rPr>
-              <w:t xml:space="preserve"> </w:t>
-            </w:r>
-            <w:proofErr w:type="spellStart"/>
-            <w:r>
-              <w:rPr>
-                <w:sz w:val="16"/>
-                <w:szCs w:val="16"/>
-                <w:lang w:val="en-US"/>
-              </w:rPr>
-              <w:t>контролерів</w:t>
-            </w:r>
-            <w:proofErr w:type="spellEnd"/>
-            <w:r>
-              <w:rPr>
-                <w:sz w:val="16"/>
-                <w:szCs w:val="16"/>
-                <w:lang w:val="en-US"/>
-              </w:rPr>
-              <w:t xml:space="preserve"> </w:t>
-            </w:r>
-            <w:proofErr w:type="spellStart"/>
-            <w:r>
-              <w:rPr>
-                <w:sz w:val="16"/>
-                <w:szCs w:val="16"/>
-                <w:lang w:val="en-US"/>
-              </w:rPr>
-              <w:t>та</w:t>
-            </w:r>
-            <w:proofErr w:type="spellEnd"/>
-            <w:r>
-              <w:rPr>
-                <w:sz w:val="16"/>
-                <w:szCs w:val="16"/>
-                <w:lang w:val="en-US"/>
-              </w:rPr>
-              <w:t xml:space="preserve"> </w:t>
-            </w:r>
-            <w:proofErr w:type="spellStart"/>
-            <w:r>
-              <w:rPr>
-                <w:sz w:val="16"/>
-                <w:szCs w:val="16"/>
-                <w:lang w:val="en-US"/>
-              </w:rPr>
-              <w:t>представлень</w:t>
-            </w:r>
-            <w:proofErr w:type="spellEnd"/>
-            <w:r>
-              <w:rPr>
-                <w:sz w:val="16"/>
-                <w:szCs w:val="16"/>
-                <w:lang w:val="en-US"/>
-              </w:rPr>
-              <w:t>.</w:t>
-            </w:r>
-          </w:p>
-        </w:tc>
-        <w:tc>
-          <w:tcPr>
-            <w:tcW w:w="332" w:type="dxa"/>
-            <w:tcBorders>
-              <w:top w:val="single" w:sz="4" w:space="0" w:color="000000"/>
-              <w:left w:val="single" w:sz="4" w:space="0" w:color="000000"/>
-              <w:bottom w:val="single" w:sz="4" w:space="0" w:color="000000"/>
-              <w:right w:val="single" w:sz="4" w:space="0" w:color="000000"/>
-            </w:tcBorders>
-            <w:shd w:val="clear" w:color="auto" w:fill="auto"/>
-            <w:vAlign w:val="center"/>
-          </w:tcPr>
-          <w:p>
-            <w:pPr>
-              <w:jc w:val="center"/>
-              <w:rPr>
-                <w:sz w:val="16"/>
-                <w:szCs w:val="16"/>
-                <w:lang w:val="uk-UA"/>
-              </w:rPr>
-            </w:pPr>
-          </w:p>
-        </w:tc>
-        <w:tc>
-          <w:tcPr>
-            <w:tcW w:w="332" w:type="dxa"/>
-            <w:tcBorders>
-              <w:top w:val="single" w:sz="4" w:space="0" w:color="000000"/>
-              <w:left w:val="single" w:sz="4" w:space="0" w:color="000000"/>
-              <w:bottom w:val="single" w:sz="4" w:space="0" w:color="000000"/>
-              <w:right w:val="single" w:sz="4" w:space="0" w:color="000000"/>
-            </w:tcBorders>
-            <w:shd w:val="clear" w:color="auto" w:fill="auto"/>
-            <w:vAlign w:val="center"/>
-          </w:tcPr>
-          <w:p>
-            <w:pPr>
-              <w:jc w:val="center"/>
-              <w:rPr>
-                <w:sz w:val="16"/>
-                <w:szCs w:val="16"/>
-                <w:lang w:val="uk-UA"/>
-              </w:rPr>
-            </w:pPr>
-          </w:p>
-        </w:tc>
-        <w:tc>
-          <w:tcPr>
-            <w:tcW w:w="374" w:type="dxa"/>
-            <w:tcBorders>
-              <w:top w:val="single" w:sz="4" w:space="0" w:color="000000"/>
-              <w:left w:val="single" w:sz="4" w:space="0" w:color="000000"/>
-              <w:bottom w:val="single" w:sz="4" w:space="0" w:color="000000"/>
-              <w:right w:val="single" w:sz="4" w:space="0" w:color="000000"/>
-            </w:tcBorders>
-            <w:shd w:val="clear" w:color="auto" w:fill="auto"/>
-            <w:vAlign w:val="center"/>
-          </w:tcPr>
-          <w:p>
-            <w:pPr>
-              <w:jc w:val="center"/>
-              <w:rPr>
-                <w:sz w:val="16"/>
-                <w:szCs w:val="16"/>
-                <w:lang w:val="uk-UA"/>
-              </w:rPr>
-            </w:pPr>
-          </w:p>
-        </w:tc>
-        <w:tc>
-          <w:tcPr>
-            <w:tcW w:w="332" w:type="dxa"/>
-            <w:tcBorders>
-              <w:top w:val="single" w:sz="4" w:space="0" w:color="000000"/>
-              <w:left w:val="single" w:sz="4" w:space="0" w:color="000000"/>
-              <w:bottom w:val="single" w:sz="4" w:space="0" w:color="000000"/>
-              <w:right w:val="single" w:sz="4" w:space="0" w:color="000000"/>
-            </w:tcBorders>
-            <w:shd w:val="clear" w:color="auto" w:fill="auto"/>
-            <w:vAlign w:val="center"/>
-          </w:tcPr>
-          <w:p>
-            <w:pPr>
-              <w:jc w:val="center"/>
-              <w:rPr>
-                <w:sz w:val="16"/>
-                <w:szCs w:val="16"/>
-                <w:lang w:val="uk-UA"/>
-              </w:rPr>
-            </w:pPr>
-          </w:p>
-        </w:tc>
-        <w:tc>
-          <w:tcPr>
-            <w:tcW w:w="302" w:type="dxa"/>
-            <w:tcBorders>
-              <w:top w:val="single" w:sz="4" w:space="0" w:color="000000"/>
-              <w:left w:val="single" w:sz="4" w:space="0" w:color="000000"/>
-              <w:bottom w:val="single" w:sz="4" w:space="0" w:color="000000"/>
-              <w:right w:val="single" w:sz="4" w:space="0" w:color="000000"/>
-            </w:tcBorders>
-            <w:shd w:val="clear" w:color="auto" w:fill="auto"/>
-            <w:vAlign w:val="center"/>
-          </w:tcPr>
-          <w:p>
-            <w:pPr>
-              <w:jc w:val="center"/>
-              <w:rPr>
-                <w:sz w:val="16"/>
-                <w:szCs w:val="16"/>
-                <w:lang w:val="uk-UA"/>
-              </w:rPr>
-            </w:pPr>
-          </w:p>
-        </w:tc>
-        <w:tc>
-          <w:tcPr>
-            <w:tcW w:w="992" w:type="dxa"/>
-            <w:tcBorders>
-              <w:top w:val="single" w:sz="4" w:space="0" w:color="000000"/>
-              <w:left w:val="single" w:sz="4" w:space="0" w:color="000000"/>
-              <w:bottom w:val="single" w:sz="4" w:space="0" w:color="000000"/>
-              <w:right w:val="single" w:sz="4" w:space="0" w:color="000000"/>
-            </w:tcBorders>
-            <w:shd w:val="clear" w:color="auto" w:fill="auto"/>
-            <w:vAlign w:val="center"/>
-          </w:tcPr>
-          <w:p>
-            <w:pPr>
-              <w:jc w:val="center"/>
-              <w:rPr>
-                <w:sz w:val="16"/>
-                <w:szCs w:val="16"/>
-                <w:lang w:val="uk-UA"/>
-              </w:rPr>
-            </w:pPr>
-          </w:p>
-        </w:tc>
-      </w:tr>
-      <w:tr>
-        <w:trPr>
-          <w:jc w:val="center"/>
-        </w:trPr>
-        <w:tc>
-          <w:tcPr>
-            <w:tcW w:w="522" w:type="dxa"/>
-            <w:tcBorders>
-              <w:top w:val="single" w:sz="4" w:space="0" w:color="000000"/>
-              <w:left w:val="single" w:sz="4" w:space="0" w:color="000000"/>
-              <w:bottom w:val="single" w:sz="4" w:space="0" w:color="000000"/>
-              <w:right w:val="single" w:sz="4" w:space="0" w:color="000000"/>
-            </w:tcBorders>
-            <w:shd w:val="clear" w:color="auto" w:fill="auto"/>
-          </w:tcPr>
-          <w:p>
-            <w:pPr>
-              <w:jc w:val="center"/>
-              <w:rPr>
-                <w:sz w:val="16"/>
-                <w:szCs w:val="16"/>
-                <w:lang w:val="uk-UA"/>
-              </w:rPr>
-            </w:pPr>
-          </w:p>
-        </w:tc>
-        <w:tc>
-          <w:tcPr>
-            <w:tcW w:w="3211" w:type="dxa"/>
-            <w:tcBorders>
-              <w:top w:val="single" w:sz="4" w:space="0" w:color="000000"/>
-              <w:left w:val="single" w:sz="4" w:space="0" w:color="000000"/>
-              <w:bottom w:val="single" w:sz="4" w:space="0" w:color="000000"/>
-              <w:right w:val="single" w:sz="4" w:space="0" w:color="000000"/>
-            </w:tcBorders>
-            <w:shd w:val="clear" w:color="auto" w:fill="auto"/>
-          </w:tcPr>
-          <w:p>
-            <w:pPr>
-              <w:rPr>
-                <w:sz w:val="16"/>
-                <w:szCs w:val="16"/>
-                <w:lang w:val="uk-UA"/>
-              </w:rPr>
-            </w:pPr>
-            <w:r>
-              <w:rPr>
-                <w:sz w:val="16"/>
-                <w:szCs w:val="16"/>
-                <w:lang w:val="uk-UA"/>
-              </w:rPr>
-              <w:t>Створення структури бази даних та проектування моделей</w:t>
-            </w:r>
-          </w:p>
-        </w:tc>
-        <w:tc>
-          <w:tcPr>
-            <w:tcW w:w="332" w:type="dxa"/>
-            <w:tcBorders>
-              <w:top w:val="single" w:sz="4" w:space="0" w:color="000000"/>
-              <w:left w:val="single" w:sz="4" w:space="0" w:color="000000"/>
-              <w:bottom w:val="single" w:sz="4" w:space="0" w:color="000000"/>
-              <w:right w:val="single" w:sz="4" w:space="0" w:color="000000"/>
-            </w:tcBorders>
-            <w:shd w:val="clear" w:color="auto" w:fill="auto"/>
-            <w:vAlign w:val="center"/>
-          </w:tcPr>
-          <w:p>
-            <w:pPr>
-              <w:jc w:val="center"/>
-              <w:rPr>
-                <w:sz w:val="16"/>
-                <w:szCs w:val="16"/>
-                <w:lang w:val="uk-UA"/>
-              </w:rPr>
-            </w:pPr>
-          </w:p>
-        </w:tc>
-        <w:tc>
-          <w:tcPr>
-            <w:tcW w:w="332" w:type="dxa"/>
-            <w:tcBorders>
-              <w:top w:val="single" w:sz="4" w:space="0" w:color="000000"/>
-              <w:left w:val="single" w:sz="4" w:space="0" w:color="000000"/>
-              <w:bottom w:val="single" w:sz="4" w:space="0" w:color="000000"/>
-              <w:right w:val="single" w:sz="4" w:space="0" w:color="000000"/>
-            </w:tcBorders>
-            <w:shd w:val="clear" w:color="auto" w:fill="auto"/>
-            <w:vAlign w:val="center"/>
-          </w:tcPr>
-          <w:p>
-            <w:pPr>
-              <w:jc w:val="center"/>
-              <w:rPr>
-                <w:sz w:val="16"/>
-                <w:szCs w:val="16"/>
-                <w:lang w:val="uk-UA"/>
-              </w:rPr>
-            </w:pPr>
-          </w:p>
-        </w:tc>
-        <w:tc>
-          <w:tcPr>
-            <w:tcW w:w="374" w:type="dxa"/>
-            <w:tcBorders>
-              <w:top w:val="single" w:sz="4" w:space="0" w:color="000000"/>
-              <w:left w:val="single" w:sz="4" w:space="0" w:color="000000"/>
-              <w:bottom w:val="single" w:sz="4" w:space="0" w:color="000000"/>
-              <w:right w:val="single" w:sz="4" w:space="0" w:color="000000"/>
-            </w:tcBorders>
-            <w:shd w:val="clear" w:color="auto" w:fill="auto"/>
-            <w:vAlign w:val="center"/>
-          </w:tcPr>
-          <w:p>
-            <w:pPr>
-              <w:jc w:val="center"/>
-              <w:rPr>
-                <w:sz w:val="16"/>
-                <w:szCs w:val="16"/>
-                <w:lang w:val="uk-UA"/>
-              </w:rPr>
-            </w:pPr>
-          </w:p>
-        </w:tc>
-        <w:tc>
-          <w:tcPr>
-            <w:tcW w:w="332" w:type="dxa"/>
-            <w:tcBorders>
-              <w:top w:val="single" w:sz="4" w:space="0" w:color="000000"/>
-              <w:left w:val="single" w:sz="4" w:space="0" w:color="000000"/>
-              <w:bottom w:val="single" w:sz="4" w:space="0" w:color="000000"/>
-              <w:right w:val="single" w:sz="4" w:space="0" w:color="000000"/>
-            </w:tcBorders>
-            <w:shd w:val="clear" w:color="auto" w:fill="auto"/>
-            <w:vAlign w:val="center"/>
-          </w:tcPr>
-          <w:p>
-            <w:pPr>
-              <w:jc w:val="center"/>
-              <w:rPr>
-                <w:sz w:val="16"/>
-                <w:szCs w:val="16"/>
-                <w:lang w:val="uk-UA"/>
-              </w:rPr>
-            </w:pPr>
-          </w:p>
-        </w:tc>
-        <w:tc>
-          <w:tcPr>
-            <w:tcW w:w="302" w:type="dxa"/>
-            <w:tcBorders>
-              <w:top w:val="single" w:sz="4" w:space="0" w:color="000000"/>
-              <w:left w:val="single" w:sz="4" w:space="0" w:color="000000"/>
-              <w:bottom w:val="single" w:sz="4" w:space="0" w:color="000000"/>
-              <w:right w:val="single" w:sz="4" w:space="0" w:color="000000"/>
-            </w:tcBorders>
-            <w:shd w:val="clear" w:color="auto" w:fill="auto"/>
-            <w:vAlign w:val="center"/>
-          </w:tcPr>
-          <w:p>
-            <w:pPr>
-              <w:jc w:val="center"/>
-              <w:rPr>
-                <w:sz w:val="16"/>
-                <w:szCs w:val="16"/>
-                <w:lang w:val="uk-UA"/>
-              </w:rPr>
-            </w:pPr>
-          </w:p>
-        </w:tc>
-        <w:tc>
-          <w:tcPr>
-            <w:tcW w:w="992" w:type="dxa"/>
-            <w:tcBorders>
-              <w:top w:val="single" w:sz="4" w:space="0" w:color="000000"/>
-              <w:left w:val="single" w:sz="4" w:space="0" w:color="000000"/>
-              <w:bottom w:val="single" w:sz="4" w:space="0" w:color="000000"/>
-              <w:right w:val="single" w:sz="4" w:space="0" w:color="000000"/>
-            </w:tcBorders>
-            <w:shd w:val="clear" w:color="auto" w:fill="auto"/>
-            <w:vAlign w:val="center"/>
-          </w:tcPr>
-          <w:p>
-            <w:pPr>
-              <w:jc w:val="center"/>
-              <w:rPr>
-                <w:sz w:val="16"/>
-                <w:szCs w:val="16"/>
-                <w:lang w:val="uk-UA"/>
-              </w:rPr>
-            </w:pPr>
-          </w:p>
-        </w:tc>
-      </w:tr>
-      <w:tr>
-        <w:trPr>
-          <w:jc w:val="center"/>
-        </w:trPr>
-        <w:tc>
-          <w:tcPr>
-            <w:tcW w:w="522" w:type="dxa"/>
-            <w:tcBorders>
-              <w:top w:val="single" w:sz="4" w:space="0" w:color="000000"/>
-              <w:left w:val="single" w:sz="4" w:space="0" w:color="000000"/>
-              <w:bottom w:val="single" w:sz="4" w:space="0" w:color="000000"/>
-              <w:right w:val="single" w:sz="4" w:space="0" w:color="000000"/>
-            </w:tcBorders>
-            <w:shd w:val="clear" w:color="auto" w:fill="auto"/>
-          </w:tcPr>
-          <w:p>
-            <w:pPr>
-              <w:jc w:val="center"/>
-              <w:rPr>
-                <w:sz w:val="16"/>
-                <w:szCs w:val="16"/>
-                <w:lang w:val="uk-UA"/>
-              </w:rPr>
-            </w:pPr>
-          </w:p>
-        </w:tc>
-        <w:tc>
-          <w:tcPr>
-            <w:tcW w:w="3211" w:type="dxa"/>
-            <w:tcBorders>
-              <w:top w:val="single" w:sz="4" w:space="0" w:color="000000"/>
-              <w:left w:val="single" w:sz="4" w:space="0" w:color="000000"/>
-              <w:bottom w:val="single" w:sz="4" w:space="0" w:color="000000"/>
-              <w:right w:val="single" w:sz="4" w:space="0" w:color="000000"/>
-            </w:tcBorders>
-            <w:shd w:val="clear" w:color="auto" w:fill="auto"/>
-          </w:tcPr>
-          <w:p>
-            <w:pPr>
-              <w:rPr>
-                <w:sz w:val="16"/>
-                <w:szCs w:val="16"/>
-                <w:lang w:val="uk-UA"/>
-              </w:rPr>
-            </w:pPr>
-            <w:r>
-              <w:rPr>
-                <w:sz w:val="16"/>
-                <w:szCs w:val="16"/>
-                <w:lang w:val="uk-UA"/>
-              </w:rPr>
-              <w:t>Створення моделей для реалізації зв'язаних таблиць бази даних</w:t>
-            </w:r>
-          </w:p>
-        </w:tc>
-        <w:tc>
-          <w:tcPr>
-            <w:tcW w:w="332" w:type="dxa"/>
-            <w:tcBorders>
-              <w:top w:val="single" w:sz="4" w:space="0" w:color="000000"/>
-              <w:left w:val="single" w:sz="4" w:space="0" w:color="000000"/>
-              <w:bottom w:val="single" w:sz="4" w:space="0" w:color="000000"/>
-              <w:right w:val="single" w:sz="4" w:space="0" w:color="000000"/>
-            </w:tcBorders>
-            <w:shd w:val="clear" w:color="auto" w:fill="auto"/>
-          </w:tcPr>
-          <w:p>
-            <w:pPr>
-              <w:jc w:val="center"/>
-              <w:rPr>
-                <w:sz w:val="16"/>
-                <w:szCs w:val="16"/>
-                <w:lang w:val="uk-UA"/>
-              </w:rPr>
-            </w:pPr>
-          </w:p>
-        </w:tc>
-        <w:tc>
-          <w:tcPr>
-            <w:tcW w:w="332" w:type="dxa"/>
-            <w:tcBorders>
-              <w:top w:val="single" w:sz="4" w:space="0" w:color="000000"/>
-              <w:left w:val="single" w:sz="4" w:space="0" w:color="000000"/>
-              <w:bottom w:val="single" w:sz="4" w:space="0" w:color="000000"/>
-              <w:right w:val="single" w:sz="4" w:space="0" w:color="000000"/>
-            </w:tcBorders>
-            <w:shd w:val="clear" w:color="auto" w:fill="auto"/>
-          </w:tcPr>
-          <w:p>
-            <w:pPr>
-              <w:jc w:val="center"/>
-              <w:rPr>
-                <w:sz w:val="16"/>
-                <w:szCs w:val="16"/>
-                <w:lang w:val="uk-UA"/>
-              </w:rPr>
-            </w:pPr>
-          </w:p>
-        </w:tc>
-        <w:tc>
-          <w:tcPr>
-            <w:tcW w:w="374" w:type="dxa"/>
-            <w:tcBorders>
-              <w:top w:val="single" w:sz="4" w:space="0" w:color="000000"/>
-              <w:left w:val="single" w:sz="4" w:space="0" w:color="000000"/>
-              <w:bottom w:val="single" w:sz="4" w:space="0" w:color="000000"/>
-              <w:right w:val="single" w:sz="4" w:space="0" w:color="000000"/>
-            </w:tcBorders>
-            <w:shd w:val="clear" w:color="auto" w:fill="auto"/>
-          </w:tcPr>
-          <w:p>
-            <w:pPr>
-              <w:jc w:val="center"/>
-              <w:rPr>
-                <w:sz w:val="16"/>
-                <w:szCs w:val="16"/>
-                <w:lang w:val="uk-UA"/>
-              </w:rPr>
-            </w:pPr>
-          </w:p>
-        </w:tc>
-        <w:tc>
-          <w:tcPr>
-            <w:tcW w:w="332" w:type="dxa"/>
-            <w:tcBorders>
-              <w:top w:val="single" w:sz="4" w:space="0" w:color="000000"/>
-              <w:left w:val="single" w:sz="4" w:space="0" w:color="000000"/>
-              <w:bottom w:val="single" w:sz="4" w:space="0" w:color="000000"/>
-              <w:right w:val="single" w:sz="4" w:space="0" w:color="000000"/>
-            </w:tcBorders>
-            <w:shd w:val="clear" w:color="auto" w:fill="auto"/>
-            <w:vAlign w:val="center"/>
-          </w:tcPr>
-          <w:p>
-            <w:pPr>
-              <w:jc w:val="center"/>
-              <w:rPr>
-                <w:sz w:val="16"/>
-                <w:szCs w:val="16"/>
-                <w:lang w:val="uk-UA"/>
-              </w:rPr>
-            </w:pPr>
-          </w:p>
-        </w:tc>
-        <w:tc>
-          <w:tcPr>
-            <w:tcW w:w="302" w:type="dxa"/>
-            <w:tcBorders>
-              <w:top w:val="single" w:sz="4" w:space="0" w:color="000000"/>
-              <w:left w:val="single" w:sz="4" w:space="0" w:color="000000"/>
-              <w:bottom w:val="single" w:sz="4" w:space="0" w:color="000000"/>
-              <w:right w:val="single" w:sz="4" w:space="0" w:color="000000"/>
-            </w:tcBorders>
-            <w:shd w:val="clear" w:color="auto" w:fill="auto"/>
-            <w:vAlign w:val="center"/>
-          </w:tcPr>
-          <w:p>
-            <w:pPr>
-              <w:jc w:val="center"/>
-              <w:rPr>
-                <w:sz w:val="16"/>
-                <w:szCs w:val="16"/>
-                <w:lang w:val="uk-UA"/>
-              </w:rPr>
-            </w:pPr>
-          </w:p>
-        </w:tc>
-        <w:tc>
-          <w:tcPr>
-            <w:tcW w:w="992" w:type="dxa"/>
-            <w:tcBorders>
-              <w:top w:val="single" w:sz="4" w:space="0" w:color="000000"/>
-              <w:left w:val="single" w:sz="4" w:space="0" w:color="000000"/>
-              <w:bottom w:val="single" w:sz="4" w:space="0" w:color="000000"/>
-              <w:right w:val="single" w:sz="4" w:space="0" w:color="000000"/>
-            </w:tcBorders>
-            <w:shd w:val="clear" w:color="auto" w:fill="auto"/>
-            <w:vAlign w:val="center"/>
-          </w:tcPr>
-          <w:p>
-            <w:pPr>
-              <w:jc w:val="center"/>
-              <w:rPr>
-                <w:sz w:val="16"/>
-                <w:szCs w:val="16"/>
-                <w:lang w:val="uk-UA"/>
-              </w:rPr>
-            </w:pPr>
-          </w:p>
-        </w:tc>
-      </w:tr>
-      <w:tr>
-        <w:trPr>
-          <w:jc w:val="center"/>
-        </w:trPr>
-        <w:tc>
-          <w:tcPr>
-            <w:tcW w:w="522" w:type="dxa"/>
-            <w:tcBorders>
-              <w:top w:val="single" w:sz="4" w:space="0" w:color="000000"/>
-              <w:left w:val="single" w:sz="4" w:space="0" w:color="000000"/>
-              <w:bottom w:val="single" w:sz="4" w:space="0" w:color="000000"/>
-              <w:right w:val="single" w:sz="4" w:space="0" w:color="000000"/>
-            </w:tcBorders>
-            <w:shd w:val="clear" w:color="auto" w:fill="auto"/>
-          </w:tcPr>
-          <w:p>
-            <w:pPr>
-              <w:jc w:val="center"/>
-              <w:rPr>
-                <w:sz w:val="16"/>
-                <w:szCs w:val="16"/>
-                <w:lang w:val="uk-UA"/>
-              </w:rPr>
-            </w:pPr>
-          </w:p>
-        </w:tc>
-        <w:tc>
-          <w:tcPr>
-            <w:tcW w:w="3211" w:type="dxa"/>
-            <w:tcBorders>
-              <w:top w:val="single" w:sz="4" w:space="0" w:color="000000"/>
-              <w:left w:val="single" w:sz="4" w:space="0" w:color="000000"/>
-              <w:bottom w:val="single" w:sz="4" w:space="0" w:color="000000"/>
-              <w:right w:val="single" w:sz="4" w:space="0" w:color="000000"/>
-            </w:tcBorders>
-            <w:shd w:val="clear" w:color="auto" w:fill="auto"/>
-          </w:tcPr>
-          <w:p>
-            <w:pPr>
-              <w:rPr>
-                <w:sz w:val="16"/>
-                <w:szCs w:val="16"/>
-                <w:lang w:val="uk-UA"/>
-              </w:rPr>
-            </w:pPr>
-            <w:r>
-              <w:rPr>
-                <w:sz w:val="16"/>
-                <w:szCs w:val="16"/>
-                <w:lang w:val="uk-UA"/>
-              </w:rPr>
-              <w:t>Реалізація основних контролерів, моделей та представлень для Інтернет-магазину</w:t>
-            </w:r>
-          </w:p>
-        </w:tc>
-        <w:tc>
-          <w:tcPr>
-            <w:tcW w:w="332" w:type="dxa"/>
-            <w:tcBorders>
-              <w:top w:val="single" w:sz="4" w:space="0" w:color="000000"/>
-              <w:left w:val="single" w:sz="4" w:space="0" w:color="000000"/>
-              <w:bottom w:val="single" w:sz="4" w:space="0" w:color="000000"/>
-              <w:right w:val="single" w:sz="4" w:space="0" w:color="000000"/>
-            </w:tcBorders>
-            <w:shd w:val="clear" w:color="auto" w:fill="auto"/>
-          </w:tcPr>
-          <w:p>
-            <w:pPr>
-              <w:jc w:val="center"/>
-              <w:rPr>
-                <w:sz w:val="16"/>
-                <w:szCs w:val="16"/>
-                <w:lang w:val="uk-UA"/>
-              </w:rPr>
-            </w:pPr>
-          </w:p>
-        </w:tc>
-        <w:tc>
-          <w:tcPr>
-            <w:tcW w:w="332" w:type="dxa"/>
-            <w:tcBorders>
-              <w:top w:val="single" w:sz="4" w:space="0" w:color="000000"/>
-              <w:left w:val="single" w:sz="4" w:space="0" w:color="000000"/>
-              <w:bottom w:val="single" w:sz="4" w:space="0" w:color="000000"/>
-              <w:right w:val="single" w:sz="4" w:space="0" w:color="000000"/>
-            </w:tcBorders>
-            <w:shd w:val="clear" w:color="auto" w:fill="auto"/>
-          </w:tcPr>
-          <w:p>
-            <w:pPr>
-              <w:jc w:val="center"/>
-              <w:rPr>
-                <w:sz w:val="16"/>
-                <w:szCs w:val="16"/>
-                <w:lang w:val="uk-UA"/>
-              </w:rPr>
-            </w:pPr>
-          </w:p>
-        </w:tc>
-        <w:tc>
-          <w:tcPr>
-            <w:tcW w:w="374" w:type="dxa"/>
-            <w:tcBorders>
-              <w:top w:val="single" w:sz="4" w:space="0" w:color="000000"/>
-              <w:left w:val="single" w:sz="4" w:space="0" w:color="000000"/>
-              <w:bottom w:val="single" w:sz="4" w:space="0" w:color="000000"/>
-              <w:right w:val="single" w:sz="4" w:space="0" w:color="000000"/>
-            </w:tcBorders>
-            <w:shd w:val="clear" w:color="auto" w:fill="auto"/>
-          </w:tcPr>
-          <w:p>
-            <w:pPr>
-              <w:jc w:val="center"/>
-              <w:rPr>
-                <w:sz w:val="16"/>
-                <w:szCs w:val="16"/>
-                <w:lang w:val="uk-UA"/>
-              </w:rPr>
-            </w:pPr>
-          </w:p>
-        </w:tc>
-        <w:tc>
-          <w:tcPr>
-            <w:tcW w:w="332" w:type="dxa"/>
-            <w:tcBorders>
-              <w:top w:val="single" w:sz="4" w:space="0" w:color="000000"/>
-              <w:left w:val="single" w:sz="4" w:space="0" w:color="000000"/>
-              <w:bottom w:val="single" w:sz="4" w:space="0" w:color="000000"/>
-              <w:right w:val="single" w:sz="4" w:space="0" w:color="000000"/>
-            </w:tcBorders>
-            <w:shd w:val="clear" w:color="auto" w:fill="auto"/>
-          </w:tcPr>
-          <w:p>
-            <w:pPr>
-              <w:jc w:val="center"/>
-              <w:rPr>
-                <w:sz w:val="16"/>
-                <w:szCs w:val="16"/>
-                <w:lang w:val="uk-UA"/>
-              </w:rPr>
-            </w:pPr>
-          </w:p>
-        </w:tc>
-        <w:tc>
-          <w:tcPr>
-            <w:tcW w:w="302" w:type="dxa"/>
-            <w:tcBorders>
-              <w:top w:val="single" w:sz="4" w:space="0" w:color="000000"/>
-              <w:left w:val="single" w:sz="4" w:space="0" w:color="000000"/>
-              <w:bottom w:val="single" w:sz="4" w:space="0" w:color="000000"/>
-              <w:right w:val="single" w:sz="4" w:space="0" w:color="000000"/>
-            </w:tcBorders>
-            <w:shd w:val="clear" w:color="auto" w:fill="auto"/>
-          </w:tcPr>
-          <w:p>
-            <w:pPr>
-              <w:jc w:val="center"/>
-              <w:rPr>
-                <w:sz w:val="16"/>
-                <w:szCs w:val="16"/>
-                <w:lang w:val="uk-UA"/>
-              </w:rPr>
-            </w:pPr>
-          </w:p>
-        </w:tc>
-        <w:tc>
-          <w:tcPr>
-            <w:tcW w:w="992" w:type="dxa"/>
-            <w:tcBorders>
-              <w:top w:val="single" w:sz="4" w:space="0" w:color="000000"/>
-              <w:left w:val="single" w:sz="4" w:space="0" w:color="000000"/>
-              <w:bottom w:val="single" w:sz="4" w:space="0" w:color="000000"/>
-              <w:right w:val="single" w:sz="4" w:space="0" w:color="000000"/>
-            </w:tcBorders>
-            <w:shd w:val="clear" w:color="auto" w:fill="auto"/>
-          </w:tcPr>
-          <w:p>
-            <w:pPr>
-              <w:jc w:val="center"/>
-              <w:rPr>
-                <w:sz w:val="16"/>
-                <w:szCs w:val="16"/>
-                <w:lang w:val="uk-UA"/>
-              </w:rPr>
-            </w:pPr>
-          </w:p>
-        </w:tc>
-      </w:tr>
-      <w:tr>
-        <w:trPr>
-          <w:jc w:val="center"/>
-        </w:trPr>
-        <w:tc>
-          <w:tcPr>
-            <w:tcW w:w="522" w:type="dxa"/>
-            <w:tcBorders>
-              <w:top w:val="single" w:sz="4" w:space="0" w:color="000000"/>
-              <w:left w:val="single" w:sz="4" w:space="0" w:color="000000"/>
-              <w:bottom w:val="single" w:sz="4" w:space="0" w:color="000000"/>
-              <w:right w:val="single" w:sz="4" w:space="0" w:color="000000"/>
-            </w:tcBorders>
-            <w:shd w:val="clear" w:color="auto" w:fill="auto"/>
-          </w:tcPr>
-          <w:p>
-            <w:pPr>
-              <w:jc w:val="center"/>
-              <w:rPr>
-                <w:sz w:val="16"/>
-                <w:szCs w:val="16"/>
-                <w:lang w:val="uk-UA"/>
-              </w:rPr>
-            </w:pPr>
-            <w:r>
-              <w:rPr>
-                <w:sz w:val="16"/>
-                <w:szCs w:val="16"/>
-                <w:lang w:val="uk-UA"/>
-              </w:rPr>
-              <w:t>7</w:t>
-            </w:r>
-          </w:p>
-        </w:tc>
-        <w:tc>
-          <w:tcPr>
-            <w:tcW w:w="3211" w:type="dxa"/>
-            <w:tcBorders>
-              <w:top w:val="single" w:sz="4" w:space="0" w:color="000000"/>
-              <w:left w:val="single" w:sz="4" w:space="0" w:color="000000"/>
-              <w:bottom w:val="single" w:sz="4" w:space="0" w:color="000000"/>
-              <w:right w:val="single" w:sz="4" w:space="0" w:color="000000"/>
-            </w:tcBorders>
-            <w:shd w:val="clear" w:color="auto" w:fill="auto"/>
-          </w:tcPr>
-          <w:p>
-            <w:pPr>
-              <w:rPr>
-                <w:sz w:val="16"/>
-                <w:szCs w:val="16"/>
-                <w:lang w:val="uk-UA"/>
-              </w:rPr>
-            </w:pPr>
-            <w:r>
-              <w:rPr>
-                <w:sz w:val="16"/>
-                <w:szCs w:val="16"/>
-                <w:lang w:val="uk-UA"/>
-              </w:rPr>
-              <w:t>Оформлення звіту з</w:t>
-            </w:r>
-            <w:r>
-              <w:rPr>
-                <w:sz w:val="16"/>
-                <w:szCs w:val="16"/>
-                <w:lang w:val="uk-UA"/>
-              </w:rPr>
-              <w:t xml:space="preserve"> </w:t>
-            </w:r>
-            <w:r>
-              <w:rPr>
-                <w:sz w:val="16"/>
-                <w:szCs w:val="16"/>
-                <w:lang w:val="uk-UA"/>
-              </w:rPr>
-              <w:t>виробничої практики</w:t>
+          </w:tcPr>
+          <w:p>
+            <w:pPr>
+              <w:rPr>
+                <w:sz w:val="16"/>
+                <w:szCs w:val="16"/>
+                <w:lang w:val="uk-UA"/>
+              </w:rPr>
+            </w:pPr>
+            <w:r>
+              <w:rPr>
+                <w:sz w:val="16"/>
+                <w:szCs w:val="16"/>
+                <w:lang w:val="uk-UA"/>
+              </w:rPr>
+              <w:t>Оформлення звіту з виробничої практики</w:t>
             </w:r>
           </w:p>
         </w:tc>
@@ -7314,7 +7299,23 @@
           <w:szCs w:val="20"/>
           <w:lang w:val="uk-UA"/>
         </w:rPr>
-        <w:t xml:space="preserve">      від підприємства, організації, </w:t>
+        <w:t xml:space="preserve">     </w:t>
+      </w:r>
+      <w:r>
+        <w:rPr>
+          <w:sz w:val="20"/>
+          <w:szCs w:val="20"/>
+          <w:lang w:val="uk-UA"/>
+        </w:rPr>
+        <w:t xml:space="preserve"> </w:t>
+      </w:r>
+      <w:r>
+        <w:rPr>
+          <w:sz w:val="20"/>
+          <w:szCs w:val="20"/>
+          <w:lang w:val="uk-UA"/>
+        </w:rPr>
+        <w:t xml:space="preserve"> від підприємства, організації, </w:t>
       </w:r>
     </w:p>
     <w:p>
@@ -7331,7 +7332,23 @@
           <w:szCs w:val="20"/>
           <w:lang w:val="uk-UA"/>
         </w:rPr>
-        <w:t xml:space="preserve">      установи:</w:t>
+        <w:t xml:space="preserve">      </w:t>
+      </w:r>
+      <w:r>
+        <w:rPr>
+          <w:sz w:val="20"/>
+          <w:szCs w:val="20"/>
+          <w:lang w:val="uk-UA"/>
+        </w:rPr>
+        <w:t xml:space="preserve"> </w:t>
+      </w:r>
+      <w:r>
+        <w:rPr>
+          <w:sz w:val="20"/>
+          <w:szCs w:val="20"/>
+          <w:lang w:val="uk-UA"/>
+        </w:rPr>
+        <w:t>установи:</w:t>
       </w:r>
       <w:r>
         <w:rPr>
@@ -7416,6 +7433,25 @@
           <w:lang w:val="uk-UA"/>
         </w:rPr>
         <w:t>підпис)                               (прізвище та ініціали</w:t>
+      </w:r>
+    </w:p>
+    <w:p>
+      <w:pPr>
+        <w:rPr>
+          <w:b/>
+          <w:sz w:val="20"/>
+          <w:szCs w:val="20"/>
+          <w:lang w:val="uk-UA"/>
+        </w:rPr>
+      </w:pPr>
+      <w:r>
+        <w:rPr>
+          <w:b/>
+          <w:sz w:val="20"/>
+          <w:szCs w:val="20"/>
+          <w:lang w:val="uk-UA"/>
+        </w:rPr>
+        <w:br w:type="page"/>
       </w:r>
     </w:p>
     <w:p>
@@ -8331,7 +8367,7 @@
                 <w:szCs w:val="20"/>
                 <w:lang w:val="uk-UA"/>
               </w:rPr>
-              <w:t xml:space="preserve">13.01.2023 – 14.01.2023, 16.01.2023 – 17.01.2023 – Я реалізовував </w:t>
+              <w:t xml:space="preserve">13.01.2023, 16.01.2023 – 17.01.2023 – Я реалізовував </w:t>
             </w:r>
           </w:p>
         </w:tc>
@@ -8649,7 +8685,15 @@
                 <w:szCs w:val="20"/>
                 <w:lang w:val="uk-UA"/>
               </w:rPr>
-              <w:t xml:space="preserve">20.01.2023 – 21.01.2023 – Я займався реалізацією </w:t>
+              <w:t>Також</w:t>
+            </w:r>
+            <w:r>
+              <w:rPr>
+                <w:sz w:val="20"/>
+                <w:szCs w:val="20"/>
+                <w:lang w:val="uk-UA"/>
+              </w:rPr>
+              <w:t xml:space="preserve"> займався реалізацією </w:t>
             </w:r>
             <w:r>
               <w:rPr>
@@ -8691,15 +8735,15 @@
                 <w:szCs w:val="20"/>
                 <w:lang w:val="uk-UA"/>
               </w:rPr>
-              <w:t xml:space="preserve">для мобільних пристроїв. </w:t>
-            </w:r>
-            <w:r>
-              <w:rPr>
-                <w:sz w:val="20"/>
-                <w:szCs w:val="20"/>
-                <w:lang w:val="uk-UA"/>
-              </w:rPr>
-              <w:t xml:space="preserve">Також </w:t>
+              <w:t>для мобільних пристроїв</w:t>
+            </w:r>
+            <w:r>
+              <w:rPr>
+                <w:sz w:val="20"/>
+                <w:szCs w:val="20"/>
+                <w:lang w:val="en-US"/>
+              </w:rPr>
+              <w:t xml:space="preserve">; </w:t>
             </w:r>
             <w:r>
               <w:rPr>
@@ -8807,23 +8851,7 @@
                 <w:szCs w:val="20"/>
                 <w:lang w:val="uk-UA"/>
               </w:rPr>
-              <w:t>ф</w:t>
-            </w:r>
-            <w:r>
-              <w:rPr>
-                <w:sz w:val="20"/>
-                <w:szCs w:val="20"/>
-                <w:lang w:val="uk-UA"/>
-              </w:rPr>
-              <w:t>ункціону</w:t>
-            </w:r>
-            <w:r>
-              <w:rPr>
-                <w:sz w:val="20"/>
-                <w:szCs w:val="20"/>
-                <w:lang w:val="uk-UA"/>
-              </w:rPr>
-              <w:t>юче мобільне меню</w:t>
+              <w:t>функціонуюче мобільне меню</w:t>
             </w:r>
             <w:r>
               <w:rPr>
@@ -8973,23 +9001,57 @@
                 <w:szCs w:val="20"/>
                 <w:lang w:val="en-US"/>
               </w:rPr>
-              <w:t>ASP.NET Core MVC</w:t>
-            </w:r>
-            <w:r>
+              <w:t>ASP.NET Core MVC;</w:t>
+            </w:r>
+            <w:r>
+              <w:rPr>
+                <w:sz w:val="20"/>
+                <w:szCs w:val="20"/>
+                <w:lang w:val="uk-UA"/>
+              </w:rPr>
+              <w:t xml:space="preserve"> типовою </w:t>
+            </w:r>
+          </w:p>
+        </w:tc>
+      </w:tr>
+      <w:tr>
+        <w:trPr>
+          <w:jc w:val="center"/>
+        </w:trPr>
+        <w:tc>
+          <w:tcPr>
+            <w:tcW w:w="6407" w:type="dxa"/>
+            <w:tcBorders>
+              <w:top w:val="single" w:sz="4" w:space="0" w:color="000000"/>
+              <w:left w:val="single" w:sz="4" w:space="0" w:color="000000"/>
+              <w:bottom w:val="single" w:sz="4" w:space="0" w:color="000000"/>
+              <w:right w:val="single" w:sz="4" w:space="0" w:color="000000"/>
+            </w:tcBorders>
+            <w:shd w:val="clear" w:color="auto" w:fill="auto"/>
+          </w:tcPr>
+          <w:p>
+            <w:pPr>
               <w:rPr>
                 <w:sz w:val="20"/>
                 <w:szCs w:val="20"/>
                 <w:lang w:val="en-US"/>
               </w:rPr>
-              <w:t>;</w:t>
-            </w:r>
-            <w:r>
-              <w:rPr>
-                <w:sz w:val="20"/>
-                <w:szCs w:val="20"/>
-                <w:lang w:val="uk-UA"/>
-              </w:rPr>
-              <w:t xml:space="preserve"> типовою </w:t>
+            </w:pPr>
+            <w:r>
+              <w:rPr>
+                <w:sz w:val="20"/>
+                <w:szCs w:val="20"/>
+                <w:lang w:val="uk-UA"/>
+              </w:rPr>
+              <w:t xml:space="preserve">Структурою проекту та патерн </w:t>
+            </w:r>
+            <w:r>
+              <w:rPr>
+                <w:sz w:val="20"/>
+                <w:szCs w:val="20"/>
+                <w:lang w:val="en-US"/>
+              </w:rPr>
+              <w:t>MVC.</w:t>
             </w:r>
           </w:p>
         </w:tc>
@@ -9014,16 +9076,24 @@
               <w:rPr>
                 <w:sz w:val="20"/>
                 <w:szCs w:val="20"/>
+                <w:lang w:val="uk-UA"/>
+              </w:rPr>
+            </w:pPr>
+            <w:r>
+              <w:rPr>
+                <w:sz w:val="20"/>
+                <w:szCs w:val="20"/>
                 <w:lang w:val="en-US"/>
               </w:rPr>
-            </w:pPr>
-            <w:r>
-              <w:rPr>
-                <w:sz w:val="20"/>
-                <w:szCs w:val="20"/>
-                <w:lang w:val="uk-UA"/>
-              </w:rPr>
-              <w:t xml:space="preserve">Структурою проекту та патерн </w:t>
+              <w:t xml:space="preserve">25.01.2023 – </w:t>
+            </w:r>
+            <w:r>
+              <w:rPr>
+                <w:sz w:val="20"/>
+                <w:szCs w:val="20"/>
+                <w:lang w:val="uk-UA"/>
+              </w:rPr>
+              <w:t xml:space="preserve">Я реалізував шаблон сторінки </w:t>
             </w:r>
             <w:r>
               <w:rPr>
@@ -9031,7 +9101,15 @@
                 <w:szCs w:val="20"/>
                 <w:lang w:val="en-US"/>
               </w:rPr>
-              <w:t>MVC.</w:t>
+              <w:t xml:space="preserve">(Layout). </w:t>
+            </w:r>
+            <w:r>
+              <w:rPr>
+                <w:sz w:val="20"/>
+                <w:szCs w:val="20"/>
+                <w:lang w:val="uk-UA"/>
+              </w:rPr>
+              <w:t>Та виконував</w:t>
             </w:r>
           </w:p>
         </w:tc>
@@ -9063,33 +9141,283 @@
               <w:rPr>
                 <w:sz w:val="20"/>
                 <w:szCs w:val="20"/>
+                <w:lang w:val="uk-UA"/>
+              </w:rPr>
+              <w:t>п</w:t>
+            </w:r>
+            <w:r>
+              <w:rPr>
+                <w:sz w:val="20"/>
+                <w:szCs w:val="20"/>
+                <w:lang w:val="uk-UA"/>
+              </w:rPr>
+              <w:t>роектування контролерів та представлень.</w:t>
+            </w:r>
+          </w:p>
+        </w:tc>
+      </w:tr>
+      <w:tr>
+        <w:trPr>
+          <w:jc w:val="center"/>
+        </w:trPr>
+        <w:tc>
+          <w:tcPr>
+            <w:tcW w:w="6407" w:type="dxa"/>
+            <w:tcBorders>
+              <w:top w:val="single" w:sz="4" w:space="0" w:color="000000"/>
+              <w:left w:val="single" w:sz="4" w:space="0" w:color="000000"/>
+              <w:bottom w:val="single" w:sz="4" w:space="0" w:color="000000"/>
+              <w:right w:val="single" w:sz="4" w:space="0" w:color="000000"/>
+            </w:tcBorders>
+            <w:shd w:val="clear" w:color="auto" w:fill="auto"/>
+          </w:tcPr>
+          <w:p>
+            <w:pPr>
+              <w:rPr>
+                <w:sz w:val="20"/>
+                <w:szCs w:val="20"/>
                 <w:lang w:val="en-US"/>
               </w:rPr>
-              <w:t xml:space="preserve">25.01.2023 – </w:t>
-            </w:r>
-            <w:r>
-              <w:rPr>
-                <w:sz w:val="20"/>
-                <w:szCs w:val="20"/>
-                <w:lang w:val="uk-UA"/>
-              </w:rPr>
-              <w:t xml:space="preserve">Я реалізував шаблон сторінки </w:t>
-            </w:r>
-            <w:r>
+            </w:pPr>
+            <w:r>
+              <w:rPr>
+                <w:sz w:val="20"/>
+                <w:szCs w:val="20"/>
+                <w:lang w:val="uk-UA"/>
+              </w:rPr>
+              <w:t xml:space="preserve">26.01.2023 – Я </w:t>
+            </w:r>
+            <w:r>
+              <w:rPr>
+                <w:sz w:val="20"/>
+                <w:szCs w:val="20"/>
+                <w:lang w:val="uk-UA"/>
+              </w:rPr>
+              <w:t xml:space="preserve">відвідав лекцію, де </w:t>
+            </w:r>
+            <w:r>
+              <w:rPr>
+                <w:sz w:val="20"/>
+                <w:szCs w:val="20"/>
+                <w:lang w:val="uk-UA"/>
+              </w:rPr>
+              <w:t xml:space="preserve">дізнався як створювати структури </w:t>
+            </w:r>
+          </w:p>
+        </w:tc>
+      </w:tr>
+      <w:tr>
+        <w:trPr>
+          <w:jc w:val="center"/>
+        </w:trPr>
+        <w:tc>
+          <w:tcPr>
+            <w:tcW w:w="6407" w:type="dxa"/>
+            <w:tcBorders>
+              <w:top w:val="single" w:sz="4" w:space="0" w:color="000000"/>
+              <w:left w:val="single" w:sz="4" w:space="0" w:color="000000"/>
+              <w:bottom w:val="single" w:sz="4" w:space="0" w:color="000000"/>
+              <w:right w:val="single" w:sz="4" w:space="0" w:color="000000"/>
+            </w:tcBorders>
+            <w:shd w:val="clear" w:color="auto" w:fill="auto"/>
+          </w:tcPr>
+          <w:p>
+            <w:pPr>
+              <w:rPr>
+                <w:sz w:val="20"/>
+                <w:szCs w:val="20"/>
+                <w:lang w:val="uk-UA"/>
+              </w:rPr>
+            </w:pPr>
+            <w:r>
+              <w:rPr>
+                <w:sz w:val="20"/>
+                <w:szCs w:val="20"/>
+                <w:lang w:val="uk-UA"/>
+              </w:rPr>
+              <w:t xml:space="preserve">баз даних та </w:t>
+            </w:r>
+            <w:r>
+              <w:rPr>
+                <w:sz w:val="20"/>
+                <w:szCs w:val="20"/>
+                <w:lang w:val="uk-UA"/>
+              </w:rPr>
+              <w:t>як правильно</w:t>
+            </w:r>
+            <w:r>
+              <w:rPr>
+                <w:sz w:val="20"/>
+                <w:szCs w:val="20"/>
+                <w:lang w:val="uk-UA"/>
+              </w:rPr>
+              <w:t xml:space="preserve"> </w:t>
+            </w:r>
+            <w:r>
+              <w:rPr>
+                <w:sz w:val="20"/>
+                <w:szCs w:val="20"/>
+                <w:lang w:val="uk-UA"/>
+              </w:rPr>
+              <w:t>проектувати моделі.</w:t>
+            </w:r>
+          </w:p>
+        </w:tc>
+      </w:tr>
+      <w:tr>
+        <w:trPr>
+          <w:jc w:val="center"/>
+        </w:trPr>
+        <w:tc>
+          <w:tcPr>
+            <w:tcW w:w="6407" w:type="dxa"/>
+            <w:tcBorders>
+              <w:top w:val="single" w:sz="4" w:space="0" w:color="000000"/>
+              <w:left w:val="single" w:sz="4" w:space="0" w:color="000000"/>
+              <w:bottom w:val="single" w:sz="4" w:space="0" w:color="000000"/>
+              <w:right w:val="single" w:sz="4" w:space="0" w:color="000000"/>
+            </w:tcBorders>
+            <w:shd w:val="clear" w:color="auto" w:fill="auto"/>
+          </w:tcPr>
+          <w:p>
+            <w:pPr>
+              <w:rPr>
+                <w:sz w:val="20"/>
+                <w:szCs w:val="20"/>
+                <w:lang w:val="uk-UA"/>
+              </w:rPr>
+            </w:pPr>
+            <w:r>
+              <w:rPr>
+                <w:sz w:val="20"/>
+                <w:szCs w:val="20"/>
+                <w:lang w:val="uk-UA"/>
+              </w:rPr>
+              <w:t xml:space="preserve">27.01.2023 </w:t>
+            </w:r>
+            <w:r>
+              <w:rPr>
+                <w:sz w:val="20"/>
+                <w:szCs w:val="20"/>
+                <w:lang w:val="uk-UA"/>
+              </w:rPr>
+              <w:t>–</w:t>
+            </w:r>
+            <w:r>
+              <w:rPr>
+                <w:sz w:val="20"/>
+                <w:szCs w:val="20"/>
+                <w:lang w:val="uk-UA"/>
+              </w:rPr>
+              <w:t xml:space="preserve"> </w:t>
+            </w:r>
+            <w:r>
+              <w:rPr>
+                <w:sz w:val="20"/>
+                <w:szCs w:val="20"/>
+                <w:lang w:val="uk-UA"/>
+              </w:rPr>
+              <w:t>Продовження вивчення бази даних, створення моделей для</w:t>
+            </w:r>
+          </w:p>
+        </w:tc>
+      </w:tr>
+      <w:tr>
+        <w:trPr>
+          <w:jc w:val="center"/>
+        </w:trPr>
+        <w:tc>
+          <w:tcPr>
+            <w:tcW w:w="6407" w:type="dxa"/>
+            <w:tcBorders>
+              <w:top w:val="single" w:sz="4" w:space="0" w:color="000000"/>
+              <w:left w:val="single" w:sz="4" w:space="0" w:color="000000"/>
+              <w:bottom w:val="single" w:sz="4" w:space="0" w:color="000000"/>
+              <w:right w:val="single" w:sz="4" w:space="0" w:color="000000"/>
+            </w:tcBorders>
+            <w:shd w:val="clear" w:color="auto" w:fill="auto"/>
+          </w:tcPr>
+          <w:p>
+            <w:pPr>
+              <w:rPr>
+                <w:sz w:val="20"/>
+                <w:szCs w:val="20"/>
+                <w:lang w:val="uk-UA"/>
+              </w:rPr>
+            </w:pPr>
+            <w:r>
+              <w:rPr>
+                <w:sz w:val="20"/>
+                <w:szCs w:val="20"/>
+                <w:lang w:val="uk-UA"/>
+              </w:rPr>
+              <w:t>Реалізації зв’язаних таблиць бази даних.</w:t>
+            </w:r>
+            <w:r>
+              <w:rPr>
+                <w:sz w:val="20"/>
+                <w:szCs w:val="20"/>
+                <w:lang w:val="uk-UA"/>
+              </w:rPr>
+              <w:t xml:space="preserve"> Я завершив перенесення </w:t>
+            </w:r>
+          </w:p>
+        </w:tc>
+      </w:tr>
+      <w:tr>
+        <w:trPr>
+          <w:jc w:val="center"/>
+        </w:trPr>
+        <w:tc>
+          <w:tcPr>
+            <w:tcW w:w="6407" w:type="dxa"/>
+            <w:tcBorders>
+              <w:top w:val="single" w:sz="4" w:space="0" w:color="000000"/>
+              <w:left w:val="single" w:sz="4" w:space="0" w:color="000000"/>
+              <w:bottom w:val="single" w:sz="4" w:space="0" w:color="000000"/>
+              <w:right w:val="single" w:sz="4" w:space="0" w:color="000000"/>
+            </w:tcBorders>
+            <w:shd w:val="clear" w:color="auto" w:fill="auto"/>
+          </w:tcPr>
+          <w:p>
+            <w:pPr>
               <w:rPr>
                 <w:sz w:val="20"/>
                 <w:szCs w:val="20"/>
                 <w:lang w:val="en-US"/>
               </w:rPr>
-              <w:t xml:space="preserve">(Layout). </w:t>
-            </w:r>
-            <w:r>
-              <w:rPr>
-                <w:sz w:val="20"/>
-                <w:szCs w:val="20"/>
-                <w:lang w:val="uk-UA"/>
-              </w:rPr>
-              <w:t>Та виконував</w:t>
+            </w:pPr>
+            <w:r>
+              <w:rPr>
+                <w:sz w:val="20"/>
+                <w:szCs w:val="20"/>
+                <w:lang w:val="uk-UA"/>
+              </w:rPr>
+              <w:t xml:space="preserve">верстки </w:t>
+            </w:r>
+            <w:r>
+              <w:rPr>
+                <w:sz w:val="20"/>
+                <w:szCs w:val="20"/>
+                <w:lang w:val="uk-UA"/>
+              </w:rPr>
+              <w:t>на сервер та перейшов до</w:t>
+            </w:r>
+            <w:r>
+              <w:rPr>
+                <w:sz w:val="20"/>
+                <w:szCs w:val="20"/>
+                <w:lang w:val="en-US"/>
+              </w:rPr>
+              <w:t xml:space="preserve"> </w:t>
+            </w:r>
+            <w:r>
+              <w:rPr>
+                <w:sz w:val="20"/>
+                <w:szCs w:val="20"/>
+                <w:lang w:val="uk-UA"/>
+              </w:rPr>
+              <w:t>реалізації основних контролерів,</w:t>
             </w:r>
           </w:p>
         </w:tc>
@@ -9123,15 +9451,15 @@
                 <w:szCs w:val="20"/>
                 <w:lang w:val="uk-UA"/>
               </w:rPr>
-              <w:t>п</w:t>
-            </w:r>
-            <w:r>
-              <w:rPr>
-                <w:sz w:val="20"/>
-                <w:szCs w:val="20"/>
-                <w:lang w:val="uk-UA"/>
-              </w:rPr>
-              <w:t>роектування контролерів та представлень.</w:t>
+              <w:t xml:space="preserve">моделей та предсталень для </w:t>
+            </w:r>
+            <w:r>
+              <w:rPr>
+                <w:sz w:val="20"/>
+                <w:szCs w:val="20"/>
+                <w:lang w:val="uk-UA"/>
+              </w:rPr>
+              <w:t>Інтернет-магазину.</w:t>
             </w:r>
           </w:p>
         </w:tc>
@@ -9156,32 +9484,17 @@
               <w:rPr>
                 <w:sz w:val="20"/>
                 <w:szCs w:val="20"/>
-                <w:lang w:val="en-US"/>
-              </w:rPr>
-            </w:pPr>
-            <w:r>
-              <w:rPr>
-                <w:sz w:val="20"/>
-                <w:szCs w:val="20"/>
-                <w:lang w:val="uk-UA"/>
-              </w:rPr>
-              <w:t xml:space="preserve">26.01.2023 – Я </w:t>
-            </w:r>
-            <w:r>
-              <w:rPr>
-                <w:sz w:val="20"/>
-                <w:szCs w:val="20"/>
-                <w:lang w:val="uk-UA"/>
-              </w:rPr>
-              <w:t xml:space="preserve">відвідав лекцію, де </w:t>
-            </w:r>
-            <w:r>
-              <w:rPr>
-                <w:sz w:val="20"/>
-                <w:szCs w:val="20"/>
-                <w:lang w:val="uk-UA"/>
-              </w:rPr>
-              <w:t xml:space="preserve">дізнався як створювати структури </w:t>
+                <w:lang w:val="uk-UA"/>
+              </w:rPr>
+            </w:pPr>
+            <w:r>
+              <w:rPr>
+                <w:sz w:val="20"/>
+                <w:szCs w:val="20"/>
+                <w:lang w:val="uk-UA"/>
+              </w:rPr>
+              <w:lastRenderedPageBreak/>
+              <w:t xml:space="preserve">30.01.2023 – 31.01.2023 – Я вивчав передачу даних на сервер та роботу з </w:t>
             </w:r>
           </w:p>
         </w:tc>
@@ -9215,47 +9528,7 @@
                 <w:szCs w:val="20"/>
                 <w:lang w:val="uk-UA"/>
               </w:rPr>
-              <w:t xml:space="preserve">баз даних та </w:t>
-            </w:r>
-            <w:r>
-              <w:rPr>
-                <w:sz w:val="20"/>
-                <w:szCs w:val="20"/>
-                <w:lang w:val="uk-UA"/>
-              </w:rPr>
-              <w:t>як правильно</w:t>
-            </w:r>
-            <w:r>
-              <w:rPr>
-                <w:sz w:val="20"/>
-                <w:szCs w:val="20"/>
-                <w:lang w:val="uk-UA"/>
-              </w:rPr>
-              <w:t xml:space="preserve"> </w:t>
-            </w:r>
-            <w:r>
-              <w:rPr>
-                <w:sz w:val="20"/>
-                <w:szCs w:val="20"/>
-                <w:lang w:val="uk-UA"/>
-              </w:rPr>
-              <w:t>п</w:t>
-            </w:r>
-            <w:r>
-              <w:rPr>
-                <w:sz w:val="20"/>
-                <w:szCs w:val="20"/>
-                <w:lang w:val="uk-UA"/>
-              </w:rPr>
-              <w:t>роектув</w:t>
-            </w:r>
-            <w:r>
-              <w:rPr>
-                <w:sz w:val="20"/>
-                <w:szCs w:val="20"/>
-                <w:lang w:val="uk-UA"/>
-              </w:rPr>
-              <w:t>ати моделі.</w:t>
+              <w:t xml:space="preserve">графічними зображеннями. Також розглянув як можна реалізувати </w:t>
             </w:r>
           </w:p>
         </w:tc>
@@ -9289,31 +9562,7 @@
                 <w:szCs w:val="20"/>
                 <w:lang w:val="uk-UA"/>
               </w:rPr>
-              <w:t xml:space="preserve">27.01.2023 </w:t>
-            </w:r>
-            <w:r>
-              <w:rPr>
-                <w:sz w:val="20"/>
-                <w:szCs w:val="20"/>
-                <w:lang w:val="uk-UA"/>
-              </w:rPr>
-              <w:t>–</w:t>
-            </w:r>
-            <w:r>
-              <w:rPr>
-                <w:sz w:val="20"/>
-                <w:szCs w:val="20"/>
-                <w:lang w:val="uk-UA"/>
-              </w:rPr>
-              <w:t xml:space="preserve"> </w:t>
-            </w:r>
-            <w:r>
-              <w:rPr>
-                <w:sz w:val="20"/>
-                <w:szCs w:val="20"/>
-                <w:lang w:val="uk-UA"/>
-              </w:rPr>
-              <w:t>Продовження вивчення бази даних, створення моделей для</w:t>
+              <w:t>аутентифікацію на сайті.</w:t>
             </w:r>
           </w:p>
         </w:tc>
@@ -9347,7 +9596,7 @@
                 <w:szCs w:val="20"/>
                 <w:lang w:val="uk-UA"/>
               </w:rPr>
-              <w:t>Реалізації зв’язаних таблиць бази даних.</w:t>
+              <w:t>01.02.2023 -Завершення роботи з сервером, результатом роботи став</w:t>
             </w:r>
           </w:p>
         </w:tc>
@@ -9381,7 +9630,7 @@
                 <w:szCs w:val="20"/>
                 <w:lang w:val="uk-UA"/>
               </w:rPr>
-              <w:t>28.01.2023 – Я завершив перенесення верстки на сервер та перейшов до</w:t>
+              <w:t xml:space="preserve">Функціонуючий сайт, прив’язаний до бази даних з можливістю </w:t>
             </w:r>
           </w:p>
         </w:tc>
@@ -9415,7 +9664,7 @@
                 <w:szCs w:val="20"/>
                 <w:lang w:val="uk-UA"/>
               </w:rPr>
-              <w:t xml:space="preserve">Реалізації основних контролерів, моделей та предсталень для </w:t>
+              <w:t>аутентифікації.</w:t>
             </w:r>
           </w:p>
         </w:tc>
@@ -9449,8 +9698,7 @@
                 <w:szCs w:val="20"/>
                 <w:lang w:val="uk-UA"/>
               </w:rPr>
-              <w:lastRenderedPageBreak/>
-              <w:t>Інтернет-магазину.</w:t>
+              <w:t xml:space="preserve">02.02.2023 – 03.02.2023 – Збір та підготовка інформації для звіту з </w:t>
             </w:r>
           </w:p>
         </w:tc>
@@ -9484,7 +9732,7 @@
                 <w:szCs w:val="20"/>
                 <w:lang w:val="uk-UA"/>
               </w:rPr>
-              <w:t xml:space="preserve">30.01.2023 – 31.01.2023 – Я вивчав передачу даних на сервер та роботу з </w:t>
+              <w:t xml:space="preserve">виробничої практики. Консультація з керівником практики та </w:t>
             </w:r>
           </w:p>
         </w:tc>
@@ -9518,23 +9766,7 @@
                 <w:szCs w:val="20"/>
                 <w:lang w:val="uk-UA"/>
               </w:rPr>
-              <w:t>г</w:t>
-            </w:r>
-            <w:r>
-              <w:rPr>
-                <w:sz w:val="20"/>
-                <w:szCs w:val="20"/>
-                <w:lang w:val="uk-UA"/>
-              </w:rPr>
-              <w:t>рафічними</w:t>
-            </w:r>
-            <w:r>
-              <w:rPr>
-                <w:sz w:val="20"/>
-                <w:szCs w:val="20"/>
-                <w:lang w:val="uk-UA"/>
-              </w:rPr>
-              <w:t xml:space="preserve"> зображеннями. Також розглянув як можна реалізувати </w:t>
+              <w:t>написання звіту. Закінчення оформлення звіту та написання щоденника</w:t>
             </w:r>
           </w:p>
         </w:tc>
@@ -9562,14 +9794,6 @@
                 <w:lang w:val="uk-UA"/>
               </w:rPr>
             </w:pPr>
-            <w:r>
-              <w:rPr>
-                <w:sz w:val="20"/>
-                <w:szCs w:val="20"/>
-                <w:lang w:val="uk-UA"/>
-              </w:rPr>
-              <w:t>аутентифікацію на сайті.</w:t>
-            </w:r>
           </w:p>
         </w:tc>
       </w:tr>
@@ -9596,22 +9820,6 @@
                 <w:lang w:val="uk-UA"/>
               </w:rPr>
             </w:pPr>
-            <w:r>
-              <w:rPr>
-                <w:sz w:val="20"/>
-                <w:szCs w:val="20"/>
-                <w:lang w:val="uk-UA"/>
-              </w:rPr>
-              <w:t>01.02.2023</w:t>
-            </w:r>
-            <w:r>
-              <w:rPr>
-                <w:sz w:val="20"/>
-                <w:szCs w:val="20"/>
-                <w:lang w:val="uk-UA"/>
-              </w:rPr>
-              <w:t xml:space="preserve"> -Завершення роботи з сервером, результатом роботи став</w:t>
-            </w:r>
           </w:p>
         </w:tc>
       </w:tr>
@@ -9638,218 +9846,6 @@
                 <w:lang w:val="uk-UA"/>
               </w:rPr>
             </w:pPr>
-            <w:r>
-              <w:rPr>
-                <w:sz w:val="20"/>
-                <w:szCs w:val="20"/>
-                <w:lang w:val="uk-UA"/>
-              </w:rPr>
-              <w:t xml:space="preserve">Функціонуючий сайт, прив’язаний до бази даних з можливістю </w:t>
-            </w:r>
-          </w:p>
-        </w:tc>
-      </w:tr>
-      <w:tr>
-        <w:trPr>
-          <w:jc w:val="center"/>
-        </w:trPr>
-        <w:tc>
-          <w:tcPr>
-            <w:tcW w:w="6407" w:type="dxa"/>
-            <w:tcBorders>
-              <w:top w:val="single" w:sz="4" w:space="0" w:color="000000"/>
-              <w:left w:val="single" w:sz="4" w:space="0" w:color="000000"/>
-              <w:bottom w:val="single" w:sz="4" w:space="0" w:color="000000"/>
-              <w:right w:val="single" w:sz="4" w:space="0" w:color="000000"/>
-            </w:tcBorders>
-            <w:shd w:val="clear" w:color="auto" w:fill="auto"/>
-          </w:tcPr>
-          <w:p>
-            <w:pPr>
-              <w:rPr>
-                <w:sz w:val="20"/>
-                <w:szCs w:val="20"/>
-                <w:lang w:val="uk-UA"/>
-              </w:rPr>
-            </w:pPr>
-            <w:r>
-              <w:rPr>
-                <w:sz w:val="20"/>
-                <w:szCs w:val="20"/>
-                <w:lang w:val="uk-UA"/>
-              </w:rPr>
-              <w:t>аутентифікації.</w:t>
-            </w:r>
-          </w:p>
-        </w:tc>
-      </w:tr>
-      <w:tr>
-        <w:trPr>
-          <w:jc w:val="center"/>
-        </w:trPr>
-        <w:tc>
-          <w:tcPr>
-            <w:tcW w:w="6407" w:type="dxa"/>
-            <w:tcBorders>
-              <w:top w:val="single" w:sz="4" w:space="0" w:color="000000"/>
-              <w:left w:val="single" w:sz="4" w:space="0" w:color="000000"/>
-              <w:bottom w:val="single" w:sz="4" w:space="0" w:color="000000"/>
-              <w:right w:val="single" w:sz="4" w:space="0" w:color="000000"/>
-            </w:tcBorders>
-            <w:shd w:val="clear" w:color="auto" w:fill="auto"/>
-          </w:tcPr>
-          <w:p>
-            <w:pPr>
-              <w:rPr>
-                <w:sz w:val="20"/>
-                <w:szCs w:val="20"/>
-                <w:lang w:val="uk-UA"/>
-              </w:rPr>
-            </w:pPr>
-            <w:r>
-              <w:rPr>
-                <w:sz w:val="20"/>
-                <w:szCs w:val="20"/>
-                <w:lang w:val="uk-UA"/>
-              </w:rPr>
-              <w:t xml:space="preserve">02.02.2023 – 03.02.2023 – Збір та підготовка інформації для звіту з </w:t>
-            </w:r>
-          </w:p>
-        </w:tc>
-      </w:tr>
-      <w:tr>
-        <w:trPr>
-          <w:jc w:val="center"/>
-        </w:trPr>
-        <w:tc>
-          <w:tcPr>
-            <w:tcW w:w="6407" w:type="dxa"/>
-            <w:tcBorders>
-              <w:top w:val="single" w:sz="4" w:space="0" w:color="000000"/>
-              <w:left w:val="single" w:sz="4" w:space="0" w:color="000000"/>
-              <w:bottom w:val="single" w:sz="4" w:space="0" w:color="000000"/>
-              <w:right w:val="single" w:sz="4" w:space="0" w:color="000000"/>
-            </w:tcBorders>
-            <w:shd w:val="clear" w:color="auto" w:fill="auto"/>
-          </w:tcPr>
-          <w:p>
-            <w:pPr>
-              <w:rPr>
-                <w:sz w:val="20"/>
-                <w:szCs w:val="20"/>
-                <w:lang w:val="uk-UA"/>
-              </w:rPr>
-            </w:pPr>
-            <w:r>
-              <w:rPr>
-                <w:sz w:val="20"/>
-                <w:szCs w:val="20"/>
-                <w:lang w:val="uk-UA"/>
-              </w:rPr>
-              <w:t>виробничої практики.</w:t>
-            </w:r>
-          </w:p>
-        </w:tc>
-      </w:tr>
-      <w:tr>
-        <w:trPr>
-          <w:jc w:val="center"/>
-        </w:trPr>
-        <w:tc>
-          <w:tcPr>
-            <w:tcW w:w="6407" w:type="dxa"/>
-            <w:tcBorders>
-              <w:top w:val="single" w:sz="4" w:space="0" w:color="000000"/>
-              <w:left w:val="single" w:sz="4" w:space="0" w:color="000000"/>
-              <w:bottom w:val="single" w:sz="4" w:space="0" w:color="000000"/>
-              <w:right w:val="single" w:sz="4" w:space="0" w:color="000000"/>
-            </w:tcBorders>
-            <w:shd w:val="clear" w:color="auto" w:fill="auto"/>
-          </w:tcPr>
-          <w:p>
-            <w:pPr>
-              <w:rPr>
-                <w:sz w:val="20"/>
-                <w:szCs w:val="20"/>
-                <w:lang w:val="uk-UA"/>
-              </w:rPr>
-            </w:pPr>
-            <w:r>
-              <w:rPr>
-                <w:sz w:val="20"/>
-                <w:szCs w:val="20"/>
-                <w:lang w:val="uk-UA"/>
-              </w:rPr>
-              <w:t>04.02.2023 – Консультація з керівником практики та написання звіту.</w:t>
-            </w:r>
-          </w:p>
-        </w:tc>
-      </w:tr>
-      <w:tr>
-        <w:trPr>
-          <w:jc w:val="center"/>
-        </w:trPr>
-        <w:tc>
-          <w:tcPr>
-            <w:tcW w:w="6407" w:type="dxa"/>
-            <w:tcBorders>
-              <w:top w:val="single" w:sz="4" w:space="0" w:color="000000"/>
-              <w:left w:val="single" w:sz="4" w:space="0" w:color="000000"/>
-              <w:bottom w:val="single" w:sz="4" w:space="0" w:color="000000"/>
-              <w:right w:val="single" w:sz="4" w:space="0" w:color="000000"/>
-            </w:tcBorders>
-            <w:shd w:val="clear" w:color="auto" w:fill="auto"/>
-          </w:tcPr>
-          <w:p>
-            <w:pPr>
-              <w:rPr>
-                <w:sz w:val="20"/>
-                <w:szCs w:val="20"/>
-                <w:lang w:val="uk-UA"/>
-              </w:rPr>
-            </w:pPr>
-            <w:r>
-              <w:rPr>
-                <w:sz w:val="20"/>
-                <w:szCs w:val="20"/>
-                <w:lang w:val="uk-UA"/>
-              </w:rPr>
-              <w:t xml:space="preserve">05.02.2034 – Закінчення оформлення звіту та написання щоденника </w:t>
-            </w:r>
-          </w:p>
-        </w:tc>
-      </w:tr>
-      <w:tr>
-        <w:trPr>
-          <w:jc w:val="center"/>
-        </w:trPr>
-        <w:tc>
-          <w:tcPr>
-            <w:tcW w:w="6407" w:type="dxa"/>
-            <w:tcBorders>
-              <w:top w:val="single" w:sz="4" w:space="0" w:color="000000"/>
-              <w:left w:val="single" w:sz="4" w:space="0" w:color="000000"/>
-              <w:bottom w:val="single" w:sz="4" w:space="0" w:color="000000"/>
-              <w:right w:val="single" w:sz="4" w:space="0" w:color="000000"/>
-            </w:tcBorders>
-            <w:shd w:val="clear" w:color="auto" w:fill="auto"/>
-          </w:tcPr>
-          <w:p>
-            <w:pPr>
-              <w:rPr>
-                <w:sz w:val="20"/>
-                <w:szCs w:val="20"/>
-                <w:lang w:val="uk-UA"/>
-              </w:rPr>
-            </w:pPr>
-            <w:r>
-              <w:rPr>
-                <w:sz w:val="20"/>
-                <w:szCs w:val="20"/>
-                <w:lang w:val="uk-UA"/>
-              </w:rPr>
-              <w:t>практики.</w:t>
-            </w:r>
           </w:p>
         </w:tc>
       </w:tr>
@@ -10478,36 +10474,76 @@
     </w:p>
     <w:p>
       <w:pPr>
-        <w:ind w:left="360"/>
         <w:rPr>
           <w:sz w:val="22"/>
           <w:szCs w:val="22"/>
+          <w:u w:val="single"/>
           <w:lang w:val="uk-UA"/>
         </w:rPr>
       </w:pPr>
       <w:r>
         <w:rPr>
-          <w:sz w:val="22"/>
-          <w:szCs w:val="22"/>
-          <w:lang w:val="uk-UA"/>
-        </w:rPr>
-        <w:t>_______________</w:t>
-      </w:r>
-      <w:r>
-        <w:rPr>
-          <w:sz w:val="20"/>
-          <w:szCs w:val="20"/>
-          <w:lang w:val="uk-UA"/>
-        </w:rPr>
-        <w:t xml:space="preserve"> ______________________</w:t>
-      </w:r>
-      <w:r>
-        <w:rPr>
-          <w:sz w:val="22"/>
-          <w:szCs w:val="22"/>
-          <w:lang w:val="uk-UA"/>
-        </w:rPr>
-        <w:t>__________________</w:t>
+          <w:sz w:val="20"/>
+          <w:szCs w:val="20"/>
+          <w:u w:val="single"/>
+          <w:lang w:val="uk-UA"/>
+        </w:rPr>
+        <w:tab/>
+      </w:r>
+      <w:r>
+        <w:rPr>
+          <w:sz w:val="20"/>
+          <w:szCs w:val="20"/>
+          <w:u w:val="single"/>
+          <w:lang w:val="uk-UA"/>
+        </w:rPr>
+        <w:tab/>
+      </w:r>
+      <w:r>
+        <w:rPr>
+          <w:sz w:val="20"/>
+          <w:szCs w:val="20"/>
+          <w:u w:val="single"/>
+          <w:lang w:val="uk-UA"/>
+        </w:rPr>
+        <w:tab/>
+        <w:t>Т</w:t>
+      </w:r>
+      <w:r>
+        <w:rPr>
+          <w:sz w:val="20"/>
+          <w:szCs w:val="20"/>
+          <w:u w:val="single"/>
+          <w:lang w:val="uk-UA"/>
+        </w:rPr>
+        <w:t>ОВ «Сана Коммерс Україна»</w:t>
+      </w:r>
+      <w:r>
+        <w:rPr>
+          <w:sz w:val="20"/>
+          <w:szCs w:val="20"/>
+          <w:u w:val="single"/>
+          <w:lang w:val="uk-UA"/>
+        </w:rPr>
+        <w:tab/>
+      </w:r>
+      <w:r>
+        <w:rPr>
+          <w:sz w:val="20"/>
+          <w:szCs w:val="20"/>
+          <w:u w:val="single"/>
+          <w:lang w:val="uk-UA"/>
+        </w:rPr>
+        <w:tab/>
+      </w:r>
+      <w:r>
+        <w:rPr>
+          <w:sz w:val="20"/>
+          <w:szCs w:val="20"/>
+          <w:u w:val="single"/>
+          <w:lang w:val="uk-UA"/>
+        </w:rPr>
+        <w:tab/>
       </w:r>
     </w:p>
     <w:p>
@@ -10561,6 +10597,7 @@
       </w:tblGrid>
       <w:tr>
         <w:trPr>
+          <w:trHeight w:val="214"/>
           <w:jc w:val="center"/>
         </w:trPr>
         <w:tc>
@@ -10582,6 +10619,14 @@
                 <w:lang w:val="uk-UA"/>
               </w:rPr>
             </w:pPr>
+            <w:r>
+              <w:rPr>
+                <w:sz w:val="16"/>
+                <w:szCs w:val="16"/>
+                <w:lang w:val="uk-UA"/>
+              </w:rPr>
+              <w:t xml:space="preserve">Студент групи КБ-20-1 Фомін Владислав Васильович, з 9 січня по 5 лютого 2023 року </w:t>
+            </w:r>
           </w:p>
         </w:tc>
       </w:tr>
@@ -10608,6 +10653,38 @@
                 <w:lang w:val="uk-UA"/>
               </w:rPr>
             </w:pPr>
+            <w:r>
+              <w:rPr>
+                <w:sz w:val="16"/>
+                <w:szCs w:val="16"/>
+                <w:lang w:val="uk-UA"/>
+              </w:rPr>
+              <w:t>проходив виробничу практику на</w:t>
+            </w:r>
+            <w:r>
+              <w:rPr>
+                <w:sz w:val="16"/>
+                <w:szCs w:val="16"/>
+                <w:lang w:val="uk-UA"/>
+              </w:rPr>
+              <w:t xml:space="preserve"> </w:t>
+            </w:r>
+            <w:r>
+              <w:rPr>
+                <w:sz w:val="16"/>
+                <w:szCs w:val="16"/>
+                <w:lang w:val="uk-UA"/>
+              </w:rPr>
+              <w:t>підприємстві ТОВ ТОВ «Сана Коммерс Україна»</w:t>
+            </w:r>
+            <w:r>
+              <w:rPr>
+                <w:sz w:val="16"/>
+                <w:szCs w:val="16"/>
+                <w:lang w:val="uk-UA"/>
+              </w:rPr>
+              <w:t>.</w:t>
+            </w:r>
           </w:p>
         </w:tc>
       </w:tr>
@@ -10640,7 +10717,7 @@
                 <w:szCs w:val="16"/>
                 <w:lang w:val="uk-UA"/>
               </w:rPr>
-              <w:t>Тут описати оцінку вашої роботи та вас як співробітника.</w:t>
+              <w:t>Практикант вивчав процес верстки інтернет-магазину.</w:t>
             </w:r>
           </w:p>
         </w:tc>
@@ -10668,6 +10745,14 @@
                 <w:lang w:val="uk-UA"/>
               </w:rPr>
             </w:pPr>
+            <w:r>
+              <w:rPr>
+                <w:sz w:val="16"/>
+                <w:szCs w:val="16"/>
+                <w:lang w:val="uk-UA"/>
+              </w:rPr>
+              <w:t xml:space="preserve">В процесі проходження практики студент ознайомився з препроцессором SCSS, дізнався </w:t>
+            </w:r>
           </w:p>
         </w:tc>
       </w:tr>
@@ -10694,6 +10779,30 @@
                 <w:lang w:val="uk-UA"/>
               </w:rPr>
             </w:pPr>
+            <w:r>
+              <w:rPr>
+                <w:sz w:val="16"/>
+                <w:szCs w:val="16"/>
+                <w:lang w:val="uk-UA"/>
+              </w:rPr>
+              <w:t>про методологію БЕМ та</w:t>
+            </w:r>
+            <w:r>
+              <w:rPr>
+                <w:sz w:val="16"/>
+                <w:szCs w:val="16"/>
+                <w:lang w:val="uk-UA"/>
+              </w:rPr>
+              <w:t xml:space="preserve"> </w:t>
+            </w:r>
+            <w:r>
+              <w:rPr>
+                <w:sz w:val="16"/>
+                <w:szCs w:val="16"/>
+                <w:lang w:val="uk-UA"/>
+              </w:rPr>
+              <w:t>отримав нові вміння у роботі з ASP.NET.</w:t>
+            </w:r>
           </w:p>
         </w:tc>
       </w:tr>
@@ -10720,6 +10829,14 @@
                 <w:lang w:val="uk-UA"/>
               </w:rPr>
             </w:pPr>
+            <w:r>
+              <w:rPr>
+                <w:sz w:val="16"/>
+                <w:szCs w:val="16"/>
+                <w:lang w:val="uk-UA"/>
+              </w:rPr>
+              <w:t>Нові знання успішно застосував у виконанні поставлених завдань, таких як</w:t>
+            </w:r>
           </w:p>
         </w:tc>
       </w:tr>
@@ -10746,6 +10863,14 @@
                 <w:lang w:val="uk-UA"/>
               </w:rPr>
             </w:pPr>
+            <w:r>
+              <w:rPr>
+                <w:sz w:val="16"/>
+                <w:szCs w:val="16"/>
+                <w:lang w:val="uk-UA"/>
+              </w:rPr>
+              <w:t>створення сторінок за макетом та реалізація бекенду сайту.</w:t>
+            </w:r>
           </w:p>
         </w:tc>
       </w:tr>
@@ -10772,6 +10897,30 @@
                 <w:lang w:val="uk-UA"/>
               </w:rPr>
             </w:pPr>
+            <w:r>
+              <w:rPr>
+                <w:sz w:val="16"/>
+                <w:szCs w:val="16"/>
+                <w:lang w:val="uk-UA"/>
+              </w:rPr>
+              <w:t>Зі своїми завданнями Фомін Владислав Васильович впорався добре,</w:t>
+            </w:r>
+            <w:r>
+              <w:rPr>
+                <w:sz w:val="16"/>
+                <w:szCs w:val="16"/>
+                <w:lang w:val="uk-UA"/>
+              </w:rPr>
+              <w:t xml:space="preserve"> </w:t>
+            </w:r>
+            <w:r>
+              <w:rPr>
+                <w:sz w:val="16"/>
+                <w:szCs w:val="16"/>
+                <w:lang w:val="uk-UA"/>
+              </w:rPr>
+              <w:t xml:space="preserve">проявивши </w:t>
+            </w:r>
           </w:p>
         </w:tc>
       </w:tr>
@@ -10798,6 +10947,30 @@
                 <w:lang w:val="uk-UA"/>
               </w:rPr>
             </w:pPr>
+            <w:r>
+              <w:rPr>
+                <w:sz w:val="16"/>
+                <w:szCs w:val="16"/>
+                <w:lang w:val="uk-UA"/>
+              </w:rPr>
+              <w:t>зацікавленість у темі та прагнення</w:t>
+            </w:r>
+            <w:r>
+              <w:rPr>
+                <w:sz w:val="16"/>
+                <w:szCs w:val="16"/>
+                <w:lang w:val="uk-UA"/>
+              </w:rPr>
+              <w:t xml:space="preserve"> </w:t>
+            </w:r>
+            <w:r>
+              <w:rPr>
+                <w:sz w:val="16"/>
+                <w:szCs w:val="16"/>
+                <w:lang w:val="uk-UA"/>
+              </w:rPr>
+              <w:t>до охоплення великої кількості практичних знань.</w:t>
+            </w:r>
           </w:p>
         </w:tc>
       </w:tr>
@@ -10824,6 +10997,14 @@
                 <w:lang w:val="uk-UA"/>
               </w:rPr>
             </w:pPr>
+            <w:r>
+              <w:rPr>
+                <w:sz w:val="16"/>
+                <w:szCs w:val="16"/>
+                <w:lang w:val="uk-UA"/>
+              </w:rPr>
+              <w:t>У процесі роботи показав себе відповідальним та дисциплінованим співробітником.</w:t>
+            </w:r>
           </w:p>
         </w:tc>
       </w:tr>
@@ -10850,6 +11031,14 @@
                 <w:lang w:val="uk-UA"/>
               </w:rPr>
             </w:pPr>
+            <w:r>
+              <w:rPr>
+                <w:sz w:val="16"/>
+                <w:szCs w:val="16"/>
+                <w:lang w:val="uk-UA"/>
+              </w:rPr>
+              <w:t>Вважаємо, що студент заслуговує оцінки «відмінно».</w:t>
+            </w:r>
           </w:p>
         </w:tc>
       </w:tr>
@@ -11349,58 +11538,7 @@
       </w:tr>
       <w:tr>
         <w:trPr>
-          <w:jc w:val="center"/>
-        </w:trPr>
-        <w:tc>
-          <w:tcPr>
-            <w:tcW w:w="6407" w:type="dxa"/>
-            <w:tcBorders>
-              <w:top w:val="single" w:sz="4" w:space="0" w:color="000000"/>
-              <w:left w:val="single" w:sz="4" w:space="0" w:color="000000"/>
-              <w:bottom w:val="single" w:sz="4" w:space="0" w:color="000000"/>
-              <w:right w:val="single" w:sz="4" w:space="0" w:color="000000"/>
-            </w:tcBorders>
-            <w:shd w:val="clear" w:color="auto" w:fill="auto"/>
-          </w:tcPr>
-          <w:p>
-            <w:pPr>
-              <w:rPr>
-                <w:sz w:val="16"/>
-                <w:szCs w:val="16"/>
-                <w:lang w:val="uk-UA"/>
-              </w:rPr>
-            </w:pPr>
-          </w:p>
-        </w:tc>
-      </w:tr>
-      <w:tr>
-        <w:trPr>
-          <w:jc w:val="center"/>
-        </w:trPr>
-        <w:tc>
-          <w:tcPr>
-            <w:tcW w:w="6407" w:type="dxa"/>
-            <w:tcBorders>
-              <w:top w:val="single" w:sz="4" w:space="0" w:color="000000"/>
-              <w:left w:val="single" w:sz="4" w:space="0" w:color="000000"/>
-              <w:bottom w:val="single" w:sz="4" w:space="0" w:color="000000"/>
-              <w:right w:val="single" w:sz="4" w:space="0" w:color="000000"/>
-            </w:tcBorders>
-            <w:shd w:val="clear" w:color="auto" w:fill="auto"/>
-          </w:tcPr>
-          <w:p>
-            <w:pPr>
-              <w:rPr>
-                <w:sz w:val="16"/>
-                <w:szCs w:val="16"/>
-                <w:lang w:val="uk-UA"/>
-              </w:rPr>
-            </w:pPr>
-          </w:p>
-        </w:tc>
-      </w:tr>
-      <w:tr>
-        <w:trPr>
+          <w:trHeight w:val="158"/>
           <w:jc w:val="center"/>
         </w:trPr>
         <w:tc>
@@ -11510,7 +11648,7 @@
         <w:jc w:val="left"/>
       </w:pPr>
       <w:r>
-        <w:t>Керівник практики від підприємства, організації, установи ___________  ___________ _____________________________</w:t>
+        <w:t>Керівник практики від підприємства, організації, установи ___________  ________________________________________</w:t>
       </w:r>
     </w:p>
     <w:p>
@@ -11542,7 +11680,21 @@
           <w:sz w:val="16"/>
           <w:szCs w:val="16"/>
         </w:rPr>
-        <w:t xml:space="preserve">    (прізвище та ініціали)</w:t>
+        <w:t xml:space="preserve">    </w:t>
+      </w:r>
+      <w:r>
+        <w:rPr>
+          <w:sz w:val="16"/>
+          <w:szCs w:val="16"/>
+        </w:rPr>
+        <w:tab/>
+      </w:r>
+      <w:r>
+        <w:rPr>
+          <w:sz w:val="16"/>
+          <w:szCs w:val="16"/>
+        </w:rPr>
+        <w:t>(прізвище та ініціали)</w:t>
       </w:r>
     </w:p>
     <w:p>
@@ -11684,6 +11836,25 @@
           <w:szCs w:val="20"/>
         </w:rPr>
       </w:pPr>
+    </w:p>
+    <w:p>
+      <w:pPr>
+        <w:rPr>
+          <w:b/>
+          <w:sz w:val="20"/>
+          <w:szCs w:val="20"/>
+          <w:lang w:val="uk-UA"/>
+        </w:rPr>
+      </w:pPr>
+      <w:r>
+        <w:rPr>
+          <w:b/>
+          <w:sz w:val="20"/>
+          <w:szCs w:val="20"/>
+          <w:lang w:val="uk-UA"/>
+        </w:rPr>
+        <w:br w:type="page"/>
+      </w:r>
     </w:p>
     <w:p>
       <w:pPr>
